--- a/de/Chapters/Verknüpfen_von_XML-Daten.docx
+++ b/de/Chapters/Verknüpfen_von_XML-Daten.docx
@@ -7,16 +7,19 @@
         <w:pStyle w:val="berschrift2"/>
         <w:ind w:left="576" w:hanging="576"/>
       </w:pPr>
-      <w:bookmarkStart w:id="0" w:name="_Ref364411675"/>
+      <w:bookmarkStart w:id="0" w:name="_Toc364695452"/>
       <w:bookmarkStart w:id="1" w:name="_Toc364682594"/>
-      <w:bookmarkStart w:id="2" w:name="_Toc364695452"/>
-      <w:bookmarkStart w:id="3" w:name="_GoBack"/>
+      <w:bookmarkStart w:id="2" w:name="_Ref364411675"/>
+      <w:bookmarkStart w:id="3" w:name="_Toc367640949"/>
+      <w:bookmarkStart w:id="4" w:name="_GoBack"/>
+      <w:bookmarkEnd w:id="4"/>
       <w:r>
         <w:t>Verknüpfen von XML-Daten</w:t>
       </w:r>
       <w:bookmarkEnd w:id="0"/>
       <w:bookmarkEnd w:id="1"/>
       <w:bookmarkEnd w:id="2"/>
+      <w:bookmarkEnd w:id="3"/>
     </w:p>
     <w:p>
       <w:r>
@@ -69,14 +72,12 @@
       <w:r>
         <w:t>Das Wurzelelement der XML-Datei muss über einen Standard-Namensraum verfügen (</w:t>
       </w:r>
-      <w:proofErr w:type="spellStart"/>
       <w:r>
         <w:rPr>
           <w:rStyle w:val="NurTextZchn"/>
         </w:rPr>
         <w:t>xmlns</w:t>
       </w:r>
-      <w:proofErr w:type="spellEnd"/>
       <w:r>
         <w:t>-Attribut).</w:t>
       </w:r>
@@ -106,45 +107,13 @@
     </w:p>
     <w:p>
       <w:r>
-        <w:t>Eine externe XML-Datei wird vom Add-In als benutzerdefinierter XML-Abschnitt (engl. „</w:t>
-      </w:r>
-      <w:proofErr w:type="spellStart"/>
-      <w:r>
-        <w:t>custom</w:t>
-      </w:r>
-      <w:proofErr w:type="spellEnd"/>
-      <w:r>
-        <w:t xml:space="preserve"> XML </w:t>
-      </w:r>
-      <w:proofErr w:type="spellStart"/>
-      <w:r>
-        <w:t>part</w:t>
-      </w:r>
-      <w:proofErr w:type="spellEnd"/>
-      <w:r>
-        <w:t>“) zur OOXML-Datei hinzugefügt. Ein Element oder Attribut eines b</w:t>
+        <w:t>Eine externe XML-Datei wird vom Add-In als benutzerdefinierter XML-Abschnitt (engl. „custom XML part“) zur OOXML-Datei hinzugefügt. Ein Element oder Attribut eines b</w:t>
       </w:r>
       <w:r>
         <w:t>e</w:t>
       </w:r>
       <w:r>
-        <w:t>nutzerdefinierten XML-Abschnitts lässt sich an ein Inhaltssteuerelement (engl. „</w:t>
-      </w:r>
-      <w:proofErr w:type="spellStart"/>
-      <w:r>
-        <w:t>content</w:t>
-      </w:r>
-      <w:proofErr w:type="spellEnd"/>
-      <w:r>
-        <w:t xml:space="preserve"> </w:t>
-      </w:r>
-      <w:proofErr w:type="spellStart"/>
-      <w:r>
-        <w:t>control</w:t>
-      </w:r>
-      <w:proofErr w:type="spellEnd"/>
-      <w:r>
-        <w:t>“) binden. Das Add-In übernimmt sowohl das Erstellen des Inhaltssteuerelements als auch das Binden des XML an dieses Inhaltssteuerelement.</w:t>
+        <w:t>nutzerdefinierten XML-Abschnitts lässt sich an ein Inhaltssteuerelement (engl. „content control“) binden. Das Add-In übernimmt sowohl das Erstellen des Inhaltssteuerelements als auch das Binden des XML an dieses Inhaltssteuerelement.</w:t>
       </w:r>
     </w:p>
     <w:p>
@@ -211,20 +180,8 @@
           <w:szCs w:val="20"/>
           <w:highlight w:val="white"/>
         </w:rPr>
-        <w:t>&lt;</w:t>
-      </w:r>
-      <w:proofErr w:type="spellStart"/>
-      <w:r>
-        <w:rPr>
-          <w:rFonts w:ascii="Courier New" w:hAnsi="Courier New" w:cs="Courier New"/>
-          <w:color w:val="0000FF"/>
-          <w:sz w:val="20"/>
-          <w:szCs w:val="20"/>
-          <w:highlight w:val="white"/>
-        </w:rPr>
-        <w:t>person</w:t>
-      </w:r>
-      <w:proofErr w:type="spellEnd"/>
+        <w:t>&lt;person</w:t>
+      </w:r>
       <w:r>
         <w:rPr>
           <w:rFonts w:ascii="Courier New" w:hAnsi="Courier New" w:cs="Courier New"/>
@@ -235,7 +192,6 @@
         </w:rPr>
         <w:t xml:space="preserve"> </w:t>
       </w:r>
-      <w:proofErr w:type="spellStart"/>
       <w:r>
         <w:rPr>
           <w:rFonts w:ascii="Courier New" w:hAnsi="Courier New" w:cs="Courier New"/>
@@ -246,7 +202,6 @@
         </w:rPr>
         <w:t>age</w:t>
       </w:r>
-      <w:proofErr w:type="spellEnd"/>
       <w:r>
         <w:rPr>
           <w:rFonts w:ascii="Courier New" w:hAnsi="Courier New" w:cs="Courier New"/>
@@ -279,7 +234,6 @@
         </w:rPr>
         <w:t xml:space="preserve"> </w:t>
       </w:r>
-      <w:proofErr w:type="spellStart"/>
       <w:r>
         <w:rPr>
           <w:rFonts w:ascii="Courier New" w:hAnsi="Courier New" w:cs="Courier New"/>
@@ -290,7 +244,6 @@
         </w:rPr>
         <w:t>alive</w:t>
       </w:r>
-      <w:proofErr w:type="spellEnd"/>
       <w:r>
         <w:rPr>
           <w:rFonts w:ascii="Courier New" w:hAnsi="Courier New" w:cs="Courier New"/>
@@ -311,33 +264,7 @@
           <w:szCs w:val="20"/>
           <w:highlight w:val="white"/>
         </w:rPr>
-        <w:t>"</w:t>
-      </w:r>
-      <w:proofErr w:type="spellStart"/>
-      <w:r>
-        <w:rPr>
-          <w:rFonts w:ascii="Courier New" w:hAnsi="Courier New" w:cs="Courier New"/>
-          <w:b/>
-          <w:bCs/>
-          <w:color w:val="8000FF"/>
-          <w:sz w:val="20"/>
-          <w:szCs w:val="20"/>
-          <w:highlight w:val="white"/>
-        </w:rPr>
-        <w:t>true</w:t>
-      </w:r>
-      <w:proofErr w:type="spellEnd"/>
-      <w:r>
-        <w:rPr>
-          <w:rFonts w:ascii="Courier New" w:hAnsi="Courier New" w:cs="Courier New"/>
-          <w:b/>
-          <w:bCs/>
-          <w:color w:val="8000FF"/>
-          <w:sz w:val="20"/>
-          <w:szCs w:val="20"/>
-          <w:highlight w:val="white"/>
-        </w:rPr>
-        <w:t>"</w:t>
+        <w:t>"true"</w:t>
       </w:r>
       <w:r>
         <w:rPr>
@@ -386,31 +313,8 @@
           <w:szCs w:val="20"/>
           <w:highlight w:val="white"/>
         </w:rPr>
-        <w:t>&lt;</w:t>
-      </w:r>
-      <w:proofErr w:type="spellStart"/>
-      <w:r>
-        <w:rPr>
-          <w:rFonts w:ascii="Courier New" w:hAnsi="Courier New" w:cs="Courier New"/>
-          <w:color w:val="0000FF"/>
-          <w:sz w:val="20"/>
-          <w:szCs w:val="20"/>
-          <w:highlight w:val="white"/>
-        </w:rPr>
-        <w:t>lastname</w:t>
-      </w:r>
-      <w:proofErr w:type="spellEnd"/>
-      <w:r>
-        <w:rPr>
-          <w:rFonts w:ascii="Courier New" w:hAnsi="Courier New" w:cs="Courier New"/>
-          <w:color w:val="0000FF"/>
-          <w:sz w:val="20"/>
-          <w:szCs w:val="20"/>
-          <w:highlight w:val="white"/>
-        </w:rPr>
-        <w:t>&gt;</w:t>
-      </w:r>
-      <w:proofErr w:type="spellStart"/>
+        <w:t>&lt;lastname&gt;</w:t>
+      </w:r>
       <w:r>
         <w:rPr>
           <w:rFonts w:ascii="Courier New" w:hAnsi="Courier New" w:cs="Courier New"/>
@@ -423,7 +327,6 @@
         </w:rPr>
         <w:t>Doe</w:t>
       </w:r>
-      <w:proofErr w:type="spellEnd"/>
       <w:r>
         <w:rPr>
           <w:rFonts w:ascii="Courier New" w:hAnsi="Courier New" w:cs="Courier New"/>
@@ -432,29 +335,7 @@
           <w:szCs w:val="20"/>
           <w:highlight w:val="white"/>
         </w:rPr>
-        <w:t>&lt;/</w:t>
-      </w:r>
-      <w:proofErr w:type="spellStart"/>
-      <w:r>
-        <w:rPr>
-          <w:rFonts w:ascii="Courier New" w:hAnsi="Courier New" w:cs="Courier New"/>
-          <w:color w:val="0000FF"/>
-          <w:sz w:val="20"/>
-          <w:szCs w:val="20"/>
-          <w:highlight w:val="white"/>
-        </w:rPr>
-        <w:t>lastname</w:t>
-      </w:r>
-      <w:proofErr w:type="spellEnd"/>
-      <w:r>
-        <w:rPr>
-          <w:rFonts w:ascii="Courier New" w:hAnsi="Courier New" w:cs="Courier New"/>
-          <w:color w:val="0000FF"/>
-          <w:sz w:val="20"/>
-          <w:szCs w:val="20"/>
-          <w:highlight w:val="white"/>
-        </w:rPr>
-        <w:t>&gt;</w:t>
+        <w:t>&lt;/lastname&gt;</w:t>
       </w:r>
     </w:p>
     <w:p>
@@ -493,29 +374,7 @@
           <w:szCs w:val="20"/>
           <w:highlight w:val="white"/>
         </w:rPr>
-        <w:t>&lt;</w:t>
-      </w:r>
-      <w:proofErr w:type="spellStart"/>
-      <w:r>
-        <w:rPr>
-          <w:rFonts w:ascii="Courier New" w:hAnsi="Courier New" w:cs="Courier New"/>
-          <w:color w:val="0000FF"/>
-          <w:sz w:val="20"/>
-          <w:szCs w:val="20"/>
-          <w:highlight w:val="white"/>
-        </w:rPr>
-        <w:t>firstname</w:t>
-      </w:r>
-      <w:proofErr w:type="spellEnd"/>
-      <w:r>
-        <w:rPr>
-          <w:rFonts w:ascii="Courier New" w:hAnsi="Courier New" w:cs="Courier New"/>
-          <w:color w:val="0000FF"/>
-          <w:sz w:val="20"/>
-          <w:szCs w:val="20"/>
-          <w:highlight w:val="white"/>
-        </w:rPr>
-        <w:t>&gt;</w:t>
+        <w:t>&lt;firstname&gt;</w:t>
       </w:r>
       <w:r>
         <w:rPr>
@@ -537,9 +396,10 @@
           <w:szCs w:val="20"/>
           <w:highlight w:val="white"/>
         </w:rPr>
-        <w:t>&lt;/</w:t>
-      </w:r>
-      <w:proofErr w:type="spellStart"/>
+        <w:t>&lt;/firstname&gt;</w:t>
+      </w:r>
+    </w:p>
+    <w:p>
       <w:r>
         <w:rPr>
           <w:rFonts w:ascii="Courier New" w:hAnsi="Courier New" w:cs="Courier New"/>
@@ -548,52 +408,7 @@
           <w:szCs w:val="20"/>
           <w:highlight w:val="white"/>
         </w:rPr>
-        <w:t>firstname</w:t>
-      </w:r>
-      <w:proofErr w:type="spellEnd"/>
-      <w:r>
-        <w:rPr>
-          <w:rFonts w:ascii="Courier New" w:hAnsi="Courier New" w:cs="Courier New"/>
-          <w:color w:val="0000FF"/>
-          <w:sz w:val="20"/>
-          <w:szCs w:val="20"/>
-          <w:highlight w:val="white"/>
-        </w:rPr>
-        <w:t>&gt;</w:t>
-      </w:r>
-    </w:p>
-    <w:p>
-      <w:r>
-        <w:rPr>
-          <w:rFonts w:ascii="Courier New" w:hAnsi="Courier New" w:cs="Courier New"/>
-          <w:color w:val="0000FF"/>
-          <w:sz w:val="20"/>
-          <w:szCs w:val="20"/>
-          <w:highlight w:val="white"/>
-        </w:rPr>
-        <w:t>&lt;/</w:t>
-      </w:r>
-      <w:proofErr w:type="spellStart"/>
-      <w:r>
-        <w:rPr>
-          <w:rFonts w:ascii="Courier New" w:hAnsi="Courier New" w:cs="Courier New"/>
-          <w:color w:val="0000FF"/>
-          <w:sz w:val="20"/>
-          <w:szCs w:val="20"/>
-          <w:highlight w:val="white"/>
-        </w:rPr>
-        <w:t>person</w:t>
-      </w:r>
-      <w:proofErr w:type="spellEnd"/>
-      <w:r>
-        <w:rPr>
-          <w:rFonts w:ascii="Courier New" w:hAnsi="Courier New" w:cs="Courier New"/>
-          <w:color w:val="0000FF"/>
-          <w:sz w:val="20"/>
-          <w:szCs w:val="20"/>
-          <w:highlight w:val="white"/>
-        </w:rPr>
-        <w:t>&gt;</w:t>
+        <w:t>&lt;/person&gt;</w:t>
       </w:r>
     </w:p>
     <w:p>
@@ -607,7 +422,6 @@
       <w:r>
         <w:t xml:space="preserve">Das Element </w:t>
       </w:r>
-      <w:proofErr w:type="spellStart"/>
       <w:r>
         <w:rPr>
           <w:rStyle w:val="NurTextZchn"/>
@@ -620,18 +434,15 @@
         </w:rPr>
         <w:t>ame</w:t>
       </w:r>
-      <w:proofErr w:type="spellEnd"/>
       <w:r>
         <w:t xml:space="preserve"> kann an ein Nur-Text-Inhaltssteuerelement gebunden werden, dass den Text </w:t>
       </w:r>
-      <w:proofErr w:type="spellStart"/>
       <w:r>
         <w:rPr>
           <w:rStyle w:val="NurTextZchn"/>
         </w:rPr>
         <w:t>Doe</w:t>
       </w:r>
-      <w:proofErr w:type="spellEnd"/>
       <w:r>
         <w:t xml:space="preserve"> anzeigt.</w:t>
       </w:r>
@@ -647,25 +458,21 @@
       <w:r>
         <w:t xml:space="preserve">Das Attribut </w:t>
       </w:r>
-      <w:proofErr w:type="spellStart"/>
       <w:r>
         <w:rPr>
           <w:rStyle w:val="NurTextZchn"/>
         </w:rPr>
         <w:t>age</w:t>
       </w:r>
-      <w:proofErr w:type="spellEnd"/>
       <w:r>
         <w:t xml:space="preserve"> des Elements </w:t>
       </w:r>
-      <w:proofErr w:type="spellStart"/>
       <w:r>
         <w:rPr>
           <w:rStyle w:val="NurTextZchn"/>
         </w:rPr>
         <w:t>person</w:t>
       </w:r>
-      <w:proofErr w:type="spellEnd"/>
       <w:r>
         <w:t xml:space="preserve"> kann an ein Nur-Text-Inhaltssteuerelement g</w:t>
       </w:r>
@@ -696,25 +503,21 @@
       <w:r>
         <w:t xml:space="preserve">Das Attribut </w:t>
       </w:r>
-      <w:proofErr w:type="spellStart"/>
       <w:r>
         <w:rPr>
           <w:rStyle w:val="NurTextZchn"/>
         </w:rPr>
         <w:t>alive</w:t>
       </w:r>
-      <w:proofErr w:type="spellEnd"/>
       <w:r>
         <w:t xml:space="preserve"> Des Elements </w:t>
       </w:r>
-      <w:proofErr w:type="spellStart"/>
       <w:r>
         <w:rPr>
           <w:rStyle w:val="NurTextZchn"/>
         </w:rPr>
         <w:t>person</w:t>
       </w:r>
-      <w:proofErr w:type="spellEnd"/>
       <w:r>
         <w:t xml:space="preserve"> kann an ein Kontrollkästchensteuerelement gebunden werden, dass ausgewählt dargestellt wird. Ein Kontrollkästchensteuerel</w:t>
       </w:r>
@@ -722,51 +525,24 @@
         <w:t>e</w:t>
       </w:r>
       <w:r>
-        <w:t>ment wird immer dann verwendet falls es sich bei dem Text eines Elements oder bei dem Wert eines Attributs um einen Wahrheitswert in textueller Form (</w:t>
-      </w:r>
-      <w:r>
-        <w:t>„</w:t>
-      </w:r>
-      <w:proofErr w:type="spellStart"/>
-      <w:r>
-        <w:t>true</w:t>
-      </w:r>
-      <w:proofErr w:type="spellEnd"/>
-      <w:r>
-        <w:t>“,</w:t>
-      </w:r>
-      <w:r>
-        <w:t xml:space="preserve"> </w:t>
-      </w:r>
-      <w:r>
-        <w:t>„</w:t>
-      </w:r>
-      <w:proofErr w:type="spellStart"/>
-      <w:r>
-        <w:t>false</w:t>
-      </w:r>
-      <w:proofErr w:type="spellEnd"/>
-      <w:r>
-        <w:t>“</w:t>
-      </w:r>
-      <w:r>
-        <w:t>) handelt.</w:t>
+        <w:t>ment wird immer dann verwendet falls es sich bei dem Text eines Elements oder bei dem Wert eines Attributs um einen Wahrheitswert in textueller Form („true“, „false“) handelt.</w:t>
       </w:r>
     </w:p>
     <w:p>
       <w:pPr>
         <w:pStyle w:val="berschrift3"/>
       </w:pPr>
-      <w:bookmarkStart w:id="4" w:name="_Ref364412562"/>
-      <w:bookmarkStart w:id="5" w:name="_Toc364682595"/>
-      <w:bookmarkStart w:id="6" w:name="_Toc364695453"/>
-      <w:r>
-        <w:lastRenderedPageBreak/>
+      <w:bookmarkStart w:id="5" w:name="_Ref364412562"/>
+      <w:bookmarkStart w:id="6" w:name="_Toc364682595"/>
+      <w:bookmarkStart w:id="7" w:name="_Toc364695453"/>
+      <w:bookmarkStart w:id="8" w:name="_Toc367640950"/>
+      <w:r>
         <w:t>Vorbereiten der externen XML-Dateien</w:t>
       </w:r>
-      <w:bookmarkEnd w:id="4"/>
       <w:bookmarkEnd w:id="5"/>
       <w:bookmarkEnd w:id="6"/>
+      <w:bookmarkEnd w:id="7"/>
+      <w:bookmarkEnd w:id="8"/>
     </w:p>
     <w:p>
       <w:r>
@@ -828,13 +604,8 @@
         <w:pStyle w:val="NurText"/>
       </w:pPr>
       <w:r>
-        <w:t>+---</w:t>
-      </w:r>
-      <w:proofErr w:type="spellStart"/>
-      <w:r>
-        <w:t>Chapters</w:t>
-      </w:r>
-      <w:proofErr w:type="spellEnd"/>
+        <w:t>+---Chapters</w:t>
+      </w:r>
     </w:p>
     <w:p>
       <w:pPr>
@@ -905,34 +676,28 @@
     <w:p>
       <w:pPr>
         <w:pStyle w:val="Beschriftung"/>
-      </w:pPr>
+        <w:spacing w:before="240"/>
+      </w:pPr>
+      <w:bookmarkStart w:id="9" w:name="_Toc365385651"/>
       <w:r>
         <w:t xml:space="preserve">Auflistung </w:t>
       </w:r>
-      <w:r>
-        <w:fldChar w:fldCharType="begin"/>
-      </w:r>
-      <w:r>
-        <w:instrText xml:space="preserve"> SEQ Auflistung \r 3 \* ARABIC </w:instrText>
-      </w:r>
-      <w:r>
-        <w:fldChar w:fldCharType="separate"/>
-      </w:r>
-      <w:r>
-        <w:rPr>
-          <w:noProof/>
-        </w:rPr>
-        <w:t>3</w:t>
-      </w:r>
-      <w:r>
-        <w:rPr>
-          <w:noProof/>
-        </w:rPr>
-        <w:fldChar w:fldCharType="end"/>
-      </w:r>
-      <w:r>
-        <w:t>: Dateistruktur für das Verknüpfen von externen XML-Dateien mit einem Zieldokument</w:t>
-      </w:r>
+      <w:fldSimple w:instr=" SEQ Auflistung \r 3 \* ARABIC ">
+        <w:r>
+          <w:rPr>
+            <w:noProof/>
+          </w:rPr>
+          <w:t>3</w:t>
+        </w:r>
+      </w:fldSimple>
+      <w:r>
+        <w:t>:</w:t>
+      </w:r>
+      <w:r>
+        <w:tab/>
+        <w:t>Dateistruktur für das Verknüpfen von externen XML-Dateien mit einem Zieldokument</w:t>
+      </w:r>
+      <w:bookmarkEnd w:id="9"/>
     </w:p>
     <w:p>
       <w:r>
@@ -1030,7 +795,6 @@
           <w:highlight w:val="white"/>
         </w:rPr>
       </w:pPr>
-      <w:proofErr w:type="gramStart"/>
       <w:r>
         <w:rPr>
           <w:rFonts w:ascii="Courier New" w:hAnsi="Courier New" w:cs="Courier New"/>
@@ -1041,7 +805,6 @@
         </w:rPr>
         <w:t>&lt;?</w:t>
       </w:r>
-      <w:proofErr w:type="spellStart"/>
       <w:r>
         <w:rPr>
           <w:rFonts w:ascii="Courier New" w:hAnsi="Courier New" w:cs="Courier New"/>
@@ -1052,8 +815,6 @@
         </w:rPr>
         <w:t>xml</w:t>
       </w:r>
-      <w:proofErr w:type="spellEnd"/>
-      <w:proofErr w:type="gramEnd"/>
       <w:r>
         <w:rPr>
           <w:rFonts w:ascii="Courier New" w:hAnsi="Courier New" w:cs="Courier New"/>
@@ -1064,7 +825,6 @@
         </w:rPr>
         <w:t xml:space="preserve"> </w:t>
       </w:r>
-      <w:proofErr w:type="spellStart"/>
       <w:r>
         <w:rPr>
           <w:rFonts w:ascii="Courier New" w:hAnsi="Courier New" w:cs="Courier New"/>
@@ -1075,7 +835,6 @@
         </w:rPr>
         <w:t>version</w:t>
       </w:r>
-      <w:proofErr w:type="spellEnd"/>
       <w:r>
         <w:rPr>
           <w:rFonts w:ascii="Courier New" w:hAnsi="Courier New" w:cs="Courier New"/>
@@ -1108,7 +867,6 @@
         </w:rPr>
         <w:t xml:space="preserve"> </w:t>
       </w:r>
-      <w:proofErr w:type="spellStart"/>
       <w:r>
         <w:rPr>
           <w:rFonts w:ascii="Courier New" w:hAnsi="Courier New" w:cs="Courier New"/>
@@ -1119,7 +877,6 @@
         </w:rPr>
         <w:t>encoding</w:t>
       </w:r>
-      <w:proofErr w:type="spellEnd"/>
       <w:r>
         <w:rPr>
           <w:rFonts w:ascii="Courier New" w:hAnsi="Courier New" w:cs="Courier New"/>
@@ -1169,7 +926,6 @@
           <w:highlight w:val="white"/>
         </w:rPr>
       </w:pPr>
-      <w:proofErr w:type="gramStart"/>
       <w:r>
         <w:rPr>
           <w:rFonts w:ascii="Courier New" w:hAnsi="Courier New" w:cs="Courier New"/>
@@ -1178,150 +934,7 @@
           <w:szCs w:val="20"/>
           <w:highlight w:val="white"/>
         </w:rPr>
-        <w:t>&lt;!--</w:t>
-      </w:r>
-      <w:proofErr w:type="gramEnd"/>
-      <w:r>
-        <w:rPr>
-          <w:rFonts w:ascii="Courier New" w:hAnsi="Courier New" w:cs="Courier New"/>
-          <w:color w:val="008000"/>
-          <w:sz w:val="20"/>
-          <w:szCs w:val="20"/>
-          <w:highlight w:val="white"/>
-        </w:rPr>
-        <w:t xml:space="preserve"> Simple XML </w:t>
-      </w:r>
-      <w:proofErr w:type="spellStart"/>
-      <w:r>
-        <w:rPr>
-          <w:rFonts w:ascii="Courier New" w:hAnsi="Courier New" w:cs="Courier New"/>
-          <w:color w:val="008000"/>
-          <w:sz w:val="20"/>
-          <w:szCs w:val="20"/>
-          <w:highlight w:val="white"/>
-        </w:rPr>
-        <w:t>file</w:t>
-      </w:r>
-      <w:proofErr w:type="spellEnd"/>
-      <w:r>
-        <w:rPr>
-          <w:rFonts w:ascii="Courier New" w:hAnsi="Courier New" w:cs="Courier New"/>
-          <w:color w:val="008000"/>
-          <w:sz w:val="20"/>
-          <w:szCs w:val="20"/>
-          <w:highlight w:val="white"/>
-        </w:rPr>
-        <w:t xml:space="preserve"> </w:t>
-      </w:r>
-      <w:proofErr w:type="spellStart"/>
-      <w:r>
-        <w:rPr>
-          <w:rFonts w:ascii="Courier New" w:hAnsi="Courier New" w:cs="Courier New"/>
-          <w:color w:val="008000"/>
-          <w:sz w:val="20"/>
-          <w:szCs w:val="20"/>
-          <w:highlight w:val="white"/>
-        </w:rPr>
-        <w:t>which</w:t>
-      </w:r>
-      <w:proofErr w:type="spellEnd"/>
-      <w:r>
-        <w:rPr>
-          <w:rFonts w:ascii="Courier New" w:hAnsi="Courier New" w:cs="Courier New"/>
-          <w:color w:val="008000"/>
-          <w:sz w:val="20"/>
-          <w:szCs w:val="20"/>
-          <w:highlight w:val="white"/>
-        </w:rPr>
-        <w:t xml:space="preserve"> </w:t>
-      </w:r>
-      <w:proofErr w:type="spellStart"/>
-      <w:r>
-        <w:rPr>
-          <w:rFonts w:ascii="Courier New" w:hAnsi="Courier New" w:cs="Courier New"/>
-          <w:color w:val="008000"/>
-          <w:sz w:val="20"/>
-          <w:szCs w:val="20"/>
-          <w:highlight w:val="white"/>
-        </w:rPr>
-        <w:t>contains</w:t>
-      </w:r>
-      <w:proofErr w:type="spellEnd"/>
-      <w:r>
-        <w:rPr>
-          <w:rFonts w:ascii="Courier New" w:hAnsi="Courier New" w:cs="Courier New"/>
-          <w:color w:val="008000"/>
-          <w:sz w:val="20"/>
-          <w:szCs w:val="20"/>
-          <w:highlight w:val="white"/>
-        </w:rPr>
-        <w:t xml:space="preserve"> </w:t>
-      </w:r>
-      <w:proofErr w:type="spellStart"/>
-      <w:r>
-        <w:rPr>
-          <w:rFonts w:ascii="Courier New" w:hAnsi="Courier New" w:cs="Courier New"/>
-          <w:color w:val="008000"/>
-          <w:sz w:val="20"/>
-          <w:szCs w:val="20"/>
-          <w:highlight w:val="white"/>
-        </w:rPr>
-        <w:t>data</w:t>
-      </w:r>
-      <w:proofErr w:type="spellEnd"/>
-      <w:r>
-        <w:rPr>
-          <w:rFonts w:ascii="Courier New" w:hAnsi="Courier New" w:cs="Courier New"/>
-          <w:color w:val="008000"/>
-          <w:sz w:val="20"/>
-          <w:szCs w:val="20"/>
-          <w:highlight w:val="white"/>
-        </w:rPr>
-        <w:t xml:space="preserve"> </w:t>
-      </w:r>
-      <w:proofErr w:type="spellStart"/>
-      <w:r>
-        <w:rPr>
-          <w:rFonts w:ascii="Courier New" w:hAnsi="Courier New" w:cs="Courier New"/>
-          <w:color w:val="008000"/>
-          <w:sz w:val="20"/>
-          <w:szCs w:val="20"/>
-          <w:highlight w:val="white"/>
-        </w:rPr>
-        <w:t>about</w:t>
-      </w:r>
-      <w:proofErr w:type="spellEnd"/>
-      <w:r>
-        <w:rPr>
-          <w:rFonts w:ascii="Courier New" w:hAnsi="Courier New" w:cs="Courier New"/>
-          <w:color w:val="008000"/>
-          <w:sz w:val="20"/>
-          <w:szCs w:val="20"/>
-          <w:highlight w:val="white"/>
-        </w:rPr>
-        <w:t xml:space="preserve"> </w:t>
-      </w:r>
-      <w:proofErr w:type="spellStart"/>
-      <w:r>
-        <w:rPr>
-          <w:rFonts w:ascii="Courier New" w:hAnsi="Courier New" w:cs="Courier New"/>
-          <w:color w:val="008000"/>
-          <w:sz w:val="20"/>
-          <w:szCs w:val="20"/>
-          <w:highlight w:val="white"/>
-        </w:rPr>
-        <w:t>persons</w:t>
-      </w:r>
-      <w:proofErr w:type="spellEnd"/>
-      <w:r>
-        <w:rPr>
-          <w:rFonts w:ascii="Courier New" w:hAnsi="Courier New" w:cs="Courier New"/>
-          <w:color w:val="008000"/>
-          <w:sz w:val="20"/>
-          <w:szCs w:val="20"/>
-          <w:highlight w:val="white"/>
-        </w:rPr>
-        <w:t>. --&gt;</w:t>
+        <w:t>&lt;!-- Simple XML file which contains data about persons. --&gt;</w:t>
       </w:r>
     </w:p>
     <w:p>
@@ -1348,20 +961,8 @@
           <w:szCs w:val="20"/>
           <w:highlight w:val="white"/>
         </w:rPr>
-        <w:t>&lt;</w:t>
-      </w:r>
-      <w:proofErr w:type="spellStart"/>
-      <w:r>
-        <w:rPr>
-          <w:rFonts w:ascii="Courier New" w:hAnsi="Courier New" w:cs="Courier New"/>
-          <w:color w:val="0000FF"/>
-          <w:sz w:val="20"/>
-          <w:szCs w:val="20"/>
-          <w:highlight w:val="white"/>
-        </w:rPr>
-        <w:t>persons</w:t>
-      </w:r>
-      <w:proofErr w:type="spellEnd"/>
+        <w:t>&lt;persons</w:t>
+      </w:r>
       <w:r>
         <w:rPr>
           <w:rFonts w:ascii="Courier New" w:hAnsi="Courier New" w:cs="Courier New"/>
@@ -1372,7 +973,6 @@
         </w:rPr>
         <w:t xml:space="preserve"> </w:t>
       </w:r>
-      <w:proofErr w:type="spellStart"/>
       <w:r>
         <w:rPr>
           <w:rFonts w:ascii="Courier New" w:hAnsi="Courier New" w:cs="Courier New"/>
@@ -1383,7 +983,6 @@
         </w:rPr>
         <w:t>xmlns</w:t>
       </w:r>
-      <w:proofErr w:type="spellEnd"/>
       <w:r>
         <w:rPr>
           <w:rFonts w:ascii="Courier New" w:hAnsi="Courier New" w:cs="Courier New"/>
@@ -1417,23 +1016,8 @@
           <w:highlight w:val="white"/>
           <w:u w:val="single"/>
         </w:rPr>
-        <w:t>http://schemas.florianwolters.de/</w:t>
-      </w:r>
-      <w:proofErr w:type="spellStart"/>
-      <w:r>
-        <w:rPr>
-          <w:rFonts w:ascii="Courier New" w:hAnsi="Courier New" w:cs="Courier New"/>
-          <w:b/>
-          <w:bCs/>
-          <w:color w:val="8000FF"/>
-          <w:sz w:val="20"/>
-          <w:szCs w:val="20"/>
-          <w:highlight w:val="white"/>
-          <w:u w:val="single"/>
-        </w:rPr>
-        <w:t>persons</w:t>
-      </w:r>
-      <w:proofErr w:type="spellEnd"/>
+        <w:t>http://schemas.florianwolters.de/persons</w:t>
+      </w:r>
       <w:r>
         <w:rPr>
           <w:rFonts w:ascii="Courier New" w:hAnsi="Courier New" w:cs="Courier New"/>
@@ -1485,7 +1069,6 @@
         </w:rPr>
         <w:t xml:space="preserve">    </w:t>
       </w:r>
-      <w:proofErr w:type="gramStart"/>
       <w:r>
         <w:rPr>
           <w:rFonts w:ascii="Courier New" w:hAnsi="Courier New" w:cs="Courier New"/>
@@ -1494,62 +1077,7 @@
           <w:szCs w:val="20"/>
           <w:highlight w:val="white"/>
         </w:rPr>
-        <w:t>&lt;!--</w:t>
-      </w:r>
-      <w:proofErr w:type="gramEnd"/>
-      <w:r>
-        <w:rPr>
-          <w:rFonts w:ascii="Courier New" w:hAnsi="Courier New" w:cs="Courier New"/>
-          <w:color w:val="008000"/>
-          <w:sz w:val="20"/>
-          <w:szCs w:val="20"/>
-          <w:highlight w:val="white"/>
-        </w:rPr>
-        <w:t xml:space="preserve"> Comments </w:t>
-      </w:r>
-      <w:proofErr w:type="spellStart"/>
-      <w:r>
-        <w:rPr>
-          <w:rFonts w:ascii="Courier New" w:hAnsi="Courier New" w:cs="Courier New"/>
-          <w:color w:val="008000"/>
-          <w:sz w:val="20"/>
-          <w:szCs w:val="20"/>
-          <w:highlight w:val="white"/>
-        </w:rPr>
-        <w:t>are</w:t>
-      </w:r>
-      <w:proofErr w:type="spellEnd"/>
-      <w:r>
-        <w:rPr>
-          <w:rFonts w:ascii="Courier New" w:hAnsi="Courier New" w:cs="Courier New"/>
-          <w:color w:val="008000"/>
-          <w:sz w:val="20"/>
-          <w:szCs w:val="20"/>
-          <w:highlight w:val="white"/>
-        </w:rPr>
-        <w:t xml:space="preserve"> </w:t>
-      </w:r>
-      <w:proofErr w:type="spellStart"/>
-      <w:r>
-        <w:rPr>
-          <w:rFonts w:ascii="Courier New" w:hAnsi="Courier New" w:cs="Courier New"/>
-          <w:color w:val="008000"/>
-          <w:sz w:val="20"/>
-          <w:szCs w:val="20"/>
-          <w:highlight w:val="white"/>
-        </w:rPr>
-        <w:t>allowed</w:t>
-      </w:r>
-      <w:proofErr w:type="spellEnd"/>
-      <w:r>
-        <w:rPr>
-          <w:rFonts w:ascii="Courier New" w:hAnsi="Courier New" w:cs="Courier New"/>
-          <w:color w:val="008000"/>
-          <w:sz w:val="20"/>
-          <w:szCs w:val="20"/>
-          <w:highlight w:val="white"/>
-        </w:rPr>
-        <w:t>. --&gt;</w:t>
+        <w:t>&lt;!-- Comments are allowed. --&gt;</w:t>
       </w:r>
     </w:p>
     <w:p>
@@ -1588,20 +1116,8 @@
           <w:szCs w:val="20"/>
           <w:highlight w:val="white"/>
         </w:rPr>
-        <w:t>&lt;</w:t>
-      </w:r>
-      <w:proofErr w:type="spellStart"/>
-      <w:r>
-        <w:rPr>
-          <w:rFonts w:ascii="Courier New" w:hAnsi="Courier New" w:cs="Courier New"/>
-          <w:color w:val="0000FF"/>
-          <w:sz w:val="20"/>
-          <w:szCs w:val="20"/>
-          <w:highlight w:val="white"/>
-        </w:rPr>
-        <w:t>person</w:t>
-      </w:r>
-      <w:proofErr w:type="spellEnd"/>
+        <w:t>&lt;person</w:t>
+      </w:r>
       <w:r>
         <w:rPr>
           <w:rFonts w:ascii="Courier New" w:hAnsi="Courier New" w:cs="Courier New"/>
@@ -1612,7 +1128,6 @@
         </w:rPr>
         <w:t xml:space="preserve"> </w:t>
       </w:r>
-      <w:proofErr w:type="spellStart"/>
       <w:r>
         <w:rPr>
           <w:rFonts w:ascii="Courier New" w:hAnsi="Courier New" w:cs="Courier New"/>
@@ -1623,7 +1138,6 @@
         </w:rPr>
         <w:t>age</w:t>
       </w:r>
-      <w:proofErr w:type="spellEnd"/>
       <w:r>
         <w:rPr>
           <w:rFonts w:ascii="Courier New" w:hAnsi="Courier New" w:cs="Courier New"/>
@@ -1656,7 +1170,6 @@
         </w:rPr>
         <w:t xml:space="preserve"> </w:t>
       </w:r>
-      <w:proofErr w:type="spellStart"/>
       <w:r>
         <w:rPr>
           <w:rFonts w:ascii="Courier New" w:hAnsi="Courier New" w:cs="Courier New"/>
@@ -1667,7 +1180,6 @@
         </w:rPr>
         <w:t>alive</w:t>
       </w:r>
-      <w:proofErr w:type="spellEnd"/>
       <w:r>
         <w:rPr>
           <w:rFonts w:ascii="Courier New" w:hAnsi="Courier New" w:cs="Courier New"/>
@@ -1688,33 +1200,7 @@
           <w:szCs w:val="20"/>
           <w:highlight w:val="white"/>
         </w:rPr>
-        <w:t>"</w:t>
-      </w:r>
-      <w:proofErr w:type="spellStart"/>
-      <w:r>
-        <w:rPr>
-          <w:rFonts w:ascii="Courier New" w:hAnsi="Courier New" w:cs="Courier New"/>
-          <w:b/>
-          <w:bCs/>
-          <w:color w:val="8000FF"/>
-          <w:sz w:val="20"/>
-          <w:szCs w:val="20"/>
-          <w:highlight w:val="white"/>
-        </w:rPr>
-        <w:t>true</w:t>
-      </w:r>
-      <w:proofErr w:type="spellEnd"/>
-      <w:r>
-        <w:rPr>
-          <w:rFonts w:ascii="Courier New" w:hAnsi="Courier New" w:cs="Courier New"/>
-          <w:b/>
-          <w:bCs/>
-          <w:color w:val="8000FF"/>
-          <w:sz w:val="20"/>
-          <w:szCs w:val="20"/>
-          <w:highlight w:val="white"/>
-        </w:rPr>
-        <w:t>"</w:t>
+        <w:t>"true"</w:t>
       </w:r>
       <w:r>
         <w:rPr>
@@ -1763,31 +1249,8 @@
           <w:szCs w:val="20"/>
           <w:highlight w:val="white"/>
         </w:rPr>
-        <w:t>&lt;</w:t>
-      </w:r>
-      <w:proofErr w:type="spellStart"/>
-      <w:r>
-        <w:rPr>
-          <w:rFonts w:ascii="Courier New" w:hAnsi="Courier New" w:cs="Courier New"/>
-          <w:color w:val="0000FF"/>
-          <w:sz w:val="20"/>
-          <w:szCs w:val="20"/>
-          <w:highlight w:val="white"/>
-        </w:rPr>
-        <w:t>lastname</w:t>
-      </w:r>
-      <w:proofErr w:type="spellEnd"/>
-      <w:r>
-        <w:rPr>
-          <w:rFonts w:ascii="Courier New" w:hAnsi="Courier New" w:cs="Courier New"/>
-          <w:color w:val="0000FF"/>
-          <w:sz w:val="20"/>
-          <w:szCs w:val="20"/>
-          <w:highlight w:val="white"/>
-        </w:rPr>
-        <w:t>&gt;</w:t>
-      </w:r>
-      <w:proofErr w:type="spellStart"/>
+        <w:t>&lt;lastname&gt;</w:t>
+      </w:r>
       <w:r>
         <w:rPr>
           <w:rFonts w:ascii="Courier New" w:hAnsi="Courier New" w:cs="Courier New"/>
@@ -1800,7 +1263,6 @@
         </w:rPr>
         <w:t>Doe</w:t>
       </w:r>
-      <w:proofErr w:type="spellEnd"/>
       <w:r>
         <w:rPr>
           <w:rFonts w:ascii="Courier New" w:hAnsi="Courier New" w:cs="Courier New"/>
@@ -1809,29 +1271,7 @@
           <w:szCs w:val="20"/>
           <w:highlight w:val="white"/>
         </w:rPr>
-        <w:t>&lt;/</w:t>
-      </w:r>
-      <w:proofErr w:type="spellStart"/>
-      <w:r>
-        <w:rPr>
-          <w:rFonts w:ascii="Courier New" w:hAnsi="Courier New" w:cs="Courier New"/>
-          <w:color w:val="0000FF"/>
-          <w:sz w:val="20"/>
-          <w:szCs w:val="20"/>
-          <w:highlight w:val="white"/>
-        </w:rPr>
-        <w:t>lastname</w:t>
-      </w:r>
-      <w:proofErr w:type="spellEnd"/>
-      <w:r>
-        <w:rPr>
-          <w:rFonts w:ascii="Courier New" w:hAnsi="Courier New" w:cs="Courier New"/>
-          <w:color w:val="0000FF"/>
-          <w:sz w:val="20"/>
-          <w:szCs w:val="20"/>
-          <w:highlight w:val="white"/>
-        </w:rPr>
-        <w:t>&gt;</w:t>
+        <w:t>&lt;/lastname&gt;</w:t>
       </w:r>
     </w:p>
     <w:p>
@@ -1870,29 +1310,7 @@
           <w:szCs w:val="20"/>
           <w:highlight w:val="white"/>
         </w:rPr>
-        <w:t>&lt;</w:t>
-      </w:r>
-      <w:proofErr w:type="spellStart"/>
-      <w:r>
-        <w:rPr>
-          <w:rFonts w:ascii="Courier New" w:hAnsi="Courier New" w:cs="Courier New"/>
-          <w:color w:val="0000FF"/>
-          <w:sz w:val="20"/>
-          <w:szCs w:val="20"/>
-          <w:highlight w:val="white"/>
-        </w:rPr>
-        <w:t>firstname</w:t>
-      </w:r>
-      <w:proofErr w:type="spellEnd"/>
-      <w:r>
-        <w:rPr>
-          <w:rFonts w:ascii="Courier New" w:hAnsi="Courier New" w:cs="Courier New"/>
-          <w:color w:val="0000FF"/>
-          <w:sz w:val="20"/>
-          <w:szCs w:val="20"/>
-          <w:highlight w:val="white"/>
-        </w:rPr>
-        <w:t>&gt;</w:t>
+        <w:t>&lt;firstname&gt;</w:t>
       </w:r>
       <w:r>
         <w:rPr>
@@ -1914,29 +1332,7 @@
           <w:szCs w:val="20"/>
           <w:highlight w:val="white"/>
         </w:rPr>
-        <w:t>&lt;/</w:t>
-      </w:r>
-      <w:proofErr w:type="spellStart"/>
-      <w:r>
-        <w:rPr>
-          <w:rFonts w:ascii="Courier New" w:hAnsi="Courier New" w:cs="Courier New"/>
-          <w:color w:val="0000FF"/>
-          <w:sz w:val="20"/>
-          <w:szCs w:val="20"/>
-          <w:highlight w:val="white"/>
-        </w:rPr>
-        <w:t>firstname</w:t>
-      </w:r>
-      <w:proofErr w:type="spellEnd"/>
-      <w:r>
-        <w:rPr>
-          <w:rFonts w:ascii="Courier New" w:hAnsi="Courier New" w:cs="Courier New"/>
-          <w:color w:val="0000FF"/>
-          <w:sz w:val="20"/>
-          <w:szCs w:val="20"/>
-          <w:highlight w:val="white"/>
-        </w:rPr>
-        <w:t>&gt;</w:t>
+        <w:t>&lt;/firstname&gt;</w:t>
       </w:r>
     </w:p>
     <w:p>
@@ -1975,29 +1371,7 @@
           <w:szCs w:val="20"/>
           <w:highlight w:val="white"/>
         </w:rPr>
-        <w:t>&lt;/</w:t>
-      </w:r>
-      <w:proofErr w:type="spellStart"/>
-      <w:r>
-        <w:rPr>
-          <w:rFonts w:ascii="Courier New" w:hAnsi="Courier New" w:cs="Courier New"/>
-          <w:color w:val="0000FF"/>
-          <w:sz w:val="20"/>
-          <w:szCs w:val="20"/>
-          <w:highlight w:val="white"/>
-        </w:rPr>
-        <w:t>person</w:t>
-      </w:r>
-      <w:proofErr w:type="spellEnd"/>
-      <w:r>
-        <w:rPr>
-          <w:rFonts w:ascii="Courier New" w:hAnsi="Courier New" w:cs="Courier New"/>
-          <w:color w:val="0000FF"/>
-          <w:sz w:val="20"/>
-          <w:szCs w:val="20"/>
-          <w:highlight w:val="white"/>
-        </w:rPr>
-        <w:t>&gt;</w:t>
+        <w:t>&lt;/person&gt;</w:t>
       </w:r>
     </w:p>
     <w:p>
@@ -2036,29 +1410,7 @@
           <w:szCs w:val="20"/>
           <w:highlight w:val="white"/>
         </w:rPr>
-        <w:t xml:space="preserve">&lt;!-- Empty </w:t>
-      </w:r>
-      <w:proofErr w:type="spellStart"/>
-      <w:r>
-        <w:rPr>
-          <w:rFonts w:ascii="Courier New" w:hAnsi="Courier New" w:cs="Courier New"/>
-          <w:color w:val="008000"/>
-          <w:sz w:val="20"/>
-          <w:szCs w:val="20"/>
-          <w:highlight w:val="white"/>
-        </w:rPr>
-        <w:t>element</w:t>
-      </w:r>
-      <w:proofErr w:type="spellEnd"/>
-      <w:r>
-        <w:rPr>
-          <w:rFonts w:ascii="Courier New" w:hAnsi="Courier New" w:cs="Courier New"/>
-          <w:color w:val="008000"/>
-          <w:sz w:val="20"/>
-          <w:szCs w:val="20"/>
-          <w:highlight w:val="white"/>
-        </w:rPr>
-        <w:t>. --&gt;</w:t>
+        <w:t>&lt;!-- Empty element. --&gt;</w:t>
       </w:r>
     </w:p>
     <w:p>
@@ -2097,29 +1449,7 @@
           <w:szCs w:val="20"/>
           <w:highlight w:val="white"/>
         </w:rPr>
-        <w:t>&lt;</w:t>
-      </w:r>
-      <w:proofErr w:type="spellStart"/>
-      <w:r>
-        <w:rPr>
-          <w:rFonts w:ascii="Courier New" w:hAnsi="Courier New" w:cs="Courier New"/>
-          <w:color w:val="0000FF"/>
-          <w:sz w:val="20"/>
-          <w:szCs w:val="20"/>
-          <w:highlight w:val="white"/>
-        </w:rPr>
-        <w:t>person</w:t>
-      </w:r>
-      <w:proofErr w:type="spellEnd"/>
-      <w:r>
-        <w:rPr>
-          <w:rFonts w:ascii="Courier New" w:hAnsi="Courier New" w:cs="Courier New"/>
-          <w:color w:val="0000FF"/>
-          <w:sz w:val="20"/>
-          <w:szCs w:val="20"/>
-          <w:highlight w:val="white"/>
-        </w:rPr>
-        <w:t>/&gt;</w:t>
+        <w:t>&lt;person/&gt;</w:t>
       </w:r>
     </w:p>
     <w:p>
@@ -2158,20 +1488,8 @@
           <w:szCs w:val="20"/>
           <w:highlight w:val="white"/>
         </w:rPr>
-        <w:t>&lt;</w:t>
-      </w:r>
-      <w:proofErr w:type="spellStart"/>
-      <w:r>
-        <w:rPr>
-          <w:rFonts w:ascii="Courier New" w:hAnsi="Courier New" w:cs="Courier New"/>
-          <w:color w:val="0000FF"/>
-          <w:sz w:val="20"/>
-          <w:szCs w:val="20"/>
-          <w:highlight w:val="white"/>
-        </w:rPr>
-        <w:t>person</w:t>
-      </w:r>
-      <w:proofErr w:type="spellEnd"/>
+        <w:t>&lt;person</w:t>
+      </w:r>
       <w:r>
         <w:rPr>
           <w:rFonts w:ascii="Courier New" w:hAnsi="Courier New" w:cs="Courier New"/>
@@ -2182,7 +1500,6 @@
         </w:rPr>
         <w:t xml:space="preserve"> </w:t>
       </w:r>
-      <w:proofErr w:type="spellStart"/>
       <w:r>
         <w:rPr>
           <w:rFonts w:ascii="Courier New" w:hAnsi="Courier New" w:cs="Courier New"/>
@@ -2193,7 +1510,6 @@
         </w:rPr>
         <w:t>age</w:t>
       </w:r>
-      <w:proofErr w:type="spellEnd"/>
       <w:r>
         <w:rPr>
           <w:rFonts w:ascii="Courier New" w:hAnsi="Courier New" w:cs="Courier New"/>
@@ -2226,7 +1542,6 @@
         </w:rPr>
         <w:t xml:space="preserve"> </w:t>
       </w:r>
-      <w:proofErr w:type="spellStart"/>
       <w:r>
         <w:rPr>
           <w:rFonts w:ascii="Courier New" w:hAnsi="Courier New" w:cs="Courier New"/>
@@ -2237,7 +1552,6 @@
         </w:rPr>
         <w:t>alive</w:t>
       </w:r>
-      <w:proofErr w:type="spellEnd"/>
       <w:r>
         <w:rPr>
           <w:rFonts w:ascii="Courier New" w:hAnsi="Courier New" w:cs="Courier New"/>
@@ -2258,33 +1572,7 @@
           <w:szCs w:val="20"/>
           <w:highlight w:val="white"/>
         </w:rPr>
-        <w:t>"</w:t>
-      </w:r>
-      <w:proofErr w:type="spellStart"/>
-      <w:r>
-        <w:rPr>
-          <w:rFonts w:ascii="Courier New" w:hAnsi="Courier New" w:cs="Courier New"/>
-          <w:b/>
-          <w:bCs/>
-          <w:color w:val="8000FF"/>
-          <w:sz w:val="20"/>
-          <w:szCs w:val="20"/>
-          <w:highlight w:val="white"/>
-        </w:rPr>
-        <w:t>true</w:t>
-      </w:r>
-      <w:proofErr w:type="spellEnd"/>
-      <w:r>
-        <w:rPr>
-          <w:rFonts w:ascii="Courier New" w:hAnsi="Courier New" w:cs="Courier New"/>
-          <w:b/>
-          <w:bCs/>
-          <w:color w:val="8000FF"/>
-          <w:sz w:val="20"/>
-          <w:szCs w:val="20"/>
-          <w:highlight w:val="white"/>
-        </w:rPr>
-        <w:t>"</w:t>
+        <w:t>"true"</w:t>
       </w:r>
       <w:r>
         <w:rPr>
@@ -2333,31 +1621,8 @@
           <w:szCs w:val="20"/>
           <w:highlight w:val="white"/>
         </w:rPr>
-        <w:t>&lt;</w:t>
-      </w:r>
-      <w:proofErr w:type="spellStart"/>
-      <w:r>
-        <w:rPr>
-          <w:rFonts w:ascii="Courier New" w:hAnsi="Courier New" w:cs="Courier New"/>
-          <w:color w:val="0000FF"/>
-          <w:sz w:val="20"/>
-          <w:szCs w:val="20"/>
-          <w:highlight w:val="white"/>
-        </w:rPr>
-        <w:t>lastname</w:t>
-      </w:r>
-      <w:proofErr w:type="spellEnd"/>
-      <w:r>
-        <w:rPr>
-          <w:rFonts w:ascii="Courier New" w:hAnsi="Courier New" w:cs="Courier New"/>
-          <w:color w:val="0000FF"/>
-          <w:sz w:val="20"/>
-          <w:szCs w:val="20"/>
-          <w:highlight w:val="white"/>
-        </w:rPr>
-        <w:t>&gt;</w:t>
-      </w:r>
-      <w:proofErr w:type="spellStart"/>
+        <w:t>&lt;lastname&gt;</w:t>
+      </w:r>
       <w:r>
         <w:rPr>
           <w:rFonts w:ascii="Courier New" w:hAnsi="Courier New" w:cs="Courier New"/>
@@ -2370,7 +1635,6 @@
         </w:rPr>
         <w:t>Doe</w:t>
       </w:r>
-      <w:proofErr w:type="spellEnd"/>
       <w:r>
         <w:rPr>
           <w:rFonts w:ascii="Courier New" w:hAnsi="Courier New" w:cs="Courier New"/>
@@ -2379,29 +1643,7 @@
           <w:szCs w:val="20"/>
           <w:highlight w:val="white"/>
         </w:rPr>
-        <w:t>&lt;/</w:t>
-      </w:r>
-      <w:proofErr w:type="spellStart"/>
-      <w:r>
-        <w:rPr>
-          <w:rFonts w:ascii="Courier New" w:hAnsi="Courier New" w:cs="Courier New"/>
-          <w:color w:val="0000FF"/>
-          <w:sz w:val="20"/>
-          <w:szCs w:val="20"/>
-          <w:highlight w:val="white"/>
-        </w:rPr>
-        <w:t>lastname</w:t>
-      </w:r>
-      <w:proofErr w:type="spellEnd"/>
-      <w:r>
-        <w:rPr>
-          <w:rFonts w:ascii="Courier New" w:hAnsi="Courier New" w:cs="Courier New"/>
-          <w:color w:val="0000FF"/>
-          <w:sz w:val="20"/>
-          <w:szCs w:val="20"/>
-          <w:highlight w:val="white"/>
-        </w:rPr>
-        <w:t>&gt;</w:t>
+        <w:t>&lt;/lastname&gt;</w:t>
       </w:r>
     </w:p>
     <w:p>
@@ -2440,29 +1682,7 @@
           <w:szCs w:val="20"/>
           <w:highlight w:val="white"/>
         </w:rPr>
-        <w:t>&lt;</w:t>
-      </w:r>
-      <w:proofErr w:type="spellStart"/>
-      <w:r>
-        <w:rPr>
-          <w:rFonts w:ascii="Courier New" w:hAnsi="Courier New" w:cs="Courier New"/>
-          <w:color w:val="0000FF"/>
-          <w:sz w:val="20"/>
-          <w:szCs w:val="20"/>
-          <w:highlight w:val="white"/>
-        </w:rPr>
-        <w:t>firstname</w:t>
-      </w:r>
-      <w:proofErr w:type="spellEnd"/>
-      <w:r>
-        <w:rPr>
-          <w:rFonts w:ascii="Courier New" w:hAnsi="Courier New" w:cs="Courier New"/>
-          <w:color w:val="0000FF"/>
-          <w:sz w:val="20"/>
-          <w:szCs w:val="20"/>
-          <w:highlight w:val="white"/>
-        </w:rPr>
-        <w:t>&gt;</w:t>
+        <w:t>&lt;firstname&gt;</w:t>
       </w:r>
       <w:r>
         <w:rPr>
@@ -2484,29 +1704,7 @@
           <w:szCs w:val="20"/>
           <w:highlight w:val="white"/>
         </w:rPr>
-        <w:t>&lt;/</w:t>
-      </w:r>
-      <w:proofErr w:type="spellStart"/>
-      <w:r>
-        <w:rPr>
-          <w:rFonts w:ascii="Courier New" w:hAnsi="Courier New" w:cs="Courier New"/>
-          <w:color w:val="0000FF"/>
-          <w:sz w:val="20"/>
-          <w:szCs w:val="20"/>
-          <w:highlight w:val="white"/>
-        </w:rPr>
-        <w:t>firstname</w:t>
-      </w:r>
-      <w:proofErr w:type="spellEnd"/>
-      <w:r>
-        <w:rPr>
-          <w:rFonts w:ascii="Courier New" w:hAnsi="Courier New" w:cs="Courier New"/>
-          <w:color w:val="0000FF"/>
-          <w:sz w:val="20"/>
-          <w:szCs w:val="20"/>
-          <w:highlight w:val="white"/>
-        </w:rPr>
-        <w:t>&gt;</w:t>
+        <w:t>&lt;/firstname&gt;</w:t>
       </w:r>
     </w:p>
     <w:p>
@@ -2545,29 +1743,7 @@
           <w:szCs w:val="20"/>
           <w:highlight w:val="white"/>
         </w:rPr>
-        <w:t>&lt;/</w:t>
-      </w:r>
-      <w:proofErr w:type="spellStart"/>
-      <w:r>
-        <w:rPr>
-          <w:rFonts w:ascii="Courier New" w:hAnsi="Courier New" w:cs="Courier New"/>
-          <w:color w:val="0000FF"/>
-          <w:sz w:val="20"/>
-          <w:szCs w:val="20"/>
-          <w:highlight w:val="white"/>
-        </w:rPr>
-        <w:t>person</w:t>
-      </w:r>
-      <w:proofErr w:type="spellEnd"/>
-      <w:r>
-        <w:rPr>
-          <w:rFonts w:ascii="Courier New" w:hAnsi="Courier New" w:cs="Courier New"/>
-          <w:color w:val="0000FF"/>
-          <w:sz w:val="20"/>
-          <w:szCs w:val="20"/>
-          <w:highlight w:val="white"/>
-        </w:rPr>
-        <w:t>&gt;</w:t>
+        <w:t>&lt;/person&gt;</w:t>
       </w:r>
     </w:p>
     <w:p>
@@ -2606,20 +1782,8 @@
           <w:szCs w:val="20"/>
           <w:highlight w:val="white"/>
         </w:rPr>
-        <w:t>&lt;</w:t>
-      </w:r>
-      <w:proofErr w:type="spellStart"/>
-      <w:r>
-        <w:rPr>
-          <w:rFonts w:ascii="Courier New" w:hAnsi="Courier New" w:cs="Courier New"/>
-          <w:color w:val="0000FF"/>
-          <w:sz w:val="20"/>
-          <w:szCs w:val="20"/>
-          <w:highlight w:val="white"/>
-        </w:rPr>
-        <w:t>person</w:t>
-      </w:r>
-      <w:proofErr w:type="spellEnd"/>
+        <w:t>&lt;person</w:t>
+      </w:r>
       <w:r>
         <w:rPr>
           <w:rFonts w:ascii="Courier New" w:hAnsi="Courier New" w:cs="Courier New"/>
@@ -2630,7 +1794,6 @@
         </w:rPr>
         <w:t xml:space="preserve"> </w:t>
       </w:r>
-      <w:proofErr w:type="spellStart"/>
       <w:r>
         <w:rPr>
           <w:rFonts w:ascii="Courier New" w:hAnsi="Courier New" w:cs="Courier New"/>
@@ -2641,7 +1804,6 @@
         </w:rPr>
         <w:t>age</w:t>
       </w:r>
-      <w:proofErr w:type="spellEnd"/>
       <w:r>
         <w:rPr>
           <w:rFonts w:ascii="Courier New" w:hAnsi="Courier New" w:cs="Courier New"/>
@@ -2674,7 +1836,6 @@
         </w:rPr>
         <w:t xml:space="preserve"> </w:t>
       </w:r>
-      <w:proofErr w:type="spellStart"/>
       <w:r>
         <w:rPr>
           <w:rFonts w:ascii="Courier New" w:hAnsi="Courier New" w:cs="Courier New"/>
@@ -2685,7 +1846,6 @@
         </w:rPr>
         <w:t>alive</w:t>
       </w:r>
-      <w:proofErr w:type="spellEnd"/>
       <w:r>
         <w:rPr>
           <w:rFonts w:ascii="Courier New" w:hAnsi="Courier New" w:cs="Courier New"/>
@@ -2706,33 +1866,7 @@
           <w:szCs w:val="20"/>
           <w:highlight w:val="white"/>
         </w:rPr>
-        <w:t>"</w:t>
-      </w:r>
-      <w:proofErr w:type="spellStart"/>
-      <w:r>
-        <w:rPr>
-          <w:rFonts w:ascii="Courier New" w:hAnsi="Courier New" w:cs="Courier New"/>
-          <w:b/>
-          <w:bCs/>
-          <w:color w:val="8000FF"/>
-          <w:sz w:val="20"/>
-          <w:szCs w:val="20"/>
-          <w:highlight w:val="white"/>
-        </w:rPr>
-        <w:t>false</w:t>
-      </w:r>
-      <w:proofErr w:type="spellEnd"/>
-      <w:r>
-        <w:rPr>
-          <w:rFonts w:ascii="Courier New" w:hAnsi="Courier New" w:cs="Courier New"/>
-          <w:b/>
-          <w:bCs/>
-          <w:color w:val="8000FF"/>
-          <w:sz w:val="20"/>
-          <w:szCs w:val="20"/>
-          <w:highlight w:val="white"/>
-        </w:rPr>
-        <w:t>"</w:t>
+        <w:t>"false"</w:t>
       </w:r>
       <w:r>
         <w:rPr>
@@ -2781,29 +1915,7 @@
           <w:szCs w:val="20"/>
           <w:highlight w:val="white"/>
         </w:rPr>
-        <w:t>&lt;</w:t>
-      </w:r>
-      <w:proofErr w:type="spellStart"/>
-      <w:r>
-        <w:rPr>
-          <w:rFonts w:ascii="Courier New" w:hAnsi="Courier New" w:cs="Courier New"/>
-          <w:color w:val="0000FF"/>
-          <w:sz w:val="20"/>
-          <w:szCs w:val="20"/>
-          <w:highlight w:val="white"/>
-        </w:rPr>
-        <w:t>lastname</w:t>
-      </w:r>
-      <w:proofErr w:type="spellEnd"/>
-      <w:r>
-        <w:rPr>
-          <w:rFonts w:ascii="Courier New" w:hAnsi="Courier New" w:cs="Courier New"/>
-          <w:color w:val="0000FF"/>
-          <w:sz w:val="20"/>
-          <w:szCs w:val="20"/>
-          <w:highlight w:val="white"/>
-        </w:rPr>
-        <w:t>&gt;</w:t>
+        <w:t>&lt;lastname&gt;</w:t>
       </w:r>
       <w:r>
         <w:rPr>
@@ -2825,29 +1937,7 @@
           <w:szCs w:val="20"/>
           <w:highlight w:val="white"/>
         </w:rPr>
-        <w:t>&lt;/</w:t>
-      </w:r>
-      <w:proofErr w:type="spellStart"/>
-      <w:r>
-        <w:rPr>
-          <w:rFonts w:ascii="Courier New" w:hAnsi="Courier New" w:cs="Courier New"/>
-          <w:color w:val="0000FF"/>
-          <w:sz w:val="20"/>
-          <w:szCs w:val="20"/>
-          <w:highlight w:val="white"/>
-        </w:rPr>
-        <w:t>lastname</w:t>
-      </w:r>
-      <w:proofErr w:type="spellEnd"/>
-      <w:r>
-        <w:rPr>
-          <w:rFonts w:ascii="Courier New" w:hAnsi="Courier New" w:cs="Courier New"/>
-          <w:color w:val="0000FF"/>
-          <w:sz w:val="20"/>
-          <w:szCs w:val="20"/>
-          <w:highlight w:val="white"/>
-        </w:rPr>
-        <w:t>&gt;</w:t>
+        <w:t>&lt;/lastname&gt;</w:t>
       </w:r>
     </w:p>
     <w:p>
@@ -2886,29 +1976,7 @@
           <w:szCs w:val="20"/>
           <w:highlight w:val="white"/>
         </w:rPr>
-        <w:t>&lt;</w:t>
-      </w:r>
-      <w:proofErr w:type="spellStart"/>
-      <w:r>
-        <w:rPr>
-          <w:rFonts w:ascii="Courier New" w:hAnsi="Courier New" w:cs="Courier New"/>
-          <w:color w:val="0000FF"/>
-          <w:sz w:val="20"/>
-          <w:szCs w:val="20"/>
-          <w:highlight w:val="white"/>
-        </w:rPr>
-        <w:t>firstname</w:t>
-      </w:r>
-      <w:proofErr w:type="spellEnd"/>
-      <w:r>
-        <w:rPr>
-          <w:rFonts w:ascii="Courier New" w:hAnsi="Courier New" w:cs="Courier New"/>
-          <w:color w:val="0000FF"/>
-          <w:sz w:val="20"/>
-          <w:szCs w:val="20"/>
-          <w:highlight w:val="white"/>
-        </w:rPr>
-        <w:t>&gt;</w:t>
+        <w:t>&lt;firstname&gt;</w:t>
       </w:r>
       <w:r>
         <w:rPr>
@@ -2930,29 +1998,7 @@
           <w:szCs w:val="20"/>
           <w:highlight w:val="white"/>
         </w:rPr>
-        <w:t>&lt;/</w:t>
-      </w:r>
-      <w:proofErr w:type="spellStart"/>
-      <w:r>
-        <w:rPr>
-          <w:rFonts w:ascii="Courier New" w:hAnsi="Courier New" w:cs="Courier New"/>
-          <w:color w:val="0000FF"/>
-          <w:sz w:val="20"/>
-          <w:szCs w:val="20"/>
-          <w:highlight w:val="white"/>
-        </w:rPr>
-        <w:t>firstname</w:t>
-      </w:r>
-      <w:proofErr w:type="spellEnd"/>
-      <w:r>
-        <w:rPr>
-          <w:rFonts w:ascii="Courier New" w:hAnsi="Courier New" w:cs="Courier New"/>
-          <w:color w:val="0000FF"/>
-          <w:sz w:val="20"/>
-          <w:szCs w:val="20"/>
-          <w:highlight w:val="white"/>
-        </w:rPr>
-        <w:t>&gt;</w:t>
+        <w:t>&lt;/firstname&gt;</w:t>
       </w:r>
     </w:p>
     <w:p>
@@ -2991,29 +2037,7 @@
           <w:szCs w:val="20"/>
           <w:highlight w:val="white"/>
         </w:rPr>
-        <w:t>&lt;/</w:t>
-      </w:r>
-      <w:proofErr w:type="spellStart"/>
-      <w:r>
-        <w:rPr>
-          <w:rFonts w:ascii="Courier New" w:hAnsi="Courier New" w:cs="Courier New"/>
-          <w:color w:val="0000FF"/>
-          <w:sz w:val="20"/>
-          <w:szCs w:val="20"/>
-          <w:highlight w:val="white"/>
-        </w:rPr>
-        <w:t>person</w:t>
-      </w:r>
-      <w:proofErr w:type="spellEnd"/>
-      <w:r>
-        <w:rPr>
-          <w:rFonts w:ascii="Courier New" w:hAnsi="Courier New" w:cs="Courier New"/>
-          <w:color w:val="0000FF"/>
-          <w:sz w:val="20"/>
-          <w:szCs w:val="20"/>
-          <w:highlight w:val="white"/>
-        </w:rPr>
-        <w:t>&gt;</w:t>
+        <w:t>&lt;/person&gt;</w:t>
       </w:r>
     </w:p>
     <w:p>
@@ -3052,20 +2076,8 @@
           <w:szCs w:val="20"/>
           <w:highlight w:val="white"/>
         </w:rPr>
-        <w:t>&lt;</w:t>
-      </w:r>
-      <w:proofErr w:type="spellStart"/>
-      <w:r>
-        <w:rPr>
-          <w:rFonts w:ascii="Courier New" w:hAnsi="Courier New" w:cs="Courier New"/>
-          <w:color w:val="0000FF"/>
-          <w:sz w:val="20"/>
-          <w:szCs w:val="20"/>
-          <w:highlight w:val="white"/>
-        </w:rPr>
-        <w:t>person</w:t>
-      </w:r>
-      <w:proofErr w:type="spellEnd"/>
+        <w:t>&lt;person</w:t>
+      </w:r>
       <w:r>
         <w:rPr>
           <w:rFonts w:ascii="Courier New" w:hAnsi="Courier New" w:cs="Courier New"/>
@@ -3076,7 +2088,6 @@
         </w:rPr>
         <w:t xml:space="preserve"> </w:t>
       </w:r>
-      <w:proofErr w:type="spellStart"/>
       <w:r>
         <w:rPr>
           <w:rFonts w:ascii="Courier New" w:hAnsi="Courier New" w:cs="Courier New"/>
@@ -3087,7 +2098,6 @@
         </w:rPr>
         <w:t>age</w:t>
       </w:r>
-      <w:proofErr w:type="spellEnd"/>
       <w:r>
         <w:rPr>
           <w:rFonts w:ascii="Courier New" w:hAnsi="Courier New" w:cs="Courier New"/>
@@ -3120,7 +2130,6 @@
         </w:rPr>
         <w:t xml:space="preserve"> </w:t>
       </w:r>
-      <w:proofErr w:type="spellStart"/>
       <w:r>
         <w:rPr>
           <w:rFonts w:ascii="Courier New" w:hAnsi="Courier New" w:cs="Courier New"/>
@@ -3131,7 +2140,6 @@
         </w:rPr>
         <w:t>alive</w:t>
       </w:r>
-      <w:proofErr w:type="spellEnd"/>
       <w:r>
         <w:rPr>
           <w:rFonts w:ascii="Courier New" w:hAnsi="Courier New" w:cs="Courier New"/>
@@ -3152,33 +2160,7 @@
           <w:szCs w:val="20"/>
           <w:highlight w:val="white"/>
         </w:rPr>
-        <w:t>"</w:t>
-      </w:r>
-      <w:proofErr w:type="spellStart"/>
-      <w:r>
-        <w:rPr>
-          <w:rFonts w:ascii="Courier New" w:hAnsi="Courier New" w:cs="Courier New"/>
-          <w:b/>
-          <w:bCs/>
-          <w:color w:val="8000FF"/>
-          <w:sz w:val="20"/>
-          <w:szCs w:val="20"/>
-          <w:highlight w:val="white"/>
-        </w:rPr>
-        <w:t>false</w:t>
-      </w:r>
-      <w:proofErr w:type="spellEnd"/>
-      <w:r>
-        <w:rPr>
-          <w:rFonts w:ascii="Courier New" w:hAnsi="Courier New" w:cs="Courier New"/>
-          <w:b/>
-          <w:bCs/>
-          <w:color w:val="8000FF"/>
-          <w:sz w:val="20"/>
-          <w:szCs w:val="20"/>
-          <w:highlight w:val="white"/>
-        </w:rPr>
-        <w:t>"</w:t>
+        <w:t>"false"</w:t>
       </w:r>
       <w:r>
         <w:rPr>
@@ -3227,29 +2209,7 @@
           <w:szCs w:val="20"/>
           <w:highlight w:val="white"/>
         </w:rPr>
-        <w:t>&lt;</w:t>
-      </w:r>
-      <w:proofErr w:type="spellStart"/>
-      <w:r>
-        <w:rPr>
-          <w:rFonts w:ascii="Courier New" w:hAnsi="Courier New" w:cs="Courier New"/>
-          <w:color w:val="0000FF"/>
-          <w:sz w:val="20"/>
-          <w:szCs w:val="20"/>
-          <w:highlight w:val="white"/>
-        </w:rPr>
-        <w:t>lastname</w:t>
-      </w:r>
-      <w:proofErr w:type="spellEnd"/>
-      <w:r>
-        <w:rPr>
-          <w:rFonts w:ascii="Courier New" w:hAnsi="Courier New" w:cs="Courier New"/>
-          <w:color w:val="0000FF"/>
-          <w:sz w:val="20"/>
-          <w:szCs w:val="20"/>
-          <w:highlight w:val="white"/>
-        </w:rPr>
-        <w:t>&gt;</w:t>
+        <w:t>&lt;lastname&gt;</w:t>
       </w:r>
       <w:r>
         <w:rPr>
@@ -3271,29 +2231,7 @@
           <w:szCs w:val="20"/>
           <w:highlight w:val="white"/>
         </w:rPr>
-        <w:t>&lt;/</w:t>
-      </w:r>
-      <w:proofErr w:type="spellStart"/>
-      <w:r>
-        <w:rPr>
-          <w:rFonts w:ascii="Courier New" w:hAnsi="Courier New" w:cs="Courier New"/>
-          <w:color w:val="0000FF"/>
-          <w:sz w:val="20"/>
-          <w:szCs w:val="20"/>
-          <w:highlight w:val="white"/>
-        </w:rPr>
-        <w:t>lastname</w:t>
-      </w:r>
-      <w:proofErr w:type="spellEnd"/>
-      <w:r>
-        <w:rPr>
-          <w:rFonts w:ascii="Courier New" w:hAnsi="Courier New" w:cs="Courier New"/>
-          <w:color w:val="0000FF"/>
-          <w:sz w:val="20"/>
-          <w:szCs w:val="20"/>
-          <w:highlight w:val="white"/>
-        </w:rPr>
-        <w:t>&gt;</w:t>
+        <w:t>&lt;/lastname&gt;</w:t>
       </w:r>
     </w:p>
     <w:p>
@@ -3332,29 +2270,7 @@
           <w:szCs w:val="20"/>
           <w:highlight w:val="white"/>
         </w:rPr>
-        <w:t>&lt;</w:t>
-      </w:r>
-      <w:proofErr w:type="spellStart"/>
-      <w:r>
-        <w:rPr>
-          <w:rFonts w:ascii="Courier New" w:hAnsi="Courier New" w:cs="Courier New"/>
-          <w:color w:val="0000FF"/>
-          <w:sz w:val="20"/>
-          <w:szCs w:val="20"/>
-          <w:highlight w:val="white"/>
-        </w:rPr>
-        <w:t>firstname</w:t>
-      </w:r>
-      <w:proofErr w:type="spellEnd"/>
-      <w:r>
-        <w:rPr>
-          <w:rFonts w:ascii="Courier New" w:hAnsi="Courier New" w:cs="Courier New"/>
-          <w:color w:val="0000FF"/>
-          <w:sz w:val="20"/>
-          <w:szCs w:val="20"/>
-          <w:highlight w:val="white"/>
-        </w:rPr>
-        <w:t>&gt;</w:t>
+        <w:t>&lt;firstname&gt;</w:t>
       </w:r>
       <w:r>
         <w:rPr>
@@ -3376,29 +2292,7 @@
           <w:szCs w:val="20"/>
           <w:highlight w:val="white"/>
         </w:rPr>
-        <w:t>&lt;/</w:t>
-      </w:r>
-      <w:proofErr w:type="spellStart"/>
-      <w:r>
-        <w:rPr>
-          <w:rFonts w:ascii="Courier New" w:hAnsi="Courier New" w:cs="Courier New"/>
-          <w:color w:val="0000FF"/>
-          <w:sz w:val="20"/>
-          <w:szCs w:val="20"/>
-          <w:highlight w:val="white"/>
-        </w:rPr>
-        <w:t>firstname</w:t>
-      </w:r>
-      <w:proofErr w:type="spellEnd"/>
-      <w:r>
-        <w:rPr>
-          <w:rFonts w:ascii="Courier New" w:hAnsi="Courier New" w:cs="Courier New"/>
-          <w:color w:val="0000FF"/>
-          <w:sz w:val="20"/>
-          <w:szCs w:val="20"/>
-          <w:highlight w:val="white"/>
-        </w:rPr>
-        <w:t>&gt;</w:t>
+        <w:t>&lt;/firstname&gt;</w:t>
       </w:r>
     </w:p>
     <w:p>
@@ -3437,29 +2331,7 @@
           <w:szCs w:val="20"/>
           <w:highlight w:val="white"/>
         </w:rPr>
-        <w:t>&lt;/</w:t>
-      </w:r>
-      <w:proofErr w:type="spellStart"/>
-      <w:r>
-        <w:rPr>
-          <w:rFonts w:ascii="Courier New" w:hAnsi="Courier New" w:cs="Courier New"/>
-          <w:color w:val="0000FF"/>
-          <w:sz w:val="20"/>
-          <w:szCs w:val="20"/>
-          <w:highlight w:val="white"/>
-        </w:rPr>
-        <w:t>person</w:t>
-      </w:r>
-      <w:proofErr w:type="spellEnd"/>
-      <w:r>
-        <w:rPr>
-          <w:rFonts w:ascii="Courier New" w:hAnsi="Courier New" w:cs="Courier New"/>
-          <w:color w:val="0000FF"/>
-          <w:sz w:val="20"/>
-          <w:szCs w:val="20"/>
-          <w:highlight w:val="white"/>
-        </w:rPr>
-        <w:t>&gt;</w:t>
+        <w:t>&lt;/person&gt;</w:t>
       </w:r>
     </w:p>
     <w:p>
@@ -3486,63 +2358,34 @@
           <w:szCs w:val="20"/>
           <w:highlight w:val="white"/>
         </w:rPr>
-        <w:t>&lt;/</w:t>
-      </w:r>
-      <w:proofErr w:type="spellStart"/>
-      <w:r>
-        <w:rPr>
-          <w:rFonts w:ascii="Courier New" w:hAnsi="Courier New" w:cs="Courier New"/>
-          <w:color w:val="0000FF"/>
-          <w:sz w:val="20"/>
-          <w:szCs w:val="20"/>
-          <w:highlight w:val="white"/>
-        </w:rPr>
-        <w:t>persons</w:t>
-      </w:r>
-      <w:proofErr w:type="spellEnd"/>
-      <w:r>
-        <w:rPr>
-          <w:rFonts w:ascii="Courier New" w:hAnsi="Courier New" w:cs="Courier New"/>
-          <w:color w:val="0000FF"/>
-          <w:sz w:val="20"/>
-          <w:szCs w:val="20"/>
-          <w:highlight w:val="white"/>
-        </w:rPr>
-        <w:t>&gt;</w:t>
+        <w:t>&lt;/persons&gt;</w:t>
       </w:r>
     </w:p>
     <w:p>
       <w:pPr>
         <w:pStyle w:val="Beschriftung"/>
-      </w:pPr>
-      <w:bookmarkStart w:id="7" w:name="_Ref364675067"/>
+        <w:spacing w:before="240"/>
+      </w:pPr>
+      <w:bookmarkStart w:id="10" w:name="_Ref364675067"/>
+      <w:bookmarkStart w:id="11" w:name="_Toc365385652"/>
       <w:r>
         <w:t xml:space="preserve">Auflistung </w:t>
       </w:r>
-      <w:r>
-        <w:fldChar w:fldCharType="begin"/>
-      </w:r>
-      <w:r>
-        <w:instrText xml:space="preserve"> SEQ Auflistung \* ARABIC </w:instrText>
-      </w:r>
-      <w:r>
-        <w:fldChar w:fldCharType="separate"/>
-      </w:r>
-      <w:r>
-        <w:rPr>
-          <w:noProof/>
-        </w:rPr>
-        <w:t>4</w:t>
-      </w:r>
-      <w:r>
-        <w:rPr>
-          <w:noProof/>
-        </w:rPr>
-        <w:fldChar w:fldCharType="end"/>
-      </w:r>
-      <w:bookmarkEnd w:id="7"/>
-      <w:r>
-        <w:t xml:space="preserve">: Inhalt der Datei </w:t>
+      <w:fldSimple w:instr=" SEQ Auflistung \* ARABIC ">
+        <w:r>
+          <w:rPr>
+            <w:noProof/>
+          </w:rPr>
+          <w:t>4</w:t>
+        </w:r>
+      </w:fldSimple>
+      <w:bookmarkEnd w:id="10"/>
+      <w:r>
+        <w:t>:</w:t>
+      </w:r>
+      <w:r>
+        <w:tab/>
+        <w:t xml:space="preserve">Inhalt der Datei </w:t>
       </w:r>
       <w:r>
         <w:rPr>
@@ -3552,6 +2395,7 @@
         </w:rPr>
         <w:t>XML\persons.xml</w:t>
       </w:r>
+      <w:bookmarkEnd w:id="11"/>
     </w:p>
     <w:p>
       <w:pPr>
@@ -3572,14 +2416,15 @@
       <w:pPr>
         <w:pStyle w:val="berschrift3"/>
       </w:pPr>
-      <w:bookmarkStart w:id="8" w:name="_Toc364682596"/>
-      <w:bookmarkStart w:id="9" w:name="_Toc364695454"/>
-      <w:r>
-        <w:lastRenderedPageBreak/>
+      <w:bookmarkStart w:id="12" w:name="_Toc364682596"/>
+      <w:bookmarkStart w:id="13" w:name="_Toc364695454"/>
+      <w:bookmarkStart w:id="14" w:name="_Toc367640951"/>
+      <w:r>
         <w:t>Hinzufügen von XML-Dateien zu einem Dokument</w:t>
       </w:r>
-      <w:bookmarkEnd w:id="8"/>
-      <w:bookmarkEnd w:id="9"/>
+      <w:bookmarkEnd w:id="12"/>
+      <w:bookmarkEnd w:id="13"/>
+      <w:bookmarkEnd w:id="14"/>
     </w:p>
     <w:p>
       <w:r>
@@ -3595,7 +2440,7 @@
         <w:fldChar w:fldCharType="separate"/>
       </w:r>
       <w:r>
-        <w:t>1.1.1</w:t>
+        <w:t>5.7.1</w:t>
       </w:r>
       <w:r>
         <w:fldChar w:fldCharType="end"/>
@@ -3621,13 +2466,7 @@
     </w:p>
     <w:p>
       <w:r>
-        <w:t>Der Nachrichten-Dialog des Add-Ins (siehe Kapitel</w:t>
-      </w:r>
-      <w:r>
-        <w:t xml:space="preserve"> 5.2.1</w:t>
-      </w:r>
-      <w:r>
-        <w:t>) zeigt Meldungen über den E</w:t>
+        <w:t>Der Nachrichten-Dialog des Add-Ins (siehe Kapitel 5.2.1) zeigt Meldungen über den E</w:t>
       </w:r>
       <w:r>
         <w:t>r</w:t>
@@ -3669,7 +2508,7 @@
         <w:fldChar w:fldCharType="separate"/>
       </w:r>
       <w:r>
-        <w:t>1.1.1</w:t>
+        <w:t>5.7.1</w:t>
       </w:r>
       <w:r>
         <w:fldChar w:fldCharType="end"/>
@@ -3704,7 +2543,7 @@
         <w:fldChar w:fldCharType="separate"/>
       </w:r>
       <w:r>
-        <w:instrText>D:\\Users\\Florian\\Dropbox\\component-based-authoring-add-in-for-microsoft-word-docs\\de\\Chapters</w:instrText>
+        <w:instrText>D:\\Users\\Florian\\Dropbox\\component-based-authoring-add-in-for-microsoft-word-docs\\de</w:instrText>
       </w:r>
       <w:r>
         <w:fldChar w:fldCharType="end"/>
@@ -3736,7 +2575,7 @@
             <v:path o:extrusionok="f" gradientshapeok="t" o:connecttype="rect"/>
             <o:lock v:ext="edit" aspectratio="t"/>
           </v:shapetype>
-          <v:shape id="_x0000_i1068" type="#_x0000_t75" style="width:393pt;height:90pt">
+          <v:shape id="_x0000_i1031" type="#_x0000_t75" style="width:389.25pt;height:90pt">
             <v:imagedata r:id="rId10"/>
           </v:shape>
         </w:pict>
@@ -3749,63 +2588,58 @@
       <w:pPr>
         <w:pStyle w:val="Beschriftung"/>
       </w:pPr>
-      <w:bookmarkStart w:id="10" w:name="_Ref364675185"/>
-      <w:bookmarkStart w:id="11" w:name="_Toc364695509"/>
+      <w:bookmarkStart w:id="15" w:name="_Ref364675185"/>
+      <w:bookmarkStart w:id="16" w:name="_Toc364695509"/>
+      <w:bookmarkStart w:id="17" w:name="_Toc365385695"/>
+      <w:bookmarkStart w:id="18" w:name="_Toc367641553"/>
       <w:r>
         <w:t xml:space="preserve">Abbildung </w:t>
       </w:r>
+      <w:fldSimple w:instr=" SEQ Abbildung \r 43 \* ARABIC ">
+        <w:r>
+          <w:rPr>
+            <w:noProof/>
+          </w:rPr>
+          <w:t>43</w:t>
+        </w:r>
+      </w:fldSimple>
+      <w:bookmarkEnd w:id="15"/>
+      <w:r>
+        <w:t>:</w:t>
+      </w:r>
+      <w:r>
+        <w:tab/>
+        <w:t>Screenshot des Dialogs „Messages“ nach dem erfolgreichen Synchronisieren der XML-Daten</w:t>
+      </w:r>
+      <w:bookmarkEnd w:id="16"/>
+      <w:bookmarkEnd w:id="17"/>
+      <w:bookmarkEnd w:id="18"/>
+    </w:p>
+    <w:p>
+      <w:r>
+        <w:t>Die dritte Meldung gibt an, dass die XML-Daten erfolgreich mit den benutzerdefinierten XML-Abschnitten im Zieldokument synchronisiert wurden. Liegt ein Fehler vor, weil g</w:t>
+      </w:r>
+      <w:r>
+        <w:t>e</w:t>
+      </w:r>
+      <w:r>
+        <w:t xml:space="preserve">gen eine der in Kapitel </w:t>
+      </w:r>
       <w:r>
         <w:fldChar w:fldCharType="begin"/>
       </w:r>
       <w:r>
-        <w:instrText xml:space="preserve"> SEQ Abbildung \r 43 \* ARABIC </w:instrText>
+        <w:instrText xml:space="preserve"> REF _Ref364412562 \r \h </w:instrText>
       </w:r>
       <w:r>
         <w:fldChar w:fldCharType="separate"/>
       </w:r>
       <w:r>
-        <w:rPr>
-          <w:noProof/>
-        </w:rPr>
-        <w:t>43</w:t>
-      </w:r>
-      <w:r>
-        <w:rPr>
-          <w:noProof/>
-        </w:rPr>
+        <w:t>5.7.1</w:t>
+      </w:r>
+      <w:r>
         <w:fldChar w:fldCharType="end"/>
       </w:r>
-      <w:bookmarkEnd w:id="10"/>
-      <w:r>
-        <w:t>: Screenshot des Dialogs „Messages“ nach dem erfolgreichen Synchronisieren der XML-Daten</w:t>
-      </w:r>
-      <w:bookmarkEnd w:id="11"/>
-    </w:p>
-    <w:p>
-      <w:r>
-        <w:t>Die dritte Meldung gibt an, dass die XML-Daten erfolgreich mit den benutzerdefinierten XML-Abschnitten im Zieldokument synchronisiert wurden. Liegt ein Fehler vor, weil g</w:t>
-      </w:r>
-      <w:r>
-        <w:t>e</w:t>
-      </w:r>
-      <w:r>
-        <w:t xml:space="preserve">gen eine der in Kapitel </w:t>
-      </w:r>
-      <w:r>
-        <w:fldChar w:fldCharType="begin"/>
-      </w:r>
-      <w:r>
-        <w:instrText xml:space="preserve"> REF _Ref364412562 \r \h </w:instrText>
-      </w:r>
-      <w:r>
-        <w:fldChar w:fldCharType="separate"/>
-      </w:r>
-      <w:r>
-        <w:t>1.1.1</w:t>
-      </w:r>
-      <w:r>
-        <w:fldChar w:fldCharType="end"/>
-      </w:r>
       <w:r>
         <w:t xml:space="preserve"> beschriebenen Einschränkungen verstoßen wurde, so wird eine entsprechende Fehlermeldung ebenfalls im Nachrichten-Dialog ausgegeben.</w:t>
       </w:r>
@@ -3814,13 +2648,15 @@
       <w:pPr>
         <w:pStyle w:val="berschrift3"/>
       </w:pPr>
-      <w:bookmarkStart w:id="12" w:name="_Toc364682597"/>
-      <w:bookmarkStart w:id="13" w:name="_Toc364695455"/>
+      <w:bookmarkStart w:id="19" w:name="_Toc364682597"/>
+      <w:bookmarkStart w:id="20" w:name="_Toc364695455"/>
+      <w:bookmarkStart w:id="21" w:name="_Toc367640952"/>
       <w:r>
         <w:t>Einfügen von XML-Daten in einem Dokument</w:t>
       </w:r>
-      <w:bookmarkEnd w:id="12"/>
-      <w:bookmarkEnd w:id="13"/>
+      <w:bookmarkEnd w:id="19"/>
+      <w:bookmarkEnd w:id="20"/>
+      <w:bookmarkEnd w:id="21"/>
     </w:p>
     <w:p>
       <w:r>
@@ -3859,7 +2695,7 @@
         <w:fldChar w:fldCharType="separate"/>
       </w:r>
       <w:r>
-        <w:instrText>D:\\Users\\Florian\\Dropbox\\component-based-authoring-add-in-for-microsoft-word-docs\\de\\Chapters</w:instrText>
+        <w:instrText>D:\\Users\\Florian\\Dropbox\\component-based-authoring-add-in-for-microsoft-word-docs\\de</w:instrText>
       </w:r>
       <w:r>
         <w:fldChar w:fldCharType="end"/>
@@ -3872,7 +2708,7 @@
       </w:r>
       <w:r>
         <w:pict>
-          <v:shape id="_x0000_i1070" type="#_x0000_t75" style="width:300pt;height:225pt">
+          <v:shape id="_x0000_i1032" type="#_x0000_t75" style="width:300pt;height:225pt">
             <v:imagedata r:id="rId11"/>
           </v:shape>
         </w:pict>
@@ -3885,35 +2721,30 @@
       <w:pPr>
         <w:pStyle w:val="Beschriftung"/>
       </w:pPr>
-      <w:bookmarkStart w:id="14" w:name="_Toc364695510"/>
+      <w:bookmarkStart w:id="22" w:name="_Toc364695510"/>
+      <w:bookmarkStart w:id="23" w:name="_Toc365385696"/>
+      <w:bookmarkStart w:id="24" w:name="_Toc367641554"/>
       <w:r>
         <w:t xml:space="preserve">Abbildung </w:t>
       </w:r>
-      <w:r>
-        <w:fldChar w:fldCharType="begin"/>
-      </w:r>
-      <w:r>
-        <w:instrText xml:space="preserve"> SEQ Abbildung \* ARABIC </w:instrText>
-      </w:r>
-      <w:r>
-        <w:fldChar w:fldCharType="separate"/>
-      </w:r>
-      <w:r>
-        <w:rPr>
-          <w:noProof/>
-        </w:rPr>
-        <w:t>44</w:t>
-      </w:r>
-      <w:r>
-        <w:rPr>
-          <w:noProof/>
-        </w:rPr>
-        <w:fldChar w:fldCharType="end"/>
-      </w:r>
-      <w:r>
-        <w:t>: Screenshot des Fensters „XML Browser“</w:t>
-      </w:r>
-      <w:bookmarkEnd w:id="14"/>
+      <w:fldSimple w:instr=" SEQ Abbildung \* ARABIC ">
+        <w:r>
+          <w:rPr>
+            <w:noProof/>
+          </w:rPr>
+          <w:t>44</w:t>
+        </w:r>
+      </w:fldSimple>
+      <w:r>
+        <w:t>:</w:t>
+      </w:r>
+      <w:r>
+        <w:tab/>
+        <w:t>Screenshot des Fensters „XML Browser“</w:t>
+      </w:r>
+      <w:bookmarkEnd w:id="22"/>
+      <w:bookmarkEnd w:id="23"/>
+      <w:bookmarkEnd w:id="24"/>
     </w:p>
     <w:p>
       <w:pPr>
@@ -3921,7 +2752,6 @@
         <w:ind w:left="360"/>
       </w:pPr>
       <w:r>
-        <w:lastRenderedPageBreak/>
         <w:t>Das Fenster „XML Browser besteht aus den folgenden drei Bereichen:</w:t>
       </w:r>
     </w:p>
@@ -3946,13 +2776,13 @@
         </w:numPr>
       </w:pPr>
       <w:r>
-        <w:t>„XML Structure“: Erlaubt das Navigieren in der XML-Struktur des ausgewählten benutzerdefinierten XML-Abschnitts. Die XML-Elemente werden in einer Tre</w:t>
-      </w:r>
-      <w:r>
-        <w:t>e</w:t>
-      </w:r>
-      <w:r>
-        <w:t>View angezeigt.</w:t>
+        <w:t>„XML Structure“: Erlaubt das Navigieren in der XML-Struktur des ausgewählten benutzerdefinierten XML-Abschnitts. Die XML-Elemente des ausgewählten benu</w:t>
+      </w:r>
+      <w:r>
+        <w:t>t</w:t>
+      </w:r>
+      <w:r>
+        <w:t>zerdefinierten XML-Abschnitts werden in einer TreeView angezeigt.</w:t>
       </w:r>
     </w:p>
     <w:p>
@@ -4038,30 +2868,20 @@
       <w:r>
         <w:instrText xml:space="preserve"> INCLUDEPICTURE "</w:instrText>
       </w:r>
-      <w:r>
-        <w:fldChar w:fldCharType="begin"/>
-      </w:r>
-      <w:r>
-        <w:instrText xml:space="preserve"> DOCPROPERTY _LastDirectoryPath </w:instrText>
+      <w:fldSimple w:instr=" DOCPROPERTY _LastDirectoryPath ">
+        <w:r>
+          <w:instrText>D:\\Users\\Florian\\Dropbox\\component-based-authoring-add-in-for-microsoft-word-docs\\de</w:instrText>
+        </w:r>
+      </w:fldSimple>
+      <w:r>
+        <w:instrText xml:space="preserve">\\.\\Graphics\\BindXML-003.png" \d \* MERGEFORMAT </w:instrText>
       </w:r>
       <w:r>
         <w:fldChar w:fldCharType="separate"/>
       </w:r>
       <w:r>
-        <w:instrText>D:\\Users\\Florian\\Dropbox\\component-based-authoring-add-in-for-microsoft-word-docs\\de\\Chapters</w:instrText>
-      </w:r>
-      <w:r>
-        <w:fldChar w:fldCharType="end"/>
-      </w:r>
-      <w:r>
-        <w:instrText xml:space="preserve">\\.\\Graphics\\BindXML-003.png" \d \* MERGEFORMAT </w:instrText>
-      </w:r>
-      <w:r>
-        <w:fldChar w:fldCharType="separate"/>
-      </w:r>
-      <w:r>
         <w:pict>
-          <v:shape id="_x0000_i1072" type="#_x0000_t75" style="width:300pt;height:225pt">
+          <v:shape id="_x0000_i1033" type="#_x0000_t75" style="width:300pt;height:225pt">
             <v:imagedata r:id="rId12"/>
           </v:shape>
         </w:pict>
@@ -4074,41 +2894,30 @@
       <w:pPr>
         <w:pStyle w:val="Beschriftung"/>
       </w:pPr>
-      <w:bookmarkStart w:id="15" w:name="_Toc364695511"/>
+      <w:bookmarkStart w:id="25" w:name="_Toc364695511"/>
+      <w:bookmarkStart w:id="26" w:name="_Toc365385697"/>
+      <w:bookmarkStart w:id="27" w:name="_Toc367641555"/>
       <w:r>
         <w:t xml:space="preserve">Abbildung </w:t>
       </w:r>
-      <w:r>
-        <w:fldChar w:fldCharType="begin"/>
-      </w:r>
-      <w:r>
-        <w:instrText xml:space="preserve"> SEQ Abbildung \* ARABIC </w:instrText>
-      </w:r>
-      <w:r>
-        <w:fldChar w:fldCharType="separate"/>
-      </w:r>
-      <w:r>
-        <w:rPr>
-          <w:noProof/>
-        </w:rPr>
-        <w:t>45</w:t>
-      </w:r>
-      <w:r>
-        <w:rPr>
-          <w:noProof/>
-        </w:rPr>
-        <w:fldChar w:fldCharType="end"/>
-      </w:r>
+      <w:fldSimple w:instr=" SEQ Abbildung \* ARABIC ">
+        <w:r>
+          <w:rPr>
+            <w:noProof/>
+          </w:rPr>
+          <w:t>45</w:t>
+        </w:r>
+      </w:fldSimple>
       <w:r>
         <w:t>:</w:t>
       </w:r>
       <w:r>
-        <w:t xml:space="preserve"> </w:t>
-      </w:r>
-      <w:r>
+        <w:tab/>
         <w:t>Screenshot des Fensters „XML Browser“ nach der Auswahl eines Namensraums</w:t>
       </w:r>
-      <w:bookmarkEnd w:id="15"/>
+      <w:bookmarkEnd w:id="25"/>
+      <w:bookmarkEnd w:id="26"/>
+      <w:bookmarkEnd w:id="27"/>
     </w:p>
     <w:p>
       <w:r>
@@ -4124,7 +2933,6 @@
         </w:numPr>
       </w:pPr>
       <w:r>
-        <w:lastRenderedPageBreak/>
         <w:t>Selektion eines Knotens in der TreeView des Bereichs „XML Structure“. Die Bereiche „XML Data“ und „XPath“ werden aktualisiert.</w:t>
       </w:r>
     </w:p>
@@ -4139,30 +2947,20 @@
       <w:r>
         <w:instrText xml:space="preserve"> INCLUDEPICTURE "</w:instrText>
       </w:r>
-      <w:r>
-        <w:fldChar w:fldCharType="begin"/>
-      </w:r>
-      <w:r>
-        <w:instrText xml:space="preserve"> DOCPROPERTY _LastDirectoryPath </w:instrText>
+      <w:fldSimple w:instr=" DOCPROPERTY _LastDirectoryPath ">
+        <w:r>
+          <w:instrText>D:\\Users\\Florian\\Dropbox\\component-based-authoring-add-in-for-microsoft-word-docs\\de</w:instrText>
+        </w:r>
+      </w:fldSimple>
+      <w:r>
+        <w:instrText xml:space="preserve">\\.\\Graphics\\BindXML-004.png" \d \* MERGEFORMAT </w:instrText>
       </w:r>
       <w:r>
         <w:fldChar w:fldCharType="separate"/>
       </w:r>
       <w:r>
-        <w:instrText>D:\\Users\\Florian\\Dropbox\\component-based-authoring-add-in-for-microsoft-word-docs\\de\\Chapters</w:instrText>
-      </w:r>
-      <w:r>
-        <w:fldChar w:fldCharType="end"/>
-      </w:r>
-      <w:r>
-        <w:instrText xml:space="preserve">\\.\\Graphics\\BindXML-004.png" \d \* MERGEFORMAT </w:instrText>
-      </w:r>
-      <w:r>
-        <w:fldChar w:fldCharType="separate"/>
-      </w:r>
-      <w:r>
         <w:pict>
-          <v:shape id="_x0000_i1074" type="#_x0000_t75" style="width:300pt;height:225pt">
+          <v:shape id="_x0000_i1034" type="#_x0000_t75" style="width:300pt;height:225pt">
             <v:imagedata r:id="rId13"/>
           </v:shape>
         </w:pict>
@@ -4175,43 +2973,32 @@
       <w:pPr>
         <w:pStyle w:val="Beschriftung"/>
       </w:pPr>
-      <w:bookmarkStart w:id="16" w:name="_Ref364421607"/>
-      <w:bookmarkStart w:id="17" w:name="_Toc364695512"/>
+      <w:bookmarkStart w:id="28" w:name="_Ref364421607"/>
+      <w:bookmarkStart w:id="29" w:name="_Toc364695512"/>
+      <w:bookmarkStart w:id="30" w:name="_Toc365385698"/>
+      <w:bookmarkStart w:id="31" w:name="_Toc367641556"/>
       <w:r>
         <w:t xml:space="preserve">Abbildung </w:t>
       </w:r>
-      <w:r>
-        <w:fldChar w:fldCharType="begin"/>
-      </w:r>
-      <w:r>
-        <w:instrText xml:space="preserve"> SEQ Abbildung \* ARABIC </w:instrText>
-      </w:r>
-      <w:r>
-        <w:fldChar w:fldCharType="separate"/>
-      </w:r>
-      <w:r>
-        <w:rPr>
-          <w:noProof/>
-        </w:rPr>
-        <w:t>46</w:t>
-      </w:r>
-      <w:r>
-        <w:rPr>
-          <w:noProof/>
-        </w:rPr>
-        <w:fldChar w:fldCharType="end"/>
-      </w:r>
-      <w:bookmarkEnd w:id="16"/>
+      <w:fldSimple w:instr=" SEQ Abbildung \* ARABIC ">
+        <w:r>
+          <w:rPr>
+            <w:noProof/>
+          </w:rPr>
+          <w:t>46</w:t>
+        </w:r>
+      </w:fldSimple>
+      <w:bookmarkEnd w:id="28"/>
       <w:r>
         <w:t>:</w:t>
       </w:r>
       <w:r>
-        <w:t xml:space="preserve"> </w:t>
-      </w:r>
-      <w:r>
+        <w:tab/>
         <w:t>Screenshot des Fensters „XML Browser“ nach der Selektion eines Knotens</w:t>
       </w:r>
-      <w:bookmarkEnd w:id="17"/>
+      <w:bookmarkEnd w:id="29"/>
+      <w:bookmarkEnd w:id="30"/>
+      <w:bookmarkEnd w:id="31"/>
     </w:p>
     <w:p>
       <w:pPr>
@@ -4298,30 +3085,20 @@
       <w:r>
         <w:instrText xml:space="preserve"> INCLUDEPICTURE "</w:instrText>
       </w:r>
-      <w:r>
-        <w:fldChar w:fldCharType="begin"/>
-      </w:r>
-      <w:r>
-        <w:instrText xml:space="preserve"> DOCPROPERTY _LastDirectoryPath </w:instrText>
+      <w:fldSimple w:instr=" DOCPROPERTY _LastDirectoryPath ">
+        <w:r>
+          <w:instrText>D:\\Users\\Florian\\Dropbox\\component-based-authoring-add-in-for-microsoft-word-docs\\de</w:instrText>
+        </w:r>
+      </w:fldSimple>
+      <w:r>
+        <w:instrText xml:space="preserve">\\.\\Graphics\\BindXML-005.png" \d \* MERGEFORMAT </w:instrText>
       </w:r>
       <w:r>
         <w:fldChar w:fldCharType="separate"/>
       </w:r>
       <w:r>
-        <w:instrText>D:\\Users\\Florian\\Dropbox\\component-based-authoring-add-in-for-microsoft-word-docs\\de\\Chapters</w:instrText>
-      </w:r>
-      <w:r>
-        <w:fldChar w:fldCharType="end"/>
-      </w:r>
-      <w:r>
-        <w:instrText xml:space="preserve">\\.\\Graphics\\BindXML-005.png" \d \* MERGEFORMAT </w:instrText>
-      </w:r>
-      <w:r>
-        <w:fldChar w:fldCharType="separate"/>
-      </w:r>
-      <w:r>
         <w:pict>
-          <v:shape id="_x0000_i1076" type="#_x0000_t75" style="width:30pt;height:22.5pt">
+          <v:shape id="_x0000_i1035" type="#_x0000_t75" style="width:30pt;height:22.5pt">
             <v:imagedata r:id="rId14"/>
           </v:shape>
         </w:pict>
@@ -4338,176 +3115,164 @@
           <w:bCs w:val="0"/>
         </w:rPr>
       </w:pPr>
-      <w:bookmarkStart w:id="18" w:name="_Ref364421653"/>
-      <w:bookmarkStart w:id="19" w:name="_Toc364695513"/>
+      <w:bookmarkStart w:id="32" w:name="_Ref364421653"/>
+      <w:bookmarkStart w:id="33" w:name="_Toc364695513"/>
+      <w:bookmarkStart w:id="34" w:name="_Toc365385699"/>
+      <w:bookmarkStart w:id="35" w:name="_Toc367641557"/>
       <w:r>
         <w:t xml:space="preserve">Abbildung </w:t>
       </w:r>
+      <w:fldSimple w:instr=" SEQ Abbildung \* ARABIC ">
+        <w:r>
+          <w:rPr>
+            <w:noProof/>
+          </w:rPr>
+          <w:t>47</w:t>
+        </w:r>
+      </w:fldSimple>
+      <w:bookmarkEnd w:id="32"/>
+      <w:r>
+        <w:t>: Screenshot eines mit dem Add-In erstellten gebundenen Inhaltssteuerelements</w:t>
+      </w:r>
+      <w:bookmarkEnd w:id="33"/>
+      <w:bookmarkEnd w:id="34"/>
+      <w:bookmarkEnd w:id="35"/>
+    </w:p>
+    <w:p>
+      <w:r>
+        <w:t xml:space="preserve">Die mit dem Add-In erstellten Inhaltssteuerelemente sind an das entsprechende Element des benutzerdefinierten XML-Abschnitts gebunden. Dies bedeutet, dass die Daten in den externen XML-Dateien (in diesem Beispiel die Datei </w:t>
+      </w:r>
+      <w:r>
+        <w:rPr>
+          <w:rStyle w:val="NurTextZchn"/>
+        </w:rPr>
+        <w:t>XML\persons.xml</w:t>
+      </w:r>
+      <w:r>
+        <w:t>) modifiziert we</w:t>
+      </w:r>
+      <w:r>
+        <w:t>r</w:t>
+      </w:r>
+      <w:r>
+        <w:t>den können. Nach einem erneuten Öffnen des „Microsoft Word“-Dokuments mit gebundenen Inhaltssteuerelementen werden die aktualisierten Daten in den Inhaltssteu</w:t>
+      </w:r>
+      <w:r>
+        <w:t>e</w:t>
+      </w:r>
+      <w:r>
+        <w:t>relementen angezeigt.</w:t>
+      </w:r>
+    </w:p>
+    <w:p>
+      <w:r>
+        <w:t>Es ist nicht möglich den Wert eines, mit dieser Vorgehensweise erstelltem, Inhaltssteu</w:t>
+      </w:r>
+      <w:r>
+        <w:t>e</w:t>
+      </w:r>
+      <w:r>
+        <w:t>relement zu modifizieren, da die Inhalte des Elements gesperrt sind. Die Aktualisierung von Daten ist also nur in eine Richtung möglich, d. h. eine XML-Datei lässt sich nicht mi</w:t>
+      </w:r>
+      <w:r>
+        <w:t>t</w:t>
+      </w:r>
+      <w:r>
+        <w:t>tels des Add-Ins modifizieren.</w:t>
+      </w:r>
+    </w:p>
+    <w:p>
+      <w:r>
+        <w:br w:type="page"/>
+      </w:r>
+    </w:p>
+    <w:p>
+      <w:r>
+        <w:t xml:space="preserve">Es kann nicht verhindert werden, dass ein Benutzer die Struktur einer externen XML-Datei modifiziert (z. B. Umbenennen des Wurzelelements </w:t>
+      </w:r>
+      <w:r>
+        <w:rPr>
+          <w:rStyle w:val="NurTextZchn"/>
+        </w:rPr>
+        <w:t>&lt;persons&gt;</w:t>
+      </w:r>
+      <w:r>
+        <w:t xml:space="preserve"> in </w:t>
+      </w:r>
+      <w:r>
+        <w:rPr>
+          <w:rStyle w:val="NurTextZchn"/>
+        </w:rPr>
+        <w:t>&lt;people&gt;</w:t>
+      </w:r>
+      <w:r>
+        <w:t>). In einem solchen Fall geht die Bindung zwischen Inhaltssteuerelement und benutzerdefiniertem XML-Abschnitt verloren. Sie existiert aber wieder, falls die ursprüngliche Struktur (zum Zeitpunkt der Bindung) in der externen XML-Datei wieder hergestellt ist.</w:t>
+      </w:r>
+    </w:p>
+    <w:p>
+      <w:r>
+        <w:t xml:space="preserve">Das Add-In erlaubt auch das Erstellen und Binden mehrere Inhaltssteuerelemente in einem Schritt. Die folgende </w:t>
+      </w:r>
       <w:r>
         <w:fldChar w:fldCharType="begin"/>
       </w:r>
       <w:r>
-        <w:instrText xml:space="preserve"> SEQ Abbildung \* ARABIC </w:instrText>
+        <w:instrText xml:space="preserve"> REF _Ref364421596 \h </w:instrText>
       </w:r>
       <w:r>
         <w:fldChar w:fldCharType="separate"/>
       </w:r>
       <w:r>
+        <w:t xml:space="preserve">Abbildung </w:t>
+      </w:r>
+      <w:r>
         <w:rPr>
           <w:noProof/>
         </w:rPr>
-        <w:t>47</w:t>
+        <w:t>48</w:t>
+      </w:r>
+      <w:r>
+        <w:fldChar w:fldCharType="end"/>
+      </w:r>
+      <w:r>
+        <w:t xml:space="preserve"> stellt die vom Add-In generierten und gebundenen I</w:t>
+      </w:r>
+      <w:r>
+        <w:t>n</w:t>
+      </w:r>
+      <w:r>
+        <w:t xml:space="preserve">haltssteuerelemente für den Fall dar, dass im Fenster „XML Browser (siehe </w:t>
+      </w:r>
+      <w:r>
+        <w:fldChar w:fldCharType="begin"/>
+      </w:r>
+      <w:r>
+        <w:instrText xml:space="preserve"> REF _Ref364421607 \h </w:instrText>
+      </w:r>
+      <w:r>
+        <w:fldChar w:fldCharType="separate"/>
+      </w:r>
+      <w:r>
+        <w:t xml:space="preserve">Abbildung </w:t>
       </w:r>
       <w:r>
         <w:rPr>
           <w:noProof/>
         </w:rPr>
+        <w:t>46</w:t>
+      </w:r>
+      <w:r>
         <w:fldChar w:fldCharType="end"/>
       </w:r>
-      <w:bookmarkEnd w:id="18"/>
-      <w:r>
-        <w:t>: Screenshot eines mit dem Add-In erstellten gebundenen Inhaltssteuerelements</w:t>
-      </w:r>
-      <w:bookmarkEnd w:id="19"/>
-    </w:p>
-    <w:p>
-      <w:r>
-        <w:t xml:space="preserve">Die mit dem Add-In erstellten Inhaltssteuerelemente sind an das entsprechende Element des benutzerdefinierten XML-Abschnitts gebunden. Dies bedeutet, dass die Daten in den externen XML-Dateien (in diesem Beispiel die Datei </w:t>
+      <w:r>
+        <w:t xml:space="preserve">) der Knoten </w:t>
       </w:r>
       <w:r>
         <w:rPr>
           <w:rStyle w:val="NurTextZchn"/>
         </w:rPr>
-        <w:t>XML\persons.xml</w:t>
-      </w:r>
-      <w:r>
-        <w:t>) modifiziert we</w:t>
-      </w:r>
-      <w:r>
-        <w:t>r</w:t>
-      </w:r>
-      <w:r>
-        <w:t>den können. Nach einem erneuten Öffnen des „Microsoft Word“-Dokuments mit gebundenen Inhaltssteuerelementen werden die aktualisierten Daten in den Inhaltssteu</w:t>
-      </w:r>
-      <w:r>
-        <w:t>e</w:t>
-      </w:r>
-      <w:r>
-        <w:t>relementen angezeigt.</w:t>
-      </w:r>
-    </w:p>
-    <w:p>
-      <w:r>
-        <w:t>Es ist nicht möglich den Wert eines, mit dieser Vorgehensweise erstelltem, Inhaltssteu</w:t>
-      </w:r>
-      <w:r>
-        <w:t>e</w:t>
-      </w:r>
-      <w:r>
-        <w:t>relement zu modifizieren, da die Inhalte des Elements gesperrt sind. Die Aktualisierung von Daten ist also nur in eine Richtung möglich, d. h. eine XML-Datei lässt sich nicht mi</w:t>
-      </w:r>
-      <w:r>
-        <w:t>t</w:t>
-      </w:r>
-      <w:r>
-        <w:t>tels des Add-Ins modifizieren.</w:t>
-      </w:r>
-    </w:p>
-    <w:p>
-      <w:r>
-        <w:br w:type="page"/>
-      </w:r>
-    </w:p>
-    <w:p>
-      <w:r>
-        <w:lastRenderedPageBreak/>
-        <w:t xml:space="preserve">Es kann nicht verhindert werden, dass ein Benutzer die Struktur einer externen XML-Datei modifiziert (z. B. Umbenennen des Wurzelelements </w:t>
-      </w:r>
-      <w:r>
-        <w:rPr>
-          <w:rStyle w:val="NurTextZchn"/>
-        </w:rPr>
-        <w:t>&lt;persons&gt;</w:t>
-      </w:r>
-      <w:r>
-        <w:t xml:space="preserve"> in </w:t>
-      </w:r>
-      <w:r>
-        <w:rPr>
-          <w:rStyle w:val="NurTextZchn"/>
-        </w:rPr>
-        <w:t>&lt;people&gt;</w:t>
-      </w:r>
-      <w:r>
-        <w:t>). In einem solchen Fall geht die Bindung zwischen Inhaltssteuerelement und benutzerdefiniertem XML-Abschnitt verloren. Sie existiert aber wieder, falls die ursprüngliche Struktur (zum Zeitpunkt der Bindung) in der externen XML-Datei wieder hergestellt ist.</w:t>
-      </w:r>
-    </w:p>
-    <w:p>
-      <w:r>
-        <w:t xml:space="preserve">Das Add-In erlaubt auch das Erstellen und Binden mehrere Inhaltssteuerelemente in einem Schritt. Die folgende </w:t>
-      </w:r>
-      <w:r>
-        <w:fldChar w:fldCharType="begin"/>
-      </w:r>
-      <w:r>
-        <w:instrText xml:space="preserve"> REF _Ref364421596 \h </w:instrText>
-      </w:r>
-      <w:r>
-        <w:fldChar w:fldCharType="separate"/>
-      </w:r>
-      <w:r>
-        <w:t xml:space="preserve">Abbildung </w:t>
-      </w:r>
-      <w:r>
-        <w:rPr>
-          <w:noProof/>
-        </w:rPr>
-        <w:t>48</w:t>
-      </w:r>
-      <w:r>
-        <w:fldChar w:fldCharType="end"/>
-      </w:r>
-      <w:r>
-        <w:t xml:space="preserve"> stellt die vom Add-In generierten und gebundenen I</w:t>
-      </w:r>
-      <w:r>
-        <w:t>n</w:t>
-      </w:r>
-      <w:r>
-        <w:t xml:space="preserve">haltssteuerelemente für den Fall dar, dass im Fenster „XML Browser (siehe </w:t>
-      </w:r>
-      <w:r>
-        <w:fldChar w:fldCharType="begin"/>
-      </w:r>
-      <w:r>
-        <w:instrText xml:space="preserve"> REF _Ref364421607 \h </w:instrText>
-      </w:r>
-      <w:r>
-        <w:fldChar w:fldCharType="separate"/>
-      </w:r>
-      <w:r>
-        <w:t xml:space="preserve">Abbildung </w:t>
-      </w:r>
-      <w:r>
-        <w:rPr>
-          <w:noProof/>
-        </w:rPr>
-        <w:t>46</w:t>
-      </w:r>
-      <w:r>
-        <w:fldChar w:fldCharType="end"/>
-      </w:r>
-      <w:r>
-        <w:t xml:space="preserve">) der Knoten </w:t>
-      </w:r>
-      <w:proofErr w:type="spellStart"/>
-      <w:r>
-        <w:rPr>
-          <w:rStyle w:val="NurTextZchn"/>
-        </w:rPr>
         <w:t>persons</w:t>
       </w:r>
-      <w:proofErr w:type="spellEnd"/>
       <w:r>
         <w:t xml:space="preserve"> in der TreeView des Bereichs „XML Structure“ selektiert wurde.</w:t>
       </w:r>
@@ -4523,30 +3288,20 @@
       <w:r>
         <w:instrText xml:space="preserve"> INCLUDEPICTURE "</w:instrText>
       </w:r>
-      <w:r>
-        <w:fldChar w:fldCharType="begin"/>
-      </w:r>
-      <w:r>
-        <w:instrText xml:space="preserve"> DOCPROPERTY _LastDirectoryPath </w:instrText>
+      <w:fldSimple w:instr=" DOCPROPERTY _LastDirectoryPath ">
+        <w:r>
+          <w:instrText>D:\\Users\\Florian\\Dropbox\\component-based-authoring-add-in-for-microsoft-word-docs\\de</w:instrText>
+        </w:r>
+      </w:fldSimple>
+      <w:r>
+        <w:instrText xml:space="preserve">\\.\\Graphics\\BindXML-006.png" \d \* MERGEFORMAT </w:instrText>
       </w:r>
       <w:r>
         <w:fldChar w:fldCharType="separate"/>
       </w:r>
       <w:r>
-        <w:instrText>D:\\Users\\Florian\\Dropbox\\component-based-authoring-add-in-for-microsoft-word-docs\\de\\Chapters</w:instrText>
-      </w:r>
-      <w:r>
-        <w:fldChar w:fldCharType="end"/>
-      </w:r>
-      <w:r>
-        <w:instrText xml:space="preserve">\\.\\Graphics\\BindXML-006.png" \d \* MERGEFORMAT </w:instrText>
-      </w:r>
-      <w:r>
-        <w:fldChar w:fldCharType="separate"/>
-      </w:r>
-      <w:r>
         <w:pict>
-          <v:shape id="_x0000_i1078" type="#_x0000_t75" style="width:171.75pt;height:279pt">
+          <v:shape id="_x0000_i1036" type="#_x0000_t75" style="width:172.5pt;height:279pt">
             <v:imagedata r:id="rId15"/>
           </v:shape>
         </w:pict>
@@ -4559,37 +3314,32 @@
       <w:pPr>
         <w:pStyle w:val="Beschriftung"/>
       </w:pPr>
-      <w:bookmarkStart w:id="20" w:name="_Ref364421596"/>
-      <w:bookmarkStart w:id="21" w:name="_Toc364695514"/>
+      <w:bookmarkStart w:id="36" w:name="_Ref364421596"/>
+      <w:bookmarkStart w:id="37" w:name="_Toc364695514"/>
+      <w:bookmarkStart w:id="38" w:name="_Toc365385700"/>
+      <w:bookmarkStart w:id="39" w:name="_Toc367641558"/>
       <w:r>
         <w:t xml:space="preserve">Abbildung </w:t>
       </w:r>
-      <w:r>
-        <w:fldChar w:fldCharType="begin"/>
-      </w:r>
-      <w:r>
-        <w:instrText xml:space="preserve"> SEQ Abbildung \* ARABIC </w:instrText>
-      </w:r>
-      <w:r>
-        <w:fldChar w:fldCharType="separate"/>
-      </w:r>
-      <w:r>
-        <w:rPr>
-          <w:noProof/>
-        </w:rPr>
-        <w:t>48</w:t>
-      </w:r>
-      <w:r>
-        <w:rPr>
-          <w:noProof/>
-        </w:rPr>
-        <w:fldChar w:fldCharType="end"/>
-      </w:r>
-      <w:bookmarkEnd w:id="20"/>
-      <w:r>
-        <w:t>: Screenshot mehrerer mit dem Add-In erstellter gebundener Inhaltssteuerelemente</w:t>
-      </w:r>
-      <w:bookmarkEnd w:id="21"/>
+      <w:fldSimple w:instr=" SEQ Abbildung \* ARABIC ">
+        <w:r>
+          <w:rPr>
+            <w:noProof/>
+          </w:rPr>
+          <w:t>48</w:t>
+        </w:r>
+      </w:fldSimple>
+      <w:bookmarkEnd w:id="36"/>
+      <w:r>
+        <w:t>:</w:t>
+      </w:r>
+      <w:r>
+        <w:tab/>
+        <w:t>Screenshot mehrerer mit dem Add-In erstellter gebundener Inhaltssteuerelemente</w:t>
+      </w:r>
+      <w:bookmarkEnd w:id="37"/>
+      <w:bookmarkEnd w:id="38"/>
+      <w:bookmarkEnd w:id="39"/>
     </w:p>
     <w:p>
       <w:r>
@@ -4686,7 +3436,6 @@
         <w:rPr>
           <w:b/>
         </w:rPr>
-        <w:lastRenderedPageBreak/>
         <w:t>Ausblick</w:t>
       </w:r>
     </w:p>
@@ -4745,7 +3494,6 @@
       <w:r>
         <w:t>maßnahmen, die das Modifizieren einer externen XML-Datei einschränken.</w:t>
       </w:r>
-      <w:bookmarkEnd w:id="3"/>
     </w:p>
     <w:sectPr>
       <w:headerReference w:type="even" r:id="rId16"/>
@@ -4921,10 +3669,11 @@
   <w:abstractNum w:abstractNumId="0">
     <w:nsid w:val="FFFFFF7C"/>
     <w:multiLevelType w:val="singleLevel"/>
-    <w:tmpl w:val="85B03BD0"/>
+    <w:tmpl w:val="158052BC"/>
     <w:lvl w:ilvl="0">
       <w:start w:val="1"/>
       <w:numFmt w:val="decimal"/>
+      <w:pStyle w:val="Listennummer5"/>
       <w:lvlText w:val="%1."/>
       <w:lvlJc w:val="left"/>
       <w:pPr>
@@ -4938,10 +3687,11 @@
   <w:abstractNum w:abstractNumId="1">
     <w:nsid w:val="FFFFFF7D"/>
     <w:multiLevelType w:val="singleLevel"/>
-    <w:tmpl w:val="A5C05516"/>
+    <w:tmpl w:val="20AE3414"/>
     <w:lvl w:ilvl="0">
       <w:start w:val="1"/>
       <w:numFmt w:val="decimal"/>
+      <w:pStyle w:val="Listennummer4"/>
       <w:lvlText w:val="%1."/>
       <w:lvlJc w:val="left"/>
       <w:pPr>
@@ -4955,10 +3705,11 @@
   <w:abstractNum w:abstractNumId="2">
     <w:nsid w:val="FFFFFF7F"/>
     <w:multiLevelType w:val="singleLevel"/>
-    <w:tmpl w:val="09D20A0E"/>
+    <w:tmpl w:val="122A3D16"/>
     <w:lvl w:ilvl="0">
       <w:start w:val="1"/>
       <w:numFmt w:val="decimal"/>
+      <w:pStyle w:val="Listennummer2"/>
       <w:lvlText w:val="%1."/>
       <w:lvlJc w:val="left"/>
       <w:pPr>
@@ -4972,7 +3723,7 @@
   <w:abstractNum w:abstractNumId="3">
     <w:nsid w:val="033E0637"/>
     <w:multiLevelType w:val="multilevel"/>
-    <w:tmpl w:val="56B842A4"/>
+    <w:tmpl w:val="BBCABD10"/>
     <w:lvl w:ilvl="0">
       <w:start w:val="1"/>
       <w:numFmt w:val="decimal"/>
@@ -5002,6 +3753,53 @@
       <w:pPr>
         <w:ind w:left="720" w:hanging="720"/>
       </w:pPr>
+      <w:rPr>
+        <w:b/>
+        <w:bCs w:val="0"/>
+        <w:i w:val="0"/>
+        <w:iCs w:val="0"/>
+        <w:caps w:val="0"/>
+        <w:smallCaps w:val="0"/>
+        <w:strike w:val="0"/>
+        <w:dstrike w:val="0"/>
+        <w:outline w:val="0"/>
+        <w:shadow w:val="0"/>
+        <w:emboss w:val="0"/>
+        <w:imprint w:val="0"/>
+        <w:vanish w:val="0"/>
+        <w:spacing w:val="0"/>
+        <w:kern w:val="0"/>
+        <w:position w:val="0"/>
+        <w:u w:val="none"/>
+        <w:effect w:val="none"/>
+        <w:vertAlign w:val="baseline"/>
+        <w:em w:val="none"/>
+        <w:specVanish w:val="0"/>
+        <w14:glow w14:rad="0">
+          <w14:srgbClr w14:val="000000"/>
+        </w14:glow>
+        <w14:shadow w14:blurRad="0" w14:dist="0" w14:dir="0" w14:sx="0" w14:sy="0" w14:kx="0" w14:ky="0" w14:algn="none">
+          <w14:srgbClr w14:val="000000"/>
+        </w14:shadow>
+        <w14:reflection w14:blurRad="0" w14:stA="0" w14:stPos="0" w14:endA="0" w14:endPos="0" w14:dist="0" w14:dir="0" w14:fadeDir="0" w14:sx="0" w14:sy="0" w14:kx="0" w14:ky="0" w14:algn="none"/>
+        <w14:textOutline w14:w="0" w14:cap="rnd" w14:cmpd="sng" w14:algn="ctr">
+          <w14:noFill/>
+          <w14:prstDash w14:val="solid"/>
+          <w14:bevel/>
+        </w14:textOutline>
+        <w14:scene3d>
+          <w14:camera w14:prst="orthographicFront"/>
+          <w14:lightRig w14:rig="threePt" w14:dir="t">
+            <w14:rot w14:lat="0" w14:lon="0" w14:rev="0"/>
+          </w14:lightRig>
+        </w14:scene3d>
+        <w14:props3d w14:extrusionH="0" w14:contourW="0" w14:prstMaterial="none"/>
+        <w14:ligatures w14:val="none"/>
+        <w14:numForm w14:val="default"/>
+        <w14:numSpacing w14:val="default"/>
+        <w14:stylisticSets/>
+        <w14:cntxtAlts w14:val="0"/>
+      </w:rPr>
     </w:lvl>
     <w:lvl w:ilvl="3">
       <w:start w:val="1"/>
@@ -5067,7 +3865,7 @@
   <w:abstractNum w:abstractNumId="4">
     <w:nsid w:val="05D97F2F"/>
     <w:multiLevelType w:val="multilevel"/>
-    <w:tmpl w:val="2730D49E"/>
+    <w:tmpl w:val="F4309E0C"/>
     <w:styleLink w:val="Anhangberschriften-Gliederung"/>
     <w:lvl w:ilvl="0">
       <w:start w:val="1"/>
@@ -5084,7 +3882,7 @@
     <w:lvl w:ilvl="1">
       <w:start w:val="1"/>
       <w:numFmt w:val="decimal"/>
-      <w:pStyle w:val="Anhangberschrift2"/>
+      <w:pStyle w:val="berschrift2Anhang"/>
       <w:lvlText w:val="%1.%2"/>
       <w:lvlJc w:val="left"/>
       <w:pPr>
@@ -5271,7 +4069,7 @@
   <w:abstractNum w:abstractNumId="6">
     <w:nsid w:val="175D7F6C"/>
     <w:multiLevelType w:val="multilevel"/>
-    <w:tmpl w:val="2730D49E"/>
+    <w:tmpl w:val="F4309E0C"/>
     <w:numStyleLink w:val="Anhangberschriften-Gliederung"/>
   </w:abstractNum>
   <w:abstractNum w:abstractNumId="7">
@@ -5614,6 +4412,12 @@
     </w:lvl>
   </w:abstractNum>
   <w:abstractNum w:abstractNumId="10">
+    <w:nsid w:val="5F33690B"/>
+    <w:multiLevelType w:val="multilevel"/>
+    <w:tmpl w:val="F4309E0C"/>
+    <w:numStyleLink w:val="Anhangberschriften-Gliederung"/>
+  </w:abstractNum>
+  <w:abstractNum w:abstractNumId="11">
     <w:nsid w:val="73962587"/>
     <w:multiLevelType w:val="hybridMultilevel"/>
     <w:tmpl w:val="E9422430"/>
@@ -5727,7 +4531,7 @@
     </w:lvl>
   </w:abstractNum>
   <w:num w:numId="1">
-    <w:abstractNumId w:val="10"/>
+    <w:abstractNumId w:val="11"/>
   </w:num>
   <w:num w:numId="2">
     <w:abstractNumId w:val="8"/>
@@ -5786,7 +4590,10 @@
       <w:startOverride w:val="1"/>
     </w:lvlOverride>
   </w:num>
-  <w:numIdMacAtCleanup w:val="11"/>
+  <w:num w:numId="12">
+    <w:abstractNumId w:val="10"/>
+  </w:num>
+  <w:numIdMacAtCleanup w:val="12"/>
 </w:numbering>
 </file>
 
@@ -5949,12 +4756,11 @@
   <w:style w:type="paragraph" w:default="1" w:styleId="Standard">
     <w:name w:val="Normal"/>
     <w:qFormat/>
-    <w:rsid w:val="0031036A"/>
+    <w:rsid w:val="007C6BCF"/>
     <w:pPr>
       <w:jc w:val="both"/>
     </w:pPr>
     <w:rPr>
-      <w:rFonts w:ascii="Times New Roman" w:hAnsi="Times New Roman"/>
       <w:sz w:val="24"/>
     </w:rPr>
   </w:style>
@@ -5965,7 +4771,7 @@
     <w:link w:val="berschrift1Zchn"/>
     <w:uiPriority w:val="9"/>
     <w:qFormat/>
-    <w:rsid w:val="0031036A"/>
+    <w:rsid w:val="007C6BCF"/>
     <w:pPr>
       <w:keepNext/>
       <w:keepLines/>
@@ -5980,9 +4786,10 @@
       <w:outlineLvl w:val="0"/>
     </w:pPr>
     <w:rPr>
-      <w:rFonts w:ascii="Arial" w:eastAsiaTheme="majorEastAsia" w:hAnsi="Arial" w:cstheme="majorBidi"/>
+      <w:rFonts w:asciiTheme="majorHAnsi" w:eastAsiaTheme="majorEastAsia" w:hAnsiTheme="majorHAnsi" w:cstheme="majorBidi"/>
       <w:b/>
       <w:bCs/>
+      <w:color w:val="000000" w:themeColor="accent1" w:themeShade="BF"/>
       <w:sz w:val="26"/>
       <w:szCs w:val="28"/>
     </w:rPr>
@@ -5995,7 +4802,7 @@
     <w:uiPriority w:val="9"/>
     <w:unhideWhenUsed/>
     <w:qFormat/>
-    <w:rsid w:val="0031036A"/>
+    <w:rsid w:val="007C6BCF"/>
     <w:pPr>
       <w:keepNext/>
       <w:keepLines/>
@@ -6010,9 +4817,10 @@
       <w:outlineLvl w:val="1"/>
     </w:pPr>
     <w:rPr>
-      <w:rFonts w:ascii="Arial" w:eastAsiaTheme="majorEastAsia" w:hAnsi="Arial" w:cstheme="majorBidi"/>
+      <w:rFonts w:asciiTheme="majorHAnsi" w:eastAsiaTheme="majorEastAsia" w:hAnsiTheme="majorHAnsi" w:cstheme="majorBidi"/>
       <w:b/>
       <w:bCs/>
+      <w:color w:val="000000" w:themeColor="accent1"/>
       <w:szCs w:val="26"/>
     </w:rPr>
   </w:style>
@@ -6024,7 +4832,7 @@
     <w:uiPriority w:val="9"/>
     <w:unhideWhenUsed/>
     <w:qFormat/>
-    <w:rsid w:val="0031036A"/>
+    <w:rsid w:val="007C6BCF"/>
     <w:pPr>
       <w:keepNext/>
       <w:keepLines/>
@@ -6038,9 +4846,10 @@
       <w:outlineLvl w:val="2"/>
     </w:pPr>
     <w:rPr>
-      <w:rFonts w:ascii="Arial" w:eastAsiaTheme="majorEastAsia" w:hAnsi="Arial" w:cstheme="majorBidi"/>
+      <w:rFonts w:asciiTheme="majorHAnsi" w:eastAsiaTheme="majorEastAsia" w:hAnsiTheme="majorHAnsi" w:cstheme="majorBidi"/>
       <w:b/>
       <w:bCs/>
+      <w:color w:val="000000" w:themeColor="accent1"/>
     </w:rPr>
   </w:style>
   <w:style w:type="paragraph" w:styleId="berschrift4">
@@ -6051,7 +4860,7 @@
     <w:uiPriority w:val="9"/>
     <w:unhideWhenUsed/>
     <w:qFormat/>
-    <w:rsid w:val="0031036A"/>
+    <w:rsid w:val="007C6BCF"/>
     <w:pPr>
       <w:keepNext/>
       <w:keepLines/>
@@ -6066,10 +4875,11 @@
       <w:outlineLvl w:val="3"/>
     </w:pPr>
     <w:rPr>
-      <w:rFonts w:ascii="Arial" w:eastAsiaTheme="majorEastAsia" w:hAnsi="Arial" w:cstheme="majorBidi"/>
+      <w:rFonts w:asciiTheme="majorHAnsi" w:eastAsiaTheme="majorEastAsia" w:hAnsiTheme="majorHAnsi" w:cstheme="majorBidi"/>
       <w:b/>
       <w:bCs/>
       <w:iCs/>
+      <w:color w:val="000000" w:themeColor="accent1"/>
     </w:rPr>
   </w:style>
   <w:style w:type="paragraph" w:styleId="berschrift5">
@@ -6079,7 +4889,8 @@
     <w:link w:val="berschrift5Zchn"/>
     <w:uiPriority w:val="9"/>
     <w:unhideWhenUsed/>
-    <w:rsid w:val="0031036A"/>
+    <w:qFormat/>
+    <w:rsid w:val="007C6BCF"/>
     <w:pPr>
       <w:keepNext/>
       <w:keepLines/>
@@ -6094,8 +4905,9 @@
       <w:outlineLvl w:val="4"/>
     </w:pPr>
     <w:rPr>
-      <w:rFonts w:ascii="Arial" w:eastAsiaTheme="majorEastAsia" w:hAnsi="Arial" w:cstheme="majorBidi"/>
+      <w:rFonts w:asciiTheme="majorHAnsi" w:eastAsiaTheme="majorEastAsia" w:hAnsiTheme="majorHAnsi" w:cstheme="majorBidi"/>
       <w:b/>
+      <w:color w:val="000000" w:themeColor="accent1" w:themeShade="7F"/>
     </w:rPr>
   </w:style>
   <w:style w:type="paragraph" w:styleId="berschrift6">
@@ -6106,7 +4918,8 @@
     <w:uiPriority w:val="9"/>
     <w:semiHidden/>
     <w:unhideWhenUsed/>
-    <w:rsid w:val="0031036A"/>
+    <w:qFormat/>
+    <w:rsid w:val="007C6BCF"/>
     <w:pPr>
       <w:keepNext/>
       <w:keepLines/>
@@ -6115,6 +4928,7 @@
         <w:numId w:val="11"/>
       </w:numPr>
       <w:spacing w:before="200" w:after="0"/>
+      <w:jc w:val="left"/>
       <w:outlineLvl w:val="5"/>
     </w:pPr>
     <w:rPr>
@@ -6132,7 +4946,8 @@
     <w:uiPriority w:val="9"/>
     <w:semiHidden/>
     <w:unhideWhenUsed/>
-    <w:rsid w:val="0031036A"/>
+    <w:qFormat/>
+    <w:rsid w:val="007C6BCF"/>
     <w:pPr>
       <w:keepNext/>
       <w:keepLines/>
@@ -6141,6 +4956,7 @@
         <w:numId w:val="11"/>
       </w:numPr>
       <w:spacing w:before="200" w:after="0"/>
+      <w:jc w:val="left"/>
       <w:outlineLvl w:val="6"/>
     </w:pPr>
     <w:rPr>
@@ -6158,7 +4974,8 @@
     <w:uiPriority w:val="9"/>
     <w:semiHidden/>
     <w:unhideWhenUsed/>
-    <w:rsid w:val="0031036A"/>
+    <w:qFormat/>
+    <w:rsid w:val="007C6BCF"/>
     <w:pPr>
       <w:keepNext/>
       <w:keepLines/>
@@ -6167,6 +4984,7 @@
         <w:numId w:val="11"/>
       </w:numPr>
       <w:spacing w:before="200" w:after="0"/>
+      <w:jc w:val="left"/>
       <w:outlineLvl w:val="7"/>
     </w:pPr>
     <w:rPr>
@@ -6184,7 +5002,8 @@
     <w:uiPriority w:val="9"/>
     <w:semiHidden/>
     <w:unhideWhenUsed/>
-    <w:rsid w:val="0031036A"/>
+    <w:qFormat/>
+    <w:rsid w:val="007C6BCF"/>
     <w:pPr>
       <w:keepNext/>
       <w:keepLines/>
@@ -6193,6 +5012,7 @@
         <w:numId w:val="11"/>
       </w:numPr>
       <w:spacing w:before="200" w:after="0"/>
+      <w:jc w:val="left"/>
       <w:outlineLvl w:val="8"/>
     </w:pPr>
     <w:rPr>
@@ -6209,7 +5029,7 @@
     <w:uiPriority w:val="1"/>
     <w:semiHidden/>
     <w:unhideWhenUsed/>
-    <w:rsid w:val="0031036A"/>
+    <w:rsid w:val="007C6BCF"/>
   </w:style>
   <w:style w:type="table" w:default="1" w:styleId="NormaleTabelle">
     <w:name w:val="Normal Table"/>
@@ -6231,13 +5051,14 @@
     <w:uiPriority w:val="99"/>
     <w:semiHidden/>
     <w:unhideWhenUsed/>
-    <w:rsid w:val="0031036A"/>
+    <w:rsid w:val="007C6BCF"/>
   </w:style>
   <w:style w:type="paragraph" w:styleId="Listenabsatz">
     <w:name w:val="List Paragraph"/>
     <w:basedOn w:val="Standard"/>
     <w:uiPriority w:val="34"/>
-    <w:rsid w:val="0031036A"/>
+    <w:qFormat/>
+    <w:rsid w:val="007C6BCF"/>
     <w:pPr>
       <w:ind w:left="720"/>
       <w:contextualSpacing/>
@@ -6247,7 +5068,7 @@
     <w:name w:val="Table Grid"/>
     <w:basedOn w:val="NormaleTabelle"/>
     <w:uiPriority w:val="59"/>
-    <w:rsid w:val="0031036A"/>
+    <w:rsid w:val="007C6BCF"/>
     <w:pPr>
       <w:spacing w:after="0" w:line="240" w:lineRule="auto"/>
     </w:pPr>
@@ -6276,14 +5097,19 @@
     <w:uiPriority w:val="35"/>
     <w:unhideWhenUsed/>
     <w:qFormat/>
-    <w:rsid w:val="0031036A"/>
-    <w:pPr>
+    <w:rsid w:val="007C6BCF"/>
+    <w:pPr>
+      <w:tabs>
+        <w:tab w:val="left" w:pos="1418"/>
+      </w:tabs>
       <w:spacing w:line="240" w:lineRule="auto"/>
-      <w:jc w:val="center"/>
+      <w:ind w:left="1418" w:hanging="1418"/>
+      <w:jc w:val="left"/>
     </w:pPr>
     <w:rPr>
       <w:b/>
       <w:bCs/>
+      <w:color w:val="000000" w:themeColor="accent1"/>
       <w:sz w:val="18"/>
       <w:szCs w:val="18"/>
     </w:rPr>
@@ -6293,11 +5119,12 @@
     <w:basedOn w:val="Absatz-Standardschriftart"/>
     <w:link w:val="berschrift1"/>
     <w:uiPriority w:val="9"/>
-    <w:rsid w:val="0031036A"/>
-    <w:rPr>
-      <w:rFonts w:ascii="Arial" w:eastAsiaTheme="majorEastAsia" w:hAnsi="Arial" w:cstheme="majorBidi"/>
+    <w:rsid w:val="007C6BCF"/>
+    <w:rPr>
+      <w:rFonts w:asciiTheme="majorHAnsi" w:eastAsiaTheme="majorEastAsia" w:hAnsiTheme="majorHAnsi" w:cstheme="majorBidi"/>
       <w:b/>
       <w:bCs/>
+      <w:color w:val="000000" w:themeColor="accent1" w:themeShade="BF"/>
       <w:sz w:val="26"/>
       <w:szCs w:val="28"/>
     </w:rPr>
@@ -6307,11 +5134,12 @@
     <w:basedOn w:val="Absatz-Standardschriftart"/>
     <w:link w:val="berschrift2"/>
     <w:uiPriority w:val="9"/>
-    <w:rsid w:val="0031036A"/>
-    <w:rPr>
-      <w:rFonts w:ascii="Arial" w:eastAsiaTheme="majorEastAsia" w:hAnsi="Arial" w:cstheme="majorBidi"/>
+    <w:rsid w:val="007C6BCF"/>
+    <w:rPr>
+      <w:rFonts w:asciiTheme="majorHAnsi" w:eastAsiaTheme="majorEastAsia" w:hAnsiTheme="majorHAnsi" w:cstheme="majorBidi"/>
       <w:b/>
       <w:bCs/>
+      <w:color w:val="000000" w:themeColor="accent1"/>
       <w:sz w:val="24"/>
       <w:szCs w:val="26"/>
     </w:rPr>
@@ -6323,7 +5151,7 @@
     <w:uiPriority w:val="99"/>
     <w:semiHidden/>
     <w:unhideWhenUsed/>
-    <w:rsid w:val="00856F70"/>
+    <w:rsid w:val="007C6BCF"/>
     <w:pPr>
       <w:spacing w:after="0" w:line="240" w:lineRule="auto"/>
     </w:pPr>
@@ -6338,7 +5166,7 @@
     <w:link w:val="Funotentext"/>
     <w:uiPriority w:val="99"/>
     <w:semiHidden/>
-    <w:rsid w:val="00856F70"/>
+    <w:rsid w:val="007C6BCF"/>
     <w:rPr>
       <w:sz w:val="20"/>
       <w:szCs w:val="20"/>
@@ -6350,7 +5178,7 @@
     <w:uiPriority w:val="99"/>
     <w:semiHidden/>
     <w:unhideWhenUsed/>
-    <w:rsid w:val="00856F70"/>
+    <w:rsid w:val="007C6BCF"/>
     <w:rPr>
       <w:vertAlign w:val="superscript"/>
     </w:rPr>
@@ -6361,9 +5189,10 @@
     <w:link w:val="NurTextZchn"/>
     <w:uiPriority w:val="99"/>
     <w:unhideWhenUsed/>
-    <w:rsid w:val="0031036A"/>
+    <w:rsid w:val="007C6BCF"/>
     <w:pPr>
       <w:spacing w:after="0" w:line="240" w:lineRule="auto"/>
+      <w:jc w:val="left"/>
     </w:pPr>
     <w:rPr>
       <w:rFonts w:ascii="Consolas" w:hAnsi="Consolas" w:cs="Consolas"/>
@@ -6376,7 +5205,7 @@
     <w:basedOn w:val="Absatz-Standardschriftart"/>
     <w:link w:val="NurText"/>
     <w:uiPriority w:val="99"/>
-    <w:rsid w:val="0031036A"/>
+    <w:rsid w:val="007C6BCF"/>
     <w:rPr>
       <w:rFonts w:ascii="Consolas" w:hAnsi="Consolas" w:cs="Consolas"/>
       <w:sz w:val="21"/>
@@ -6388,11 +5217,12 @@
     <w:basedOn w:val="Absatz-Standardschriftart"/>
     <w:link w:val="berschrift3"/>
     <w:uiPriority w:val="9"/>
-    <w:rsid w:val="0031036A"/>
-    <w:rPr>
-      <w:rFonts w:ascii="Arial" w:eastAsiaTheme="majorEastAsia" w:hAnsi="Arial" w:cstheme="majorBidi"/>
+    <w:rsid w:val="007C6BCF"/>
+    <w:rPr>
+      <w:rFonts w:asciiTheme="majorHAnsi" w:eastAsiaTheme="majorEastAsia" w:hAnsiTheme="majorHAnsi" w:cstheme="majorBidi"/>
       <w:b/>
       <w:bCs/>
+      <w:color w:val="000000" w:themeColor="accent1"/>
       <w:sz w:val="24"/>
     </w:rPr>
   </w:style>
@@ -6402,7 +5232,8 @@
     <w:next w:val="Standard"/>
     <w:uiPriority w:val="39"/>
     <w:unhideWhenUsed/>
-    <w:rsid w:val="0031036A"/>
+    <w:qFormat/>
+    <w:rsid w:val="007C6BCF"/>
     <w:pPr>
       <w:numPr>
         <w:numId w:val="0"/>
@@ -6420,11 +5251,23 @@
     <w:autoRedefine/>
     <w:uiPriority w:val="39"/>
     <w:unhideWhenUsed/>
-    <w:rsid w:val="0031036A"/>
-    <w:pPr>
+    <w:qFormat/>
+    <w:rsid w:val="007C6BCF"/>
+    <w:pPr>
+      <w:tabs>
+        <w:tab w:val="left" w:pos="431"/>
+        <w:tab w:val="right" w:leader="dot" w:pos="8777"/>
+      </w:tabs>
       <w:spacing w:after="100"/>
       <w:jc w:val="left"/>
     </w:pPr>
+    <w:rPr>
+      <w14:textOutline w14:w="9525" w14:cap="rnd" w14:cmpd="sng" w14:algn="ctr">
+        <w14:noFill/>
+        <w14:prstDash w14:val="solid"/>
+        <w14:bevel/>
+      </w14:textOutline>
+    </w:rPr>
   </w:style>
   <w:style w:type="paragraph" w:styleId="Verzeichnis2">
     <w:name w:val="toc 2"/>
@@ -6433,19 +5276,27 @@
     <w:autoRedefine/>
     <w:uiPriority w:val="39"/>
     <w:unhideWhenUsed/>
-    <w:rsid w:val="0031036A"/>
-    <w:pPr>
+    <w:qFormat/>
+    <w:rsid w:val="007C6BCF"/>
+    <w:pPr>
+      <w:tabs>
+        <w:tab w:val="left" w:pos="1077"/>
+        <w:tab w:val="right" w:leader="dot" w:pos="8777"/>
+      </w:tabs>
       <w:spacing w:after="100"/>
-      <w:ind w:left="220"/>
+      <w:ind w:left="431"/>
       <w:jc w:val="left"/>
     </w:pPr>
+    <w:rPr>
+      <w:noProof/>
+    </w:rPr>
   </w:style>
   <w:style w:type="character" w:styleId="Hyperlink">
     <w:name w:val="Hyperlink"/>
     <w:basedOn w:val="Absatz-Standardschriftart"/>
     <w:uiPriority w:val="99"/>
     <w:unhideWhenUsed/>
-    <w:rsid w:val="0031036A"/>
+    <w:rsid w:val="007C6BCF"/>
     <w:rPr>
       <w:color w:val="5F5F5F" w:themeColor="hyperlink"/>
       <w:u w:val="single"/>
@@ -6457,7 +5308,7 @@
     <w:link w:val="SprechblasentextZchn"/>
     <w:uiPriority w:val="99"/>
     <w:unhideWhenUsed/>
-    <w:rsid w:val="0031036A"/>
+    <w:rsid w:val="007C6BCF"/>
     <w:pPr>
       <w:spacing w:after="0" w:line="240" w:lineRule="auto"/>
     </w:pPr>
@@ -6472,7 +5323,7 @@
     <w:basedOn w:val="Absatz-Standardschriftart"/>
     <w:link w:val="Sprechblasentext"/>
     <w:uiPriority w:val="99"/>
-    <w:rsid w:val="0031036A"/>
+    <w:rsid w:val="007C6BCF"/>
     <w:rPr>
       <w:rFonts w:ascii="Tahoma" w:hAnsi="Tahoma" w:cs="Tahoma"/>
       <w:sz w:val="16"/>
@@ -6486,10 +5337,15 @@
     <w:autoRedefine/>
     <w:uiPriority w:val="39"/>
     <w:unhideWhenUsed/>
-    <w:rsid w:val="0031036A"/>
-    <w:pPr>
+    <w:qFormat/>
+    <w:rsid w:val="007C6BCF"/>
+    <w:pPr>
+      <w:tabs>
+        <w:tab w:val="left" w:pos="1320"/>
+        <w:tab w:val="right" w:leader="dot" w:pos="8777"/>
+      </w:tabs>
       <w:spacing w:after="100"/>
-      <w:ind w:left="440"/>
+      <w:ind w:left="1077"/>
       <w:jc w:val="left"/>
     </w:pPr>
   </w:style>
@@ -6499,7 +5355,7 @@
     <w:uiPriority w:val="99"/>
     <w:semiHidden/>
     <w:unhideWhenUsed/>
-    <w:rsid w:val="0031036A"/>
+    <w:rsid w:val="007C6BCF"/>
     <w:rPr>
       <w:sz w:val="16"/>
       <w:szCs w:val="16"/>
@@ -6512,7 +5368,7 @@
     <w:uiPriority w:val="99"/>
     <w:semiHidden/>
     <w:unhideWhenUsed/>
-    <w:rsid w:val="0031036A"/>
+    <w:rsid w:val="007C6BCF"/>
     <w:pPr>
       <w:spacing w:line="240" w:lineRule="auto"/>
     </w:pPr>
@@ -6527,9 +5383,8 @@
     <w:link w:val="Kommentartext"/>
     <w:uiPriority w:val="99"/>
     <w:semiHidden/>
-    <w:rsid w:val="0031036A"/>
-    <w:rPr>
-      <w:rFonts w:ascii="Times New Roman" w:hAnsi="Times New Roman"/>
+    <w:rsid w:val="007C6BCF"/>
+    <w:rPr>
       <w:sz w:val="20"/>
       <w:szCs w:val="20"/>
     </w:rPr>
@@ -6542,7 +5397,7 @@
     <w:uiPriority w:val="99"/>
     <w:semiHidden/>
     <w:unhideWhenUsed/>
-    <w:rsid w:val="0031036A"/>
+    <w:rsid w:val="007C6BCF"/>
     <w:rPr>
       <w:b/>
       <w:bCs/>
@@ -6554,9 +5409,8 @@
     <w:link w:val="Kommentarthema"/>
     <w:uiPriority w:val="99"/>
     <w:semiHidden/>
-    <w:rsid w:val="0031036A"/>
-    <w:rPr>
-      <w:rFonts w:ascii="Times New Roman" w:hAnsi="Times New Roman"/>
+    <w:rsid w:val="007C6BCF"/>
+    <w:rPr>
       <w:b/>
       <w:bCs/>
       <w:sz w:val="20"/>
@@ -6568,12 +5422,13 @@
     <w:basedOn w:val="Absatz-Standardschriftart"/>
     <w:link w:val="berschrift4"/>
     <w:uiPriority w:val="9"/>
-    <w:rsid w:val="0031036A"/>
-    <w:rPr>
-      <w:rFonts w:ascii="Arial" w:eastAsiaTheme="majorEastAsia" w:hAnsi="Arial" w:cstheme="majorBidi"/>
+    <w:rsid w:val="007C6BCF"/>
+    <w:rPr>
+      <w:rFonts w:asciiTheme="majorHAnsi" w:eastAsiaTheme="majorEastAsia" w:hAnsiTheme="majorHAnsi" w:cstheme="majorBidi"/>
       <w:b/>
       <w:bCs/>
       <w:iCs/>
+      <w:color w:val="000000" w:themeColor="accent1"/>
       <w:sz w:val="24"/>
     </w:rPr>
   </w:style>
@@ -6583,13 +5438,14 @@
     <w:link w:val="KopfzeileZchn"/>
     <w:uiPriority w:val="99"/>
     <w:unhideWhenUsed/>
-    <w:rsid w:val="0031036A"/>
+    <w:rsid w:val="007C6BCF"/>
     <w:pPr>
       <w:tabs>
         <w:tab w:val="center" w:pos="4536"/>
         <w:tab w:val="right" w:pos="9072"/>
       </w:tabs>
       <w:spacing w:after="0" w:line="240" w:lineRule="auto"/>
+      <w:jc w:val="left"/>
     </w:pPr>
     <w:rPr>
       <w:sz w:val="22"/>
@@ -6600,10 +5456,7 @@
     <w:basedOn w:val="Absatz-Standardschriftart"/>
     <w:link w:val="Kopfzeile"/>
     <w:uiPriority w:val="99"/>
-    <w:rsid w:val="0031036A"/>
-    <w:rPr>
-      <w:rFonts w:ascii="Times New Roman" w:hAnsi="Times New Roman"/>
-    </w:rPr>
+    <w:rsid w:val="007C6BCF"/>
   </w:style>
   <w:style w:type="paragraph" w:styleId="Fuzeile">
     <w:name w:val="footer"/>
@@ -6611,13 +5464,14 @@
     <w:link w:val="FuzeileZchn"/>
     <w:uiPriority w:val="99"/>
     <w:unhideWhenUsed/>
-    <w:rsid w:val="0031036A"/>
+    <w:rsid w:val="007C6BCF"/>
     <w:pPr>
       <w:tabs>
         <w:tab w:val="center" w:pos="4536"/>
         <w:tab w:val="right" w:pos="9072"/>
       </w:tabs>
       <w:spacing w:after="0" w:line="240" w:lineRule="auto"/>
+      <w:jc w:val="left"/>
     </w:pPr>
     <w:rPr>
       <w:sz w:val="22"/>
@@ -6628,10 +5482,7 @@
     <w:basedOn w:val="Absatz-Standardschriftart"/>
     <w:link w:val="Fuzeile"/>
     <w:uiPriority w:val="99"/>
-    <w:rsid w:val="0031036A"/>
-    <w:rPr>
-      <w:rFonts w:ascii="Times New Roman" w:hAnsi="Times New Roman"/>
-    </w:rPr>
+    <w:rsid w:val="007C6BCF"/>
   </w:style>
   <w:style w:type="paragraph" w:styleId="Abbildungsverzeichnis">
     <w:name w:val="table of figures"/>
@@ -6639,9 +5490,10 @@
     <w:next w:val="Standard"/>
     <w:uiPriority w:val="99"/>
     <w:unhideWhenUsed/>
-    <w:rsid w:val="0031036A"/>
+    <w:rsid w:val="007C6BCF"/>
     <w:pPr>
       <w:spacing w:after="0"/>
+      <w:ind w:left="1418" w:right="425" w:hanging="1418"/>
       <w:jc w:val="left"/>
     </w:pPr>
     <w:rPr>
@@ -6653,7 +5505,7 @@
     <w:basedOn w:val="Absatz-Standardschriftart"/>
     <w:uiPriority w:val="99"/>
     <w:semiHidden/>
-    <w:rsid w:val="0031036A"/>
+    <w:rsid w:val="007C6BCF"/>
     <w:rPr>
       <w:color w:val="808080"/>
     </w:rPr>
@@ -6663,7 +5515,7 @@
     <w:link w:val="KeinLeerraumZchn"/>
     <w:uiPriority w:val="1"/>
     <w:qFormat/>
-    <w:rsid w:val="00F70539"/>
+    <w:rsid w:val="007C6BCF"/>
     <w:pPr>
       <w:spacing w:after="0" w:line="240" w:lineRule="auto"/>
     </w:pPr>
@@ -6680,10 +5532,11 @@
     <w:basedOn w:val="Absatz-Standardschriftart"/>
     <w:link w:val="berschrift5"/>
     <w:uiPriority w:val="9"/>
-    <w:rsid w:val="0031036A"/>
-    <w:rPr>
-      <w:rFonts w:ascii="Arial" w:eastAsiaTheme="majorEastAsia" w:hAnsi="Arial" w:cstheme="majorBidi"/>
+    <w:rsid w:val="007C6BCF"/>
+    <w:rPr>
+      <w:rFonts w:asciiTheme="majorHAnsi" w:eastAsiaTheme="majorEastAsia" w:hAnsiTheme="majorHAnsi" w:cstheme="majorBidi"/>
       <w:b/>
+      <w:color w:val="000000" w:themeColor="accent1" w:themeShade="7F"/>
       <w:sz w:val="24"/>
     </w:rPr>
   </w:style>
@@ -6693,7 +5546,7 @@
     <w:link w:val="berschrift6"/>
     <w:uiPriority w:val="9"/>
     <w:semiHidden/>
-    <w:rsid w:val="0031036A"/>
+    <w:rsid w:val="007C6BCF"/>
     <w:rPr>
       <w:rFonts w:asciiTheme="majorHAnsi" w:eastAsiaTheme="majorEastAsia" w:hAnsiTheme="majorHAnsi" w:cstheme="majorBidi"/>
       <w:i/>
@@ -6708,7 +5561,7 @@
     <w:link w:val="berschrift7"/>
     <w:uiPriority w:val="9"/>
     <w:semiHidden/>
-    <w:rsid w:val="0031036A"/>
+    <w:rsid w:val="007C6BCF"/>
     <w:rPr>
       <w:rFonts w:asciiTheme="majorHAnsi" w:eastAsiaTheme="majorEastAsia" w:hAnsiTheme="majorHAnsi" w:cstheme="majorBidi"/>
       <w:i/>
@@ -6723,7 +5576,7 @@
     <w:link w:val="berschrift8"/>
     <w:uiPriority w:val="9"/>
     <w:semiHidden/>
-    <w:rsid w:val="0031036A"/>
+    <w:rsid w:val="007C6BCF"/>
     <w:rPr>
       <w:rFonts w:asciiTheme="majorHAnsi" w:eastAsiaTheme="majorEastAsia" w:hAnsiTheme="majorHAnsi" w:cstheme="majorBidi"/>
       <w:color w:val="404040" w:themeColor="text1" w:themeTint="BF"/>
@@ -6737,7 +5590,7 @@
     <w:link w:val="berschrift9"/>
     <w:uiPriority w:val="9"/>
     <w:semiHidden/>
-    <w:rsid w:val="0031036A"/>
+    <w:rsid w:val="007C6BCF"/>
     <w:rPr>
       <w:rFonts w:asciiTheme="majorHAnsi" w:eastAsiaTheme="majorEastAsia" w:hAnsiTheme="majorHAnsi" w:cstheme="majorBidi"/>
       <w:i/>
@@ -6761,21 +5614,22 @@
     <w:next w:val="Standard"/>
     <w:link w:val="TitelZchn"/>
     <w:uiPriority w:val="10"/>
-    <w:unhideWhenUsed/>
-    <w:rsid w:val="0031036A"/>
+    <w:qFormat/>
+    <w:rsid w:val="007C6BCF"/>
     <w:pPr>
       <w:pBdr>
         <w:bottom w:val="single" w:sz="8" w:space="4" w:color="000000" w:themeColor="accent1"/>
       </w:pBdr>
       <w:spacing w:after="300" w:line="240" w:lineRule="auto"/>
       <w:contextualSpacing/>
+      <w:jc w:val="left"/>
     </w:pPr>
     <w:rPr>
       <w:rFonts w:asciiTheme="majorHAnsi" w:eastAsiaTheme="majorEastAsia" w:hAnsiTheme="majorHAnsi" w:cstheme="majorBidi"/>
       <w:color w:val="000000" w:themeColor="text2" w:themeShade="BF"/>
       <w:spacing w:val="5"/>
       <w:kern w:val="28"/>
-      <w:sz w:val="52"/>
+      <w:sz w:val="40"/>
       <w:szCs w:val="52"/>
     </w:rPr>
   </w:style>
@@ -6784,13 +5638,13 @@
     <w:basedOn w:val="Absatz-Standardschriftart"/>
     <w:link w:val="Titel"/>
     <w:uiPriority w:val="10"/>
-    <w:rsid w:val="0031036A"/>
+    <w:rsid w:val="007C6BCF"/>
     <w:rPr>
       <w:rFonts w:asciiTheme="majorHAnsi" w:eastAsiaTheme="majorEastAsia" w:hAnsiTheme="majorHAnsi" w:cstheme="majorBidi"/>
       <w:color w:val="000000" w:themeColor="text2" w:themeShade="BF"/>
       <w:spacing w:val="5"/>
       <w:kern w:val="28"/>
-      <w:sz w:val="52"/>
+      <w:sz w:val="40"/>
       <w:szCs w:val="52"/>
     </w:rPr>
   </w:style>
@@ -6800,7 +5654,8 @@
     <w:next w:val="Standard"/>
     <w:link w:val="UntertitelZchn"/>
     <w:uiPriority w:val="11"/>
-    <w:rsid w:val="0031036A"/>
+    <w:qFormat/>
+    <w:rsid w:val="007C6BCF"/>
     <w:pPr>
       <w:numPr>
         <w:ilvl w:val="1"/>
@@ -6829,7 +5684,7 @@
     <w:basedOn w:val="Absatz-Standardschriftart"/>
     <w:link w:val="Untertitel"/>
     <w:uiPriority w:val="11"/>
-    <w:rsid w:val="0031036A"/>
+    <w:rsid w:val="007C6BCF"/>
     <w:rPr>
       <w:rFonts w:asciiTheme="majorHAnsi" w:eastAsiaTheme="majorEastAsia" w:hAnsiTheme="majorHAnsi" w:cstheme="majorBidi"/>
       <w:b/>
@@ -6847,30 +5702,40 @@
     <w:autoRedefine/>
     <w:uiPriority w:val="99"/>
     <w:unhideWhenUsed/>
-    <w:rsid w:val="00F70539"/>
-    <w:pPr>
+    <w:rsid w:val="007C6BCF"/>
+    <w:pPr>
+      <w:tabs>
+        <w:tab w:val="right" w:leader="dot" w:pos="8777"/>
+      </w:tabs>
       <w:spacing w:after="0" w:line="240" w:lineRule="auto"/>
-      <w:ind w:left="220" w:hanging="220"/>
+      <w:jc w:val="left"/>
     </w:pPr>
   </w:style>
   <w:style w:type="paragraph" w:styleId="Indexberschrift">
     <w:name w:val="index heading"/>
     <w:basedOn w:val="Standard"/>
-    <w:next w:val="Standard"/>
-    <w:uiPriority w:val="99"/>
-    <w:unhideWhenUsed/>
-    <w:rsid w:val="0031036A"/>
+    <w:next w:val="Index1"/>
+    <w:uiPriority w:val="99"/>
+    <w:unhideWhenUsed/>
+    <w:rsid w:val="007C6BCF"/>
+    <w:pPr>
+      <w:suppressAutoHyphens/>
+      <w:spacing w:before="40" w:after="0"/>
+      <w:jc w:val="left"/>
+    </w:pPr>
     <w:rPr>
       <w:rFonts w:asciiTheme="majorHAnsi" w:eastAsiaTheme="majorEastAsia" w:hAnsiTheme="majorHAnsi" w:cstheme="majorBidi"/>
       <w:b/>
       <w:bCs/>
+      <w:sz w:val="22"/>
     </w:rPr>
   </w:style>
   <w:style w:type="character" w:styleId="Hervorhebung">
     <w:name w:val="Emphasis"/>
     <w:basedOn w:val="Absatz-Standardschriftart"/>
     <w:uiPriority w:val="20"/>
-    <w:rsid w:val="0031036A"/>
+    <w:qFormat/>
+    <w:rsid w:val="007C6BCF"/>
     <w:rPr>
       <w:i/>
       <w:iCs/>
@@ -6882,7 +5747,11 @@
     <w:next w:val="Standard"/>
     <w:uiPriority w:val="37"/>
     <w:unhideWhenUsed/>
-    <w:rsid w:val="00F70539"/>
+    <w:rsid w:val="007C6BCF"/>
+    <w:pPr>
+      <w:spacing w:after="160"/>
+      <w:jc w:val="left"/>
+    </w:pPr>
   </w:style>
   <w:style w:type="paragraph" w:styleId="Zitat">
     <w:name w:val="Quote"/>
@@ -6890,7 +5759,8 @@
     <w:next w:val="Standard"/>
     <w:link w:val="ZitatZchn"/>
     <w:uiPriority w:val="29"/>
-    <w:rsid w:val="0031036A"/>
+    <w:qFormat/>
+    <w:rsid w:val="007C6BCF"/>
     <w:rPr>
       <w:iCs/>
       <w:color w:val="000000" w:themeColor="text1"/>
@@ -6901,9 +5771,8 @@
     <w:basedOn w:val="Absatz-Standardschriftart"/>
     <w:link w:val="Zitat"/>
     <w:uiPriority w:val="29"/>
-    <w:rsid w:val="0031036A"/>
-    <w:rPr>
-      <w:rFonts w:ascii="Times New Roman" w:hAnsi="Times New Roman"/>
+    <w:rsid w:val="007C6BCF"/>
+    <w:rPr>
       <w:iCs/>
       <w:color w:val="000000" w:themeColor="text1"/>
       <w:sz w:val="24"/>
@@ -6913,7 +5782,7 @@
     <w:name w:val="Abbildung"/>
     <w:basedOn w:val="Standard"/>
     <w:next w:val="Standard"/>
-    <w:rsid w:val="0031036A"/>
+    <w:rsid w:val="007C6BCF"/>
     <w:pPr>
       <w:jc w:val="center"/>
     </w:pPr>
@@ -6927,7 +5796,7 @@
     <w:basedOn w:val="Absatz-Standardschriftart"/>
     <w:uiPriority w:val="99"/>
     <w:unhideWhenUsed/>
-    <w:rsid w:val="00F70539"/>
+    <w:rsid w:val="007C6BCF"/>
     <w:rPr>
       <w:rFonts w:ascii="Consolas" w:hAnsi="Consolas" w:cs="Consolas"/>
       <w:sz w:val="20"/>
@@ -6939,7 +5808,7 @@
     <w:basedOn w:val="Absatz-Standardschriftart"/>
     <w:uiPriority w:val="99"/>
     <w:unhideWhenUsed/>
-    <w:rsid w:val="00F70539"/>
+    <w:rsid w:val="007C6BCF"/>
     <w:rPr>
       <w:rFonts w:ascii="Consolas" w:hAnsi="Consolas" w:cs="Consolas"/>
       <w:sz w:val="20"/>
@@ -6952,7 +5821,7 @@
     <w:link w:val="HTMLVorformatiertZchn"/>
     <w:uiPriority w:val="99"/>
     <w:unhideWhenUsed/>
-    <w:rsid w:val="00F70539"/>
+    <w:rsid w:val="007C6BCF"/>
     <w:pPr>
       <w:spacing w:after="0" w:line="240" w:lineRule="auto"/>
     </w:pPr>
@@ -6967,7 +5836,7 @@
     <w:basedOn w:val="Absatz-Standardschriftart"/>
     <w:link w:val="HTMLVorformatiert"/>
     <w:uiPriority w:val="99"/>
-    <w:rsid w:val="00F70539"/>
+    <w:rsid w:val="007C6BCF"/>
     <w:rPr>
       <w:rFonts w:ascii="Consolas" w:hAnsi="Consolas" w:cs="Consolas"/>
       <w:sz w:val="20"/>
@@ -6979,7 +5848,7 @@
     <w:basedOn w:val="Absatz-Standardschriftart"/>
     <w:uiPriority w:val="99"/>
     <w:unhideWhenUsed/>
-    <w:rsid w:val="00F70539"/>
+    <w:rsid w:val="007C6BCF"/>
     <w:rPr>
       <w:i/>
       <w:iCs/>
@@ -6990,7 +5859,7 @@
     <w:basedOn w:val="Absatz-Standardschriftart"/>
     <w:uiPriority w:val="99"/>
     <w:unhideWhenUsed/>
-    <w:rsid w:val="00F70539"/>
+    <w:rsid w:val="007C6BCF"/>
     <w:rPr>
       <w:rFonts w:ascii="Consolas" w:hAnsi="Consolas" w:cs="Consolas"/>
       <w:sz w:val="20"/>
@@ -7002,7 +5871,7 @@
     <w:basedOn w:val="Absatz-Standardschriftart"/>
     <w:uiPriority w:val="99"/>
     <w:unhideWhenUsed/>
-    <w:rsid w:val="00F70539"/>
+    <w:rsid w:val="007C6BCF"/>
     <w:rPr>
       <w:i/>
       <w:iCs/>
@@ -7013,7 +5882,7 @@
     <w:basedOn w:val="Absatz-Standardschriftart"/>
     <w:uiPriority w:val="99"/>
     <w:unhideWhenUsed/>
-    <w:rsid w:val="00F70539"/>
+    <w:rsid w:val="007C6BCF"/>
     <w:rPr>
       <w:rFonts w:ascii="Consolas" w:hAnsi="Consolas" w:cs="Consolas"/>
       <w:sz w:val="24"/>
@@ -7025,7 +5894,7 @@
     <w:basedOn w:val="Absatz-Standardschriftart"/>
     <w:uiPriority w:val="99"/>
     <w:unhideWhenUsed/>
-    <w:rsid w:val="00F70539"/>
+    <w:rsid w:val="007C6BCF"/>
   </w:style>
   <w:style w:type="paragraph" w:styleId="HTMLAdresse">
     <w:name w:val="HTML Address"/>
@@ -7033,7 +5902,7 @@
     <w:link w:val="HTMLAdresseZchn"/>
     <w:uiPriority w:val="99"/>
     <w:unhideWhenUsed/>
-    <w:rsid w:val="00F70539"/>
+    <w:rsid w:val="007C6BCF"/>
     <w:pPr>
       <w:spacing w:after="0" w:line="240" w:lineRule="auto"/>
     </w:pPr>
@@ -7047,7 +5916,7 @@
     <w:basedOn w:val="Absatz-Standardschriftart"/>
     <w:link w:val="HTMLAdresse"/>
     <w:uiPriority w:val="99"/>
-    <w:rsid w:val="00F70539"/>
+    <w:rsid w:val="007C6BCF"/>
     <w:rPr>
       <w:i/>
       <w:iCs/>
@@ -7058,7 +5927,8 @@
     <w:name w:val="Strong"/>
     <w:basedOn w:val="Absatz-Standardschriftart"/>
     <w:uiPriority w:val="22"/>
-    <w:rsid w:val="0031036A"/>
+    <w:qFormat/>
+    <w:rsid w:val="007C6BCF"/>
     <w:rPr>
       <w:b/>
       <w:bCs/>
@@ -7071,7 +5941,7 @@
     <w:autoRedefine/>
     <w:uiPriority w:val="39"/>
     <w:unhideWhenUsed/>
-    <w:rsid w:val="0031036A"/>
+    <w:rsid w:val="007C6BCF"/>
     <w:pPr>
       <w:spacing w:after="100"/>
       <w:ind w:left="880"/>
@@ -7088,7 +5958,7 @@
     <w:basedOn w:val="Absatz-Standardschriftart"/>
     <w:uiPriority w:val="99"/>
     <w:unhideWhenUsed/>
-    <w:rsid w:val="00F70539"/>
+    <w:rsid w:val="007C6BCF"/>
     <w:rPr>
       <w:i/>
       <w:iCs/>
@@ -7101,13 +5971,15 @@
     <w:autoRedefine/>
     <w:uiPriority w:val="39"/>
     <w:unhideWhenUsed/>
-    <w:rsid w:val="00F70539"/>
+    <w:rsid w:val="007C6BCF"/>
     <w:pPr>
       <w:spacing w:after="100"/>
       <w:ind w:left="1100"/>
+      <w:jc w:val="left"/>
     </w:pPr>
     <w:rPr>
       <w:rFonts w:eastAsiaTheme="minorEastAsia"/>
+      <w:sz w:val="22"/>
       <w:lang w:eastAsia="de-DE"/>
     </w:rPr>
   </w:style>
@@ -7116,7 +5988,7 @@
     <w:basedOn w:val="Standard"/>
     <w:next w:val="Standard"/>
     <w:qFormat/>
-    <w:rsid w:val="00F70539"/>
+    <w:rsid w:val="007C6BCF"/>
     <w:pPr>
       <w:jc w:val="center"/>
     </w:pPr>
@@ -7142,7 +6014,7 @@
     <w:basedOn w:val="Standard"/>
     <w:uiPriority w:val="99"/>
     <w:unhideWhenUsed/>
-    <w:rsid w:val="00F70539"/>
+    <w:rsid w:val="007C6BCF"/>
     <w:pPr>
       <w:numPr>
         <w:numId w:val="8"/>
@@ -7155,7 +6027,7 @@
     <w:basedOn w:val="Standard"/>
     <w:uiPriority w:val="99"/>
     <w:unhideWhenUsed/>
-    <w:rsid w:val="00F70539"/>
+    <w:rsid w:val="007C6BCF"/>
     <w:pPr>
       <w:numPr>
         <w:numId w:val="7"/>
@@ -7168,7 +6040,7 @@
     <w:basedOn w:val="Standard"/>
     <w:uiPriority w:val="99"/>
     <w:unhideWhenUsed/>
-    <w:rsid w:val="00F70539"/>
+    <w:rsid w:val="007C6BCF"/>
     <w:pPr>
       <w:numPr>
         <w:numId w:val="6"/>
@@ -7181,7 +6053,7 @@
     <w:basedOn w:val="Standard"/>
     <w:uiPriority w:val="99"/>
     <w:unhideWhenUsed/>
-    <w:rsid w:val="00F70539"/>
+    <w:rsid w:val="007C6BCF"/>
     <w:pPr>
       <w:spacing w:after="120"/>
       <w:ind w:left="1415"/>
@@ -7200,13 +6072,15 @@
     <w:autoRedefine/>
     <w:uiPriority w:val="39"/>
     <w:unhideWhenUsed/>
-    <w:rsid w:val="00F70539"/>
+    <w:rsid w:val="007C6BCF"/>
     <w:pPr>
       <w:spacing w:after="100"/>
       <w:ind w:left="1320"/>
+      <w:jc w:val="left"/>
     </w:pPr>
     <w:rPr>
       <w:rFonts w:eastAsiaTheme="minorEastAsia"/>
+      <w:sz w:val="22"/>
       <w:lang w:eastAsia="de-DE"/>
     </w:rPr>
   </w:style>
@@ -7217,10 +6091,10 @@
     <w:autoRedefine/>
     <w:uiPriority w:val="39"/>
     <w:unhideWhenUsed/>
-    <w:rsid w:val="0031036A"/>
+    <w:rsid w:val="007C6BCF"/>
     <w:pPr>
       <w:spacing w:after="100"/>
-      <w:ind w:left="720"/>
+      <w:ind w:left="1797"/>
       <w:jc w:val="left"/>
     </w:pPr>
   </w:style>
@@ -7251,7 +6125,7 @@
     <w:name w:val="Anhangüberschriften-Gliederung"/>
     <w:basedOn w:val="KeineListe"/>
     <w:uiPriority w:val="99"/>
-    <w:rsid w:val="00F70539"/>
+    <w:rsid w:val="007C6BCF"/>
     <w:pPr>
       <w:numPr>
         <w:numId w:val="9"/>
@@ -7265,13 +6139,15 @@
     <w:autoRedefine/>
     <w:uiPriority w:val="39"/>
     <w:unhideWhenUsed/>
-    <w:rsid w:val="00F70539"/>
+    <w:rsid w:val="007C6BCF"/>
     <w:pPr>
       <w:spacing w:after="100"/>
       <w:ind w:left="1540"/>
+      <w:jc w:val="left"/>
     </w:pPr>
     <w:rPr>
       <w:rFonts w:eastAsiaTheme="minorEastAsia"/>
+      <w:sz w:val="22"/>
       <w:lang w:eastAsia="de-DE"/>
     </w:rPr>
   </w:style>
@@ -7282,13 +6158,15 @@
     <w:autoRedefine/>
     <w:uiPriority w:val="39"/>
     <w:unhideWhenUsed/>
-    <w:rsid w:val="00F70539"/>
+    <w:rsid w:val="007C6BCF"/>
     <w:pPr>
       <w:spacing w:after="100"/>
       <w:ind w:left="1760"/>
+      <w:jc w:val="left"/>
     </w:pPr>
     <w:rPr>
       <w:rFonts w:eastAsiaTheme="minorEastAsia"/>
+      <w:sz w:val="22"/>
       <w:lang w:eastAsia="de-DE"/>
     </w:rPr>
   </w:style>
@@ -7339,6 +6217,92 @@
     <w:rPr>
       <w:rFonts w:ascii="Consolas" w:hAnsi="Consolas"/>
       <w:sz w:val="21"/>
+    </w:rPr>
+  </w:style>
+  <w:style w:type="paragraph" w:customStyle="1" w:styleId="berschrift1Anhang">
+    <w:name w:val="Überschrift 1 (Anhang)"/>
+    <w:basedOn w:val="berschrift1"/>
+    <w:next w:val="Standard"/>
+    <w:qFormat/>
+    <w:rsid w:val="007C6BCF"/>
+    <w:pPr>
+      <w:numPr>
+        <w:numId w:val="0"/>
+      </w:numPr>
+      <w:tabs>
+        <w:tab w:val="left" w:pos="1440"/>
+      </w:tabs>
+    </w:pPr>
+  </w:style>
+  <w:style w:type="paragraph" w:customStyle="1" w:styleId="Glossarberschrift">
+    <w:name w:val="Glossarüberschrift"/>
+    <w:basedOn w:val="Indexberschrift"/>
+    <w:next w:val="Standard"/>
+    <w:qFormat/>
+    <w:rsid w:val="007C6BCF"/>
+    <w:pPr>
+      <w:keepNext/>
+      <w:keepLines/>
+      <w:spacing w:before="60"/>
+    </w:pPr>
+  </w:style>
+  <w:style w:type="paragraph" w:customStyle="1" w:styleId="berschrift1Beginn">
+    <w:name w:val="Überschrift 1 (Beginn)"/>
+    <w:basedOn w:val="berschrift1"/>
+    <w:next w:val="Standard"/>
+    <w:qFormat/>
+    <w:rsid w:val="007C6BCF"/>
+    <w:pPr>
+      <w:numPr>
+        <w:numId w:val="0"/>
+      </w:numPr>
+    </w:pPr>
+  </w:style>
+  <w:style w:type="paragraph" w:customStyle="1" w:styleId="berschrift2Anhang">
+    <w:name w:val="Überschrift 2 (Anhang)"/>
+    <w:basedOn w:val="berschrift2"/>
+    <w:qFormat/>
+    <w:rsid w:val="007C6BCF"/>
+    <w:pPr>
+      <w:numPr>
+        <w:numId w:val="12"/>
+      </w:numPr>
+    </w:pPr>
+  </w:style>
+  <w:style w:type="paragraph" w:styleId="Nachrichtenkopf">
+    <w:name w:val="Message Header"/>
+    <w:basedOn w:val="Standard"/>
+    <w:link w:val="NachrichtenkopfZchn"/>
+    <w:uiPriority w:val="99"/>
+    <w:unhideWhenUsed/>
+    <w:rsid w:val="007C6BCF"/>
+    <w:pPr>
+      <w:pBdr>
+        <w:top w:val="single" w:sz="6" w:space="1" w:color="auto"/>
+        <w:left w:val="single" w:sz="6" w:space="1" w:color="auto"/>
+        <w:bottom w:val="single" w:sz="6" w:space="1" w:color="auto"/>
+        <w:right w:val="single" w:sz="6" w:space="1" w:color="auto"/>
+      </w:pBdr>
+      <w:shd w:val="pct20" w:color="auto" w:fill="auto"/>
+      <w:spacing w:after="0" w:line="240" w:lineRule="auto"/>
+      <w:ind w:left="1134" w:hanging="1134"/>
+    </w:pPr>
+    <w:rPr>
+      <w:rFonts w:asciiTheme="majorHAnsi" w:eastAsiaTheme="majorEastAsia" w:hAnsiTheme="majorHAnsi" w:cstheme="majorBidi"/>
+      <w:szCs w:val="24"/>
+    </w:rPr>
+  </w:style>
+  <w:style w:type="character" w:customStyle="1" w:styleId="NachrichtenkopfZchn">
+    <w:name w:val="Nachrichtenkopf Zchn"/>
+    <w:basedOn w:val="Absatz-Standardschriftart"/>
+    <w:link w:val="Nachrichtenkopf"/>
+    <w:uiPriority w:val="99"/>
+    <w:rsid w:val="007C6BCF"/>
+    <w:rPr>
+      <w:rFonts w:asciiTheme="majorHAnsi" w:eastAsiaTheme="majorEastAsia" w:hAnsiTheme="majorHAnsi" w:cstheme="majorBidi"/>
+      <w:sz w:val="24"/>
+      <w:szCs w:val="24"/>
+      <w:shd w:val="pct20" w:color="auto" w:fill="auto"/>
     </w:rPr>
   </w:style>
 </w:styles>
@@ -7503,12 +6467,11 @@
   <w:style w:type="paragraph" w:default="1" w:styleId="Standard">
     <w:name w:val="Normal"/>
     <w:qFormat/>
-    <w:rsid w:val="0031036A"/>
+    <w:rsid w:val="007C6BCF"/>
     <w:pPr>
       <w:jc w:val="both"/>
     </w:pPr>
     <w:rPr>
-      <w:rFonts w:ascii="Times New Roman" w:hAnsi="Times New Roman"/>
       <w:sz w:val="24"/>
     </w:rPr>
   </w:style>
@@ -7519,7 +6482,7 @@
     <w:link w:val="berschrift1Zchn"/>
     <w:uiPriority w:val="9"/>
     <w:qFormat/>
-    <w:rsid w:val="0031036A"/>
+    <w:rsid w:val="007C6BCF"/>
     <w:pPr>
       <w:keepNext/>
       <w:keepLines/>
@@ -7534,9 +6497,10 @@
       <w:outlineLvl w:val="0"/>
     </w:pPr>
     <w:rPr>
-      <w:rFonts w:ascii="Arial" w:eastAsiaTheme="majorEastAsia" w:hAnsi="Arial" w:cstheme="majorBidi"/>
+      <w:rFonts w:asciiTheme="majorHAnsi" w:eastAsiaTheme="majorEastAsia" w:hAnsiTheme="majorHAnsi" w:cstheme="majorBidi"/>
       <w:b/>
       <w:bCs/>
+      <w:color w:val="000000" w:themeColor="accent1" w:themeShade="BF"/>
       <w:sz w:val="26"/>
       <w:szCs w:val="28"/>
     </w:rPr>
@@ -7549,7 +6513,7 @@
     <w:uiPriority w:val="9"/>
     <w:unhideWhenUsed/>
     <w:qFormat/>
-    <w:rsid w:val="0031036A"/>
+    <w:rsid w:val="007C6BCF"/>
     <w:pPr>
       <w:keepNext/>
       <w:keepLines/>
@@ -7564,9 +6528,10 @@
       <w:outlineLvl w:val="1"/>
     </w:pPr>
     <w:rPr>
-      <w:rFonts w:ascii="Arial" w:eastAsiaTheme="majorEastAsia" w:hAnsi="Arial" w:cstheme="majorBidi"/>
+      <w:rFonts w:asciiTheme="majorHAnsi" w:eastAsiaTheme="majorEastAsia" w:hAnsiTheme="majorHAnsi" w:cstheme="majorBidi"/>
       <w:b/>
       <w:bCs/>
+      <w:color w:val="000000" w:themeColor="accent1"/>
       <w:szCs w:val="26"/>
     </w:rPr>
   </w:style>
@@ -7578,7 +6543,7 @@
     <w:uiPriority w:val="9"/>
     <w:unhideWhenUsed/>
     <w:qFormat/>
-    <w:rsid w:val="0031036A"/>
+    <w:rsid w:val="007C6BCF"/>
     <w:pPr>
       <w:keepNext/>
       <w:keepLines/>
@@ -7592,9 +6557,10 @@
       <w:outlineLvl w:val="2"/>
     </w:pPr>
     <w:rPr>
-      <w:rFonts w:ascii="Arial" w:eastAsiaTheme="majorEastAsia" w:hAnsi="Arial" w:cstheme="majorBidi"/>
+      <w:rFonts w:asciiTheme="majorHAnsi" w:eastAsiaTheme="majorEastAsia" w:hAnsiTheme="majorHAnsi" w:cstheme="majorBidi"/>
       <w:b/>
       <w:bCs/>
+      <w:color w:val="000000" w:themeColor="accent1"/>
     </w:rPr>
   </w:style>
   <w:style w:type="paragraph" w:styleId="berschrift4">
@@ -7605,7 +6571,7 @@
     <w:uiPriority w:val="9"/>
     <w:unhideWhenUsed/>
     <w:qFormat/>
-    <w:rsid w:val="0031036A"/>
+    <w:rsid w:val="007C6BCF"/>
     <w:pPr>
       <w:keepNext/>
       <w:keepLines/>
@@ -7620,10 +6586,11 @@
       <w:outlineLvl w:val="3"/>
     </w:pPr>
     <w:rPr>
-      <w:rFonts w:ascii="Arial" w:eastAsiaTheme="majorEastAsia" w:hAnsi="Arial" w:cstheme="majorBidi"/>
+      <w:rFonts w:asciiTheme="majorHAnsi" w:eastAsiaTheme="majorEastAsia" w:hAnsiTheme="majorHAnsi" w:cstheme="majorBidi"/>
       <w:b/>
       <w:bCs/>
       <w:iCs/>
+      <w:color w:val="000000" w:themeColor="accent1"/>
     </w:rPr>
   </w:style>
   <w:style w:type="paragraph" w:styleId="berschrift5">
@@ -7633,7 +6600,8 @@
     <w:link w:val="berschrift5Zchn"/>
     <w:uiPriority w:val="9"/>
     <w:unhideWhenUsed/>
-    <w:rsid w:val="0031036A"/>
+    <w:qFormat/>
+    <w:rsid w:val="007C6BCF"/>
     <w:pPr>
       <w:keepNext/>
       <w:keepLines/>
@@ -7648,8 +6616,9 @@
       <w:outlineLvl w:val="4"/>
     </w:pPr>
     <w:rPr>
-      <w:rFonts w:ascii="Arial" w:eastAsiaTheme="majorEastAsia" w:hAnsi="Arial" w:cstheme="majorBidi"/>
+      <w:rFonts w:asciiTheme="majorHAnsi" w:eastAsiaTheme="majorEastAsia" w:hAnsiTheme="majorHAnsi" w:cstheme="majorBidi"/>
       <w:b/>
+      <w:color w:val="000000" w:themeColor="accent1" w:themeShade="7F"/>
     </w:rPr>
   </w:style>
   <w:style w:type="paragraph" w:styleId="berschrift6">
@@ -7660,7 +6629,8 @@
     <w:uiPriority w:val="9"/>
     <w:semiHidden/>
     <w:unhideWhenUsed/>
-    <w:rsid w:val="0031036A"/>
+    <w:qFormat/>
+    <w:rsid w:val="007C6BCF"/>
     <w:pPr>
       <w:keepNext/>
       <w:keepLines/>
@@ -7669,6 +6639,7 @@
         <w:numId w:val="11"/>
       </w:numPr>
       <w:spacing w:before="200" w:after="0"/>
+      <w:jc w:val="left"/>
       <w:outlineLvl w:val="5"/>
     </w:pPr>
     <w:rPr>
@@ -7686,7 +6657,8 @@
     <w:uiPriority w:val="9"/>
     <w:semiHidden/>
     <w:unhideWhenUsed/>
-    <w:rsid w:val="0031036A"/>
+    <w:qFormat/>
+    <w:rsid w:val="007C6BCF"/>
     <w:pPr>
       <w:keepNext/>
       <w:keepLines/>
@@ -7695,6 +6667,7 @@
         <w:numId w:val="11"/>
       </w:numPr>
       <w:spacing w:before="200" w:after="0"/>
+      <w:jc w:val="left"/>
       <w:outlineLvl w:val="6"/>
     </w:pPr>
     <w:rPr>
@@ -7712,7 +6685,8 @@
     <w:uiPriority w:val="9"/>
     <w:semiHidden/>
     <w:unhideWhenUsed/>
-    <w:rsid w:val="0031036A"/>
+    <w:qFormat/>
+    <w:rsid w:val="007C6BCF"/>
     <w:pPr>
       <w:keepNext/>
       <w:keepLines/>
@@ -7721,6 +6695,7 @@
         <w:numId w:val="11"/>
       </w:numPr>
       <w:spacing w:before="200" w:after="0"/>
+      <w:jc w:val="left"/>
       <w:outlineLvl w:val="7"/>
     </w:pPr>
     <w:rPr>
@@ -7738,7 +6713,8 @@
     <w:uiPriority w:val="9"/>
     <w:semiHidden/>
     <w:unhideWhenUsed/>
-    <w:rsid w:val="0031036A"/>
+    <w:qFormat/>
+    <w:rsid w:val="007C6BCF"/>
     <w:pPr>
       <w:keepNext/>
       <w:keepLines/>
@@ -7747,6 +6723,7 @@
         <w:numId w:val="11"/>
       </w:numPr>
       <w:spacing w:before="200" w:after="0"/>
+      <w:jc w:val="left"/>
       <w:outlineLvl w:val="8"/>
     </w:pPr>
     <w:rPr>
@@ -7763,7 +6740,7 @@
     <w:uiPriority w:val="1"/>
     <w:semiHidden/>
     <w:unhideWhenUsed/>
-    <w:rsid w:val="0031036A"/>
+    <w:rsid w:val="007C6BCF"/>
   </w:style>
   <w:style w:type="table" w:default="1" w:styleId="NormaleTabelle">
     <w:name w:val="Normal Table"/>
@@ -7785,13 +6762,14 @@
     <w:uiPriority w:val="99"/>
     <w:semiHidden/>
     <w:unhideWhenUsed/>
-    <w:rsid w:val="0031036A"/>
+    <w:rsid w:val="007C6BCF"/>
   </w:style>
   <w:style w:type="paragraph" w:styleId="Listenabsatz">
     <w:name w:val="List Paragraph"/>
     <w:basedOn w:val="Standard"/>
     <w:uiPriority w:val="34"/>
-    <w:rsid w:val="0031036A"/>
+    <w:qFormat/>
+    <w:rsid w:val="007C6BCF"/>
     <w:pPr>
       <w:ind w:left="720"/>
       <w:contextualSpacing/>
@@ -7801,7 +6779,7 @@
     <w:name w:val="Table Grid"/>
     <w:basedOn w:val="NormaleTabelle"/>
     <w:uiPriority w:val="59"/>
-    <w:rsid w:val="0031036A"/>
+    <w:rsid w:val="007C6BCF"/>
     <w:pPr>
       <w:spacing w:after="0" w:line="240" w:lineRule="auto"/>
     </w:pPr>
@@ -7830,14 +6808,19 @@
     <w:uiPriority w:val="35"/>
     <w:unhideWhenUsed/>
     <w:qFormat/>
-    <w:rsid w:val="0031036A"/>
-    <w:pPr>
+    <w:rsid w:val="007C6BCF"/>
+    <w:pPr>
+      <w:tabs>
+        <w:tab w:val="left" w:pos="1418"/>
+      </w:tabs>
       <w:spacing w:line="240" w:lineRule="auto"/>
-      <w:jc w:val="center"/>
+      <w:ind w:left="1418" w:hanging="1418"/>
+      <w:jc w:val="left"/>
     </w:pPr>
     <w:rPr>
       <w:b/>
       <w:bCs/>
+      <w:color w:val="000000" w:themeColor="accent1"/>
       <w:sz w:val="18"/>
       <w:szCs w:val="18"/>
     </w:rPr>
@@ -7847,11 +6830,12 @@
     <w:basedOn w:val="Absatz-Standardschriftart"/>
     <w:link w:val="berschrift1"/>
     <w:uiPriority w:val="9"/>
-    <w:rsid w:val="0031036A"/>
-    <w:rPr>
-      <w:rFonts w:ascii="Arial" w:eastAsiaTheme="majorEastAsia" w:hAnsi="Arial" w:cstheme="majorBidi"/>
+    <w:rsid w:val="007C6BCF"/>
+    <w:rPr>
+      <w:rFonts w:asciiTheme="majorHAnsi" w:eastAsiaTheme="majorEastAsia" w:hAnsiTheme="majorHAnsi" w:cstheme="majorBidi"/>
       <w:b/>
       <w:bCs/>
+      <w:color w:val="000000" w:themeColor="accent1" w:themeShade="BF"/>
       <w:sz w:val="26"/>
       <w:szCs w:val="28"/>
     </w:rPr>
@@ -7861,11 +6845,12 @@
     <w:basedOn w:val="Absatz-Standardschriftart"/>
     <w:link w:val="berschrift2"/>
     <w:uiPriority w:val="9"/>
-    <w:rsid w:val="0031036A"/>
-    <w:rPr>
-      <w:rFonts w:ascii="Arial" w:eastAsiaTheme="majorEastAsia" w:hAnsi="Arial" w:cstheme="majorBidi"/>
+    <w:rsid w:val="007C6BCF"/>
+    <w:rPr>
+      <w:rFonts w:asciiTheme="majorHAnsi" w:eastAsiaTheme="majorEastAsia" w:hAnsiTheme="majorHAnsi" w:cstheme="majorBidi"/>
       <w:b/>
       <w:bCs/>
+      <w:color w:val="000000" w:themeColor="accent1"/>
       <w:sz w:val="24"/>
       <w:szCs w:val="26"/>
     </w:rPr>
@@ -7877,7 +6862,7 @@
     <w:uiPriority w:val="99"/>
     <w:semiHidden/>
     <w:unhideWhenUsed/>
-    <w:rsid w:val="00856F70"/>
+    <w:rsid w:val="007C6BCF"/>
     <w:pPr>
       <w:spacing w:after="0" w:line="240" w:lineRule="auto"/>
     </w:pPr>
@@ -7892,7 +6877,7 @@
     <w:link w:val="Funotentext"/>
     <w:uiPriority w:val="99"/>
     <w:semiHidden/>
-    <w:rsid w:val="00856F70"/>
+    <w:rsid w:val="007C6BCF"/>
     <w:rPr>
       <w:sz w:val="20"/>
       <w:szCs w:val="20"/>
@@ -7904,7 +6889,7 @@
     <w:uiPriority w:val="99"/>
     <w:semiHidden/>
     <w:unhideWhenUsed/>
-    <w:rsid w:val="00856F70"/>
+    <w:rsid w:val="007C6BCF"/>
     <w:rPr>
       <w:vertAlign w:val="superscript"/>
     </w:rPr>
@@ -7915,9 +6900,10 @@
     <w:link w:val="NurTextZchn"/>
     <w:uiPriority w:val="99"/>
     <w:unhideWhenUsed/>
-    <w:rsid w:val="0031036A"/>
+    <w:rsid w:val="007C6BCF"/>
     <w:pPr>
       <w:spacing w:after="0" w:line="240" w:lineRule="auto"/>
+      <w:jc w:val="left"/>
     </w:pPr>
     <w:rPr>
       <w:rFonts w:ascii="Consolas" w:hAnsi="Consolas" w:cs="Consolas"/>
@@ -7930,7 +6916,7 @@
     <w:basedOn w:val="Absatz-Standardschriftart"/>
     <w:link w:val="NurText"/>
     <w:uiPriority w:val="99"/>
-    <w:rsid w:val="0031036A"/>
+    <w:rsid w:val="007C6BCF"/>
     <w:rPr>
       <w:rFonts w:ascii="Consolas" w:hAnsi="Consolas" w:cs="Consolas"/>
       <w:sz w:val="21"/>
@@ -7942,11 +6928,12 @@
     <w:basedOn w:val="Absatz-Standardschriftart"/>
     <w:link w:val="berschrift3"/>
     <w:uiPriority w:val="9"/>
-    <w:rsid w:val="0031036A"/>
-    <w:rPr>
-      <w:rFonts w:ascii="Arial" w:eastAsiaTheme="majorEastAsia" w:hAnsi="Arial" w:cstheme="majorBidi"/>
+    <w:rsid w:val="007C6BCF"/>
+    <w:rPr>
+      <w:rFonts w:asciiTheme="majorHAnsi" w:eastAsiaTheme="majorEastAsia" w:hAnsiTheme="majorHAnsi" w:cstheme="majorBidi"/>
       <w:b/>
       <w:bCs/>
+      <w:color w:val="000000" w:themeColor="accent1"/>
       <w:sz w:val="24"/>
     </w:rPr>
   </w:style>
@@ -7956,7 +6943,8 @@
     <w:next w:val="Standard"/>
     <w:uiPriority w:val="39"/>
     <w:unhideWhenUsed/>
-    <w:rsid w:val="0031036A"/>
+    <w:qFormat/>
+    <w:rsid w:val="007C6BCF"/>
     <w:pPr>
       <w:numPr>
         <w:numId w:val="0"/>
@@ -7974,11 +6962,23 @@
     <w:autoRedefine/>
     <w:uiPriority w:val="39"/>
     <w:unhideWhenUsed/>
-    <w:rsid w:val="0031036A"/>
-    <w:pPr>
+    <w:qFormat/>
+    <w:rsid w:val="007C6BCF"/>
+    <w:pPr>
+      <w:tabs>
+        <w:tab w:val="left" w:pos="431"/>
+        <w:tab w:val="right" w:leader="dot" w:pos="8777"/>
+      </w:tabs>
       <w:spacing w:after="100"/>
       <w:jc w:val="left"/>
     </w:pPr>
+    <w:rPr>
+      <w14:textOutline w14:w="9525" w14:cap="rnd" w14:cmpd="sng" w14:algn="ctr">
+        <w14:noFill/>
+        <w14:prstDash w14:val="solid"/>
+        <w14:bevel/>
+      </w14:textOutline>
+    </w:rPr>
   </w:style>
   <w:style w:type="paragraph" w:styleId="Verzeichnis2">
     <w:name w:val="toc 2"/>
@@ -7987,19 +6987,27 @@
     <w:autoRedefine/>
     <w:uiPriority w:val="39"/>
     <w:unhideWhenUsed/>
-    <w:rsid w:val="0031036A"/>
-    <w:pPr>
+    <w:qFormat/>
+    <w:rsid w:val="007C6BCF"/>
+    <w:pPr>
+      <w:tabs>
+        <w:tab w:val="left" w:pos="1077"/>
+        <w:tab w:val="right" w:leader="dot" w:pos="8777"/>
+      </w:tabs>
       <w:spacing w:after="100"/>
-      <w:ind w:left="220"/>
+      <w:ind w:left="431"/>
       <w:jc w:val="left"/>
     </w:pPr>
+    <w:rPr>
+      <w:noProof/>
+    </w:rPr>
   </w:style>
   <w:style w:type="character" w:styleId="Hyperlink">
     <w:name w:val="Hyperlink"/>
     <w:basedOn w:val="Absatz-Standardschriftart"/>
     <w:uiPriority w:val="99"/>
     <w:unhideWhenUsed/>
-    <w:rsid w:val="0031036A"/>
+    <w:rsid w:val="007C6BCF"/>
     <w:rPr>
       <w:color w:val="5F5F5F" w:themeColor="hyperlink"/>
       <w:u w:val="single"/>
@@ -8011,7 +7019,7 @@
     <w:link w:val="SprechblasentextZchn"/>
     <w:uiPriority w:val="99"/>
     <w:unhideWhenUsed/>
-    <w:rsid w:val="0031036A"/>
+    <w:rsid w:val="007C6BCF"/>
     <w:pPr>
       <w:spacing w:after="0" w:line="240" w:lineRule="auto"/>
     </w:pPr>
@@ -8026,7 +7034,7 @@
     <w:basedOn w:val="Absatz-Standardschriftart"/>
     <w:link w:val="Sprechblasentext"/>
     <w:uiPriority w:val="99"/>
-    <w:rsid w:val="0031036A"/>
+    <w:rsid w:val="007C6BCF"/>
     <w:rPr>
       <w:rFonts w:ascii="Tahoma" w:hAnsi="Tahoma" w:cs="Tahoma"/>
       <w:sz w:val="16"/>
@@ -8040,10 +7048,15 @@
     <w:autoRedefine/>
     <w:uiPriority w:val="39"/>
     <w:unhideWhenUsed/>
-    <w:rsid w:val="0031036A"/>
-    <w:pPr>
+    <w:qFormat/>
+    <w:rsid w:val="007C6BCF"/>
+    <w:pPr>
+      <w:tabs>
+        <w:tab w:val="left" w:pos="1320"/>
+        <w:tab w:val="right" w:leader="dot" w:pos="8777"/>
+      </w:tabs>
       <w:spacing w:after="100"/>
-      <w:ind w:left="440"/>
+      <w:ind w:left="1077"/>
       <w:jc w:val="left"/>
     </w:pPr>
   </w:style>
@@ -8053,7 +7066,7 @@
     <w:uiPriority w:val="99"/>
     <w:semiHidden/>
     <w:unhideWhenUsed/>
-    <w:rsid w:val="0031036A"/>
+    <w:rsid w:val="007C6BCF"/>
     <w:rPr>
       <w:sz w:val="16"/>
       <w:szCs w:val="16"/>
@@ -8066,7 +7079,7 @@
     <w:uiPriority w:val="99"/>
     <w:semiHidden/>
     <w:unhideWhenUsed/>
-    <w:rsid w:val="0031036A"/>
+    <w:rsid w:val="007C6BCF"/>
     <w:pPr>
       <w:spacing w:line="240" w:lineRule="auto"/>
     </w:pPr>
@@ -8081,9 +7094,8 @@
     <w:link w:val="Kommentartext"/>
     <w:uiPriority w:val="99"/>
     <w:semiHidden/>
-    <w:rsid w:val="0031036A"/>
-    <w:rPr>
-      <w:rFonts w:ascii="Times New Roman" w:hAnsi="Times New Roman"/>
+    <w:rsid w:val="007C6BCF"/>
+    <w:rPr>
       <w:sz w:val="20"/>
       <w:szCs w:val="20"/>
     </w:rPr>
@@ -8096,7 +7108,7 @@
     <w:uiPriority w:val="99"/>
     <w:semiHidden/>
     <w:unhideWhenUsed/>
-    <w:rsid w:val="0031036A"/>
+    <w:rsid w:val="007C6BCF"/>
     <w:rPr>
       <w:b/>
       <w:bCs/>
@@ -8108,9 +7120,8 @@
     <w:link w:val="Kommentarthema"/>
     <w:uiPriority w:val="99"/>
     <w:semiHidden/>
-    <w:rsid w:val="0031036A"/>
-    <w:rPr>
-      <w:rFonts w:ascii="Times New Roman" w:hAnsi="Times New Roman"/>
+    <w:rsid w:val="007C6BCF"/>
+    <w:rPr>
       <w:b/>
       <w:bCs/>
       <w:sz w:val="20"/>
@@ -8122,12 +7133,13 @@
     <w:basedOn w:val="Absatz-Standardschriftart"/>
     <w:link w:val="berschrift4"/>
     <w:uiPriority w:val="9"/>
-    <w:rsid w:val="0031036A"/>
-    <w:rPr>
-      <w:rFonts w:ascii="Arial" w:eastAsiaTheme="majorEastAsia" w:hAnsi="Arial" w:cstheme="majorBidi"/>
+    <w:rsid w:val="007C6BCF"/>
+    <w:rPr>
+      <w:rFonts w:asciiTheme="majorHAnsi" w:eastAsiaTheme="majorEastAsia" w:hAnsiTheme="majorHAnsi" w:cstheme="majorBidi"/>
       <w:b/>
       <w:bCs/>
       <w:iCs/>
+      <w:color w:val="000000" w:themeColor="accent1"/>
       <w:sz w:val="24"/>
     </w:rPr>
   </w:style>
@@ -8137,13 +7149,14 @@
     <w:link w:val="KopfzeileZchn"/>
     <w:uiPriority w:val="99"/>
     <w:unhideWhenUsed/>
-    <w:rsid w:val="0031036A"/>
+    <w:rsid w:val="007C6BCF"/>
     <w:pPr>
       <w:tabs>
         <w:tab w:val="center" w:pos="4536"/>
         <w:tab w:val="right" w:pos="9072"/>
       </w:tabs>
       <w:spacing w:after="0" w:line="240" w:lineRule="auto"/>
+      <w:jc w:val="left"/>
     </w:pPr>
     <w:rPr>
       <w:sz w:val="22"/>
@@ -8154,10 +7167,7 @@
     <w:basedOn w:val="Absatz-Standardschriftart"/>
     <w:link w:val="Kopfzeile"/>
     <w:uiPriority w:val="99"/>
-    <w:rsid w:val="0031036A"/>
-    <w:rPr>
-      <w:rFonts w:ascii="Times New Roman" w:hAnsi="Times New Roman"/>
-    </w:rPr>
+    <w:rsid w:val="007C6BCF"/>
   </w:style>
   <w:style w:type="paragraph" w:styleId="Fuzeile">
     <w:name w:val="footer"/>
@@ -8165,13 +7175,14 @@
     <w:link w:val="FuzeileZchn"/>
     <w:uiPriority w:val="99"/>
     <w:unhideWhenUsed/>
-    <w:rsid w:val="0031036A"/>
+    <w:rsid w:val="007C6BCF"/>
     <w:pPr>
       <w:tabs>
         <w:tab w:val="center" w:pos="4536"/>
         <w:tab w:val="right" w:pos="9072"/>
       </w:tabs>
       <w:spacing w:after="0" w:line="240" w:lineRule="auto"/>
+      <w:jc w:val="left"/>
     </w:pPr>
     <w:rPr>
       <w:sz w:val="22"/>
@@ -8182,10 +7193,7 @@
     <w:basedOn w:val="Absatz-Standardschriftart"/>
     <w:link w:val="Fuzeile"/>
     <w:uiPriority w:val="99"/>
-    <w:rsid w:val="0031036A"/>
-    <w:rPr>
-      <w:rFonts w:ascii="Times New Roman" w:hAnsi="Times New Roman"/>
-    </w:rPr>
+    <w:rsid w:val="007C6BCF"/>
   </w:style>
   <w:style w:type="paragraph" w:styleId="Abbildungsverzeichnis">
     <w:name w:val="table of figures"/>
@@ -8193,9 +7201,10 @@
     <w:next w:val="Standard"/>
     <w:uiPriority w:val="99"/>
     <w:unhideWhenUsed/>
-    <w:rsid w:val="0031036A"/>
+    <w:rsid w:val="007C6BCF"/>
     <w:pPr>
       <w:spacing w:after="0"/>
+      <w:ind w:left="1418" w:right="425" w:hanging="1418"/>
       <w:jc w:val="left"/>
     </w:pPr>
     <w:rPr>
@@ -8207,7 +7216,7 @@
     <w:basedOn w:val="Absatz-Standardschriftart"/>
     <w:uiPriority w:val="99"/>
     <w:semiHidden/>
-    <w:rsid w:val="0031036A"/>
+    <w:rsid w:val="007C6BCF"/>
     <w:rPr>
       <w:color w:val="808080"/>
     </w:rPr>
@@ -8217,7 +7226,7 @@
     <w:link w:val="KeinLeerraumZchn"/>
     <w:uiPriority w:val="1"/>
     <w:qFormat/>
-    <w:rsid w:val="00F70539"/>
+    <w:rsid w:val="007C6BCF"/>
     <w:pPr>
       <w:spacing w:after="0" w:line="240" w:lineRule="auto"/>
     </w:pPr>
@@ -8234,10 +7243,11 @@
     <w:basedOn w:val="Absatz-Standardschriftart"/>
     <w:link w:val="berschrift5"/>
     <w:uiPriority w:val="9"/>
-    <w:rsid w:val="0031036A"/>
-    <w:rPr>
-      <w:rFonts w:ascii="Arial" w:eastAsiaTheme="majorEastAsia" w:hAnsi="Arial" w:cstheme="majorBidi"/>
+    <w:rsid w:val="007C6BCF"/>
+    <w:rPr>
+      <w:rFonts w:asciiTheme="majorHAnsi" w:eastAsiaTheme="majorEastAsia" w:hAnsiTheme="majorHAnsi" w:cstheme="majorBidi"/>
       <w:b/>
+      <w:color w:val="000000" w:themeColor="accent1" w:themeShade="7F"/>
       <w:sz w:val="24"/>
     </w:rPr>
   </w:style>
@@ -8247,7 +7257,7 @@
     <w:link w:val="berschrift6"/>
     <w:uiPriority w:val="9"/>
     <w:semiHidden/>
-    <w:rsid w:val="0031036A"/>
+    <w:rsid w:val="007C6BCF"/>
     <w:rPr>
       <w:rFonts w:asciiTheme="majorHAnsi" w:eastAsiaTheme="majorEastAsia" w:hAnsiTheme="majorHAnsi" w:cstheme="majorBidi"/>
       <w:i/>
@@ -8262,7 +7272,7 @@
     <w:link w:val="berschrift7"/>
     <w:uiPriority w:val="9"/>
     <w:semiHidden/>
-    <w:rsid w:val="0031036A"/>
+    <w:rsid w:val="007C6BCF"/>
     <w:rPr>
       <w:rFonts w:asciiTheme="majorHAnsi" w:eastAsiaTheme="majorEastAsia" w:hAnsiTheme="majorHAnsi" w:cstheme="majorBidi"/>
       <w:i/>
@@ -8277,7 +7287,7 @@
     <w:link w:val="berschrift8"/>
     <w:uiPriority w:val="9"/>
     <w:semiHidden/>
-    <w:rsid w:val="0031036A"/>
+    <w:rsid w:val="007C6BCF"/>
     <w:rPr>
       <w:rFonts w:asciiTheme="majorHAnsi" w:eastAsiaTheme="majorEastAsia" w:hAnsiTheme="majorHAnsi" w:cstheme="majorBidi"/>
       <w:color w:val="404040" w:themeColor="text1" w:themeTint="BF"/>
@@ -8291,7 +7301,7 @@
     <w:link w:val="berschrift9"/>
     <w:uiPriority w:val="9"/>
     <w:semiHidden/>
-    <w:rsid w:val="0031036A"/>
+    <w:rsid w:val="007C6BCF"/>
     <w:rPr>
       <w:rFonts w:asciiTheme="majorHAnsi" w:eastAsiaTheme="majorEastAsia" w:hAnsiTheme="majorHAnsi" w:cstheme="majorBidi"/>
       <w:i/>
@@ -8315,21 +7325,22 @@
     <w:next w:val="Standard"/>
     <w:link w:val="TitelZchn"/>
     <w:uiPriority w:val="10"/>
-    <w:unhideWhenUsed/>
-    <w:rsid w:val="0031036A"/>
+    <w:qFormat/>
+    <w:rsid w:val="007C6BCF"/>
     <w:pPr>
       <w:pBdr>
         <w:bottom w:val="single" w:sz="8" w:space="4" w:color="000000" w:themeColor="accent1"/>
       </w:pBdr>
       <w:spacing w:after="300" w:line="240" w:lineRule="auto"/>
       <w:contextualSpacing/>
+      <w:jc w:val="left"/>
     </w:pPr>
     <w:rPr>
       <w:rFonts w:asciiTheme="majorHAnsi" w:eastAsiaTheme="majorEastAsia" w:hAnsiTheme="majorHAnsi" w:cstheme="majorBidi"/>
       <w:color w:val="000000" w:themeColor="text2" w:themeShade="BF"/>
       <w:spacing w:val="5"/>
       <w:kern w:val="28"/>
-      <w:sz w:val="52"/>
+      <w:sz w:val="40"/>
       <w:szCs w:val="52"/>
     </w:rPr>
   </w:style>
@@ -8338,13 +7349,13 @@
     <w:basedOn w:val="Absatz-Standardschriftart"/>
     <w:link w:val="Titel"/>
     <w:uiPriority w:val="10"/>
-    <w:rsid w:val="0031036A"/>
+    <w:rsid w:val="007C6BCF"/>
     <w:rPr>
       <w:rFonts w:asciiTheme="majorHAnsi" w:eastAsiaTheme="majorEastAsia" w:hAnsiTheme="majorHAnsi" w:cstheme="majorBidi"/>
       <w:color w:val="000000" w:themeColor="text2" w:themeShade="BF"/>
       <w:spacing w:val="5"/>
       <w:kern w:val="28"/>
-      <w:sz w:val="52"/>
+      <w:sz w:val="40"/>
       <w:szCs w:val="52"/>
     </w:rPr>
   </w:style>
@@ -8354,7 +7365,8 @@
     <w:next w:val="Standard"/>
     <w:link w:val="UntertitelZchn"/>
     <w:uiPriority w:val="11"/>
-    <w:rsid w:val="0031036A"/>
+    <w:qFormat/>
+    <w:rsid w:val="007C6BCF"/>
     <w:pPr>
       <w:numPr>
         <w:ilvl w:val="1"/>
@@ -8383,7 +7395,7 @@
     <w:basedOn w:val="Absatz-Standardschriftart"/>
     <w:link w:val="Untertitel"/>
     <w:uiPriority w:val="11"/>
-    <w:rsid w:val="0031036A"/>
+    <w:rsid w:val="007C6BCF"/>
     <w:rPr>
       <w:rFonts w:asciiTheme="majorHAnsi" w:eastAsiaTheme="majorEastAsia" w:hAnsiTheme="majorHAnsi" w:cstheme="majorBidi"/>
       <w:b/>
@@ -8401,30 +7413,40 @@
     <w:autoRedefine/>
     <w:uiPriority w:val="99"/>
     <w:unhideWhenUsed/>
-    <w:rsid w:val="00F70539"/>
-    <w:pPr>
+    <w:rsid w:val="007C6BCF"/>
+    <w:pPr>
+      <w:tabs>
+        <w:tab w:val="right" w:leader="dot" w:pos="8777"/>
+      </w:tabs>
       <w:spacing w:after="0" w:line="240" w:lineRule="auto"/>
-      <w:ind w:left="220" w:hanging="220"/>
+      <w:jc w:val="left"/>
     </w:pPr>
   </w:style>
   <w:style w:type="paragraph" w:styleId="Indexberschrift">
     <w:name w:val="index heading"/>
     <w:basedOn w:val="Standard"/>
-    <w:next w:val="Standard"/>
-    <w:uiPriority w:val="99"/>
-    <w:unhideWhenUsed/>
-    <w:rsid w:val="0031036A"/>
+    <w:next w:val="Index1"/>
+    <w:uiPriority w:val="99"/>
+    <w:unhideWhenUsed/>
+    <w:rsid w:val="007C6BCF"/>
+    <w:pPr>
+      <w:suppressAutoHyphens/>
+      <w:spacing w:before="40" w:after="0"/>
+      <w:jc w:val="left"/>
+    </w:pPr>
     <w:rPr>
       <w:rFonts w:asciiTheme="majorHAnsi" w:eastAsiaTheme="majorEastAsia" w:hAnsiTheme="majorHAnsi" w:cstheme="majorBidi"/>
       <w:b/>
       <w:bCs/>
+      <w:sz w:val="22"/>
     </w:rPr>
   </w:style>
   <w:style w:type="character" w:styleId="Hervorhebung">
     <w:name w:val="Emphasis"/>
     <w:basedOn w:val="Absatz-Standardschriftart"/>
     <w:uiPriority w:val="20"/>
-    <w:rsid w:val="0031036A"/>
+    <w:qFormat/>
+    <w:rsid w:val="007C6BCF"/>
     <w:rPr>
       <w:i/>
       <w:iCs/>
@@ -8436,7 +7458,11 @@
     <w:next w:val="Standard"/>
     <w:uiPriority w:val="37"/>
     <w:unhideWhenUsed/>
-    <w:rsid w:val="00F70539"/>
+    <w:rsid w:val="007C6BCF"/>
+    <w:pPr>
+      <w:spacing w:after="160"/>
+      <w:jc w:val="left"/>
+    </w:pPr>
   </w:style>
   <w:style w:type="paragraph" w:styleId="Zitat">
     <w:name w:val="Quote"/>
@@ -8444,7 +7470,8 @@
     <w:next w:val="Standard"/>
     <w:link w:val="ZitatZchn"/>
     <w:uiPriority w:val="29"/>
-    <w:rsid w:val="0031036A"/>
+    <w:qFormat/>
+    <w:rsid w:val="007C6BCF"/>
     <w:rPr>
       <w:iCs/>
       <w:color w:val="000000" w:themeColor="text1"/>
@@ -8455,9 +7482,8 @@
     <w:basedOn w:val="Absatz-Standardschriftart"/>
     <w:link w:val="Zitat"/>
     <w:uiPriority w:val="29"/>
-    <w:rsid w:val="0031036A"/>
-    <w:rPr>
-      <w:rFonts w:ascii="Times New Roman" w:hAnsi="Times New Roman"/>
+    <w:rsid w:val="007C6BCF"/>
+    <w:rPr>
       <w:iCs/>
       <w:color w:val="000000" w:themeColor="text1"/>
       <w:sz w:val="24"/>
@@ -8467,7 +7493,7 @@
     <w:name w:val="Abbildung"/>
     <w:basedOn w:val="Standard"/>
     <w:next w:val="Standard"/>
-    <w:rsid w:val="0031036A"/>
+    <w:rsid w:val="007C6BCF"/>
     <w:pPr>
       <w:jc w:val="center"/>
     </w:pPr>
@@ -8481,7 +7507,7 @@
     <w:basedOn w:val="Absatz-Standardschriftart"/>
     <w:uiPriority w:val="99"/>
     <w:unhideWhenUsed/>
-    <w:rsid w:val="00F70539"/>
+    <w:rsid w:val="007C6BCF"/>
     <w:rPr>
       <w:rFonts w:ascii="Consolas" w:hAnsi="Consolas" w:cs="Consolas"/>
       <w:sz w:val="20"/>
@@ -8493,7 +7519,7 @@
     <w:basedOn w:val="Absatz-Standardschriftart"/>
     <w:uiPriority w:val="99"/>
     <w:unhideWhenUsed/>
-    <w:rsid w:val="00F70539"/>
+    <w:rsid w:val="007C6BCF"/>
     <w:rPr>
       <w:rFonts w:ascii="Consolas" w:hAnsi="Consolas" w:cs="Consolas"/>
       <w:sz w:val="20"/>
@@ -8506,7 +7532,7 @@
     <w:link w:val="HTMLVorformatiertZchn"/>
     <w:uiPriority w:val="99"/>
     <w:unhideWhenUsed/>
-    <w:rsid w:val="00F70539"/>
+    <w:rsid w:val="007C6BCF"/>
     <w:pPr>
       <w:spacing w:after="0" w:line="240" w:lineRule="auto"/>
     </w:pPr>
@@ -8521,7 +7547,7 @@
     <w:basedOn w:val="Absatz-Standardschriftart"/>
     <w:link w:val="HTMLVorformatiert"/>
     <w:uiPriority w:val="99"/>
-    <w:rsid w:val="00F70539"/>
+    <w:rsid w:val="007C6BCF"/>
     <w:rPr>
       <w:rFonts w:ascii="Consolas" w:hAnsi="Consolas" w:cs="Consolas"/>
       <w:sz w:val="20"/>
@@ -8533,7 +7559,7 @@
     <w:basedOn w:val="Absatz-Standardschriftart"/>
     <w:uiPriority w:val="99"/>
     <w:unhideWhenUsed/>
-    <w:rsid w:val="00F70539"/>
+    <w:rsid w:val="007C6BCF"/>
     <w:rPr>
       <w:i/>
       <w:iCs/>
@@ -8544,7 +7570,7 @@
     <w:basedOn w:val="Absatz-Standardschriftart"/>
     <w:uiPriority w:val="99"/>
     <w:unhideWhenUsed/>
-    <w:rsid w:val="00F70539"/>
+    <w:rsid w:val="007C6BCF"/>
     <w:rPr>
       <w:rFonts w:ascii="Consolas" w:hAnsi="Consolas" w:cs="Consolas"/>
       <w:sz w:val="20"/>
@@ -8556,7 +7582,7 @@
     <w:basedOn w:val="Absatz-Standardschriftart"/>
     <w:uiPriority w:val="99"/>
     <w:unhideWhenUsed/>
-    <w:rsid w:val="00F70539"/>
+    <w:rsid w:val="007C6BCF"/>
     <w:rPr>
       <w:i/>
       <w:iCs/>
@@ -8567,7 +7593,7 @@
     <w:basedOn w:val="Absatz-Standardschriftart"/>
     <w:uiPriority w:val="99"/>
     <w:unhideWhenUsed/>
-    <w:rsid w:val="00F70539"/>
+    <w:rsid w:val="007C6BCF"/>
     <w:rPr>
       <w:rFonts w:ascii="Consolas" w:hAnsi="Consolas" w:cs="Consolas"/>
       <w:sz w:val="24"/>
@@ -8579,7 +7605,7 @@
     <w:basedOn w:val="Absatz-Standardschriftart"/>
     <w:uiPriority w:val="99"/>
     <w:unhideWhenUsed/>
-    <w:rsid w:val="00F70539"/>
+    <w:rsid w:val="007C6BCF"/>
   </w:style>
   <w:style w:type="paragraph" w:styleId="HTMLAdresse">
     <w:name w:val="HTML Address"/>
@@ -8587,7 +7613,7 @@
     <w:link w:val="HTMLAdresseZchn"/>
     <w:uiPriority w:val="99"/>
     <w:unhideWhenUsed/>
-    <w:rsid w:val="00F70539"/>
+    <w:rsid w:val="007C6BCF"/>
     <w:pPr>
       <w:spacing w:after="0" w:line="240" w:lineRule="auto"/>
     </w:pPr>
@@ -8601,7 +7627,7 @@
     <w:basedOn w:val="Absatz-Standardschriftart"/>
     <w:link w:val="HTMLAdresse"/>
     <w:uiPriority w:val="99"/>
-    <w:rsid w:val="00F70539"/>
+    <w:rsid w:val="007C6BCF"/>
     <w:rPr>
       <w:i/>
       <w:iCs/>
@@ -8612,7 +7638,8 @@
     <w:name w:val="Strong"/>
     <w:basedOn w:val="Absatz-Standardschriftart"/>
     <w:uiPriority w:val="22"/>
-    <w:rsid w:val="0031036A"/>
+    <w:qFormat/>
+    <w:rsid w:val="007C6BCF"/>
     <w:rPr>
       <w:b/>
       <w:bCs/>
@@ -8625,7 +7652,7 @@
     <w:autoRedefine/>
     <w:uiPriority w:val="39"/>
     <w:unhideWhenUsed/>
-    <w:rsid w:val="0031036A"/>
+    <w:rsid w:val="007C6BCF"/>
     <w:pPr>
       <w:spacing w:after="100"/>
       <w:ind w:left="880"/>
@@ -8642,7 +7669,7 @@
     <w:basedOn w:val="Absatz-Standardschriftart"/>
     <w:uiPriority w:val="99"/>
     <w:unhideWhenUsed/>
-    <w:rsid w:val="00F70539"/>
+    <w:rsid w:val="007C6BCF"/>
     <w:rPr>
       <w:i/>
       <w:iCs/>
@@ -8655,13 +7682,15 @@
     <w:autoRedefine/>
     <w:uiPriority w:val="39"/>
     <w:unhideWhenUsed/>
-    <w:rsid w:val="00F70539"/>
+    <w:rsid w:val="007C6BCF"/>
     <w:pPr>
       <w:spacing w:after="100"/>
       <w:ind w:left="1100"/>
+      <w:jc w:val="left"/>
     </w:pPr>
     <w:rPr>
       <w:rFonts w:eastAsiaTheme="minorEastAsia"/>
+      <w:sz w:val="22"/>
       <w:lang w:eastAsia="de-DE"/>
     </w:rPr>
   </w:style>
@@ -8670,7 +7699,7 @@
     <w:basedOn w:val="Standard"/>
     <w:next w:val="Standard"/>
     <w:qFormat/>
-    <w:rsid w:val="00F70539"/>
+    <w:rsid w:val="007C6BCF"/>
     <w:pPr>
       <w:jc w:val="center"/>
     </w:pPr>
@@ -8696,7 +7725,7 @@
     <w:basedOn w:val="Standard"/>
     <w:uiPriority w:val="99"/>
     <w:unhideWhenUsed/>
-    <w:rsid w:val="00F70539"/>
+    <w:rsid w:val="007C6BCF"/>
     <w:pPr>
       <w:numPr>
         <w:numId w:val="8"/>
@@ -8709,7 +7738,7 @@
     <w:basedOn w:val="Standard"/>
     <w:uiPriority w:val="99"/>
     <w:unhideWhenUsed/>
-    <w:rsid w:val="00F70539"/>
+    <w:rsid w:val="007C6BCF"/>
     <w:pPr>
       <w:numPr>
         <w:numId w:val="7"/>
@@ -8722,7 +7751,7 @@
     <w:basedOn w:val="Standard"/>
     <w:uiPriority w:val="99"/>
     <w:unhideWhenUsed/>
-    <w:rsid w:val="00F70539"/>
+    <w:rsid w:val="007C6BCF"/>
     <w:pPr>
       <w:numPr>
         <w:numId w:val="6"/>
@@ -8735,7 +7764,7 @@
     <w:basedOn w:val="Standard"/>
     <w:uiPriority w:val="99"/>
     <w:unhideWhenUsed/>
-    <w:rsid w:val="00F70539"/>
+    <w:rsid w:val="007C6BCF"/>
     <w:pPr>
       <w:spacing w:after="120"/>
       <w:ind w:left="1415"/>
@@ -8754,13 +7783,15 @@
     <w:autoRedefine/>
     <w:uiPriority w:val="39"/>
     <w:unhideWhenUsed/>
-    <w:rsid w:val="00F70539"/>
+    <w:rsid w:val="007C6BCF"/>
     <w:pPr>
       <w:spacing w:after="100"/>
       <w:ind w:left="1320"/>
+      <w:jc w:val="left"/>
     </w:pPr>
     <w:rPr>
       <w:rFonts w:eastAsiaTheme="minorEastAsia"/>
+      <w:sz w:val="22"/>
       <w:lang w:eastAsia="de-DE"/>
     </w:rPr>
   </w:style>
@@ -8771,10 +7802,10 @@
     <w:autoRedefine/>
     <w:uiPriority w:val="39"/>
     <w:unhideWhenUsed/>
-    <w:rsid w:val="0031036A"/>
+    <w:rsid w:val="007C6BCF"/>
     <w:pPr>
       <w:spacing w:after="100"/>
-      <w:ind w:left="720"/>
+      <w:ind w:left="1797"/>
       <w:jc w:val="left"/>
     </w:pPr>
   </w:style>
@@ -8805,7 +7836,7 @@
     <w:name w:val="Anhangüberschriften-Gliederung"/>
     <w:basedOn w:val="KeineListe"/>
     <w:uiPriority w:val="99"/>
-    <w:rsid w:val="00F70539"/>
+    <w:rsid w:val="007C6BCF"/>
     <w:pPr>
       <w:numPr>
         <w:numId w:val="9"/>
@@ -8819,13 +7850,15 @@
     <w:autoRedefine/>
     <w:uiPriority w:val="39"/>
     <w:unhideWhenUsed/>
-    <w:rsid w:val="00F70539"/>
+    <w:rsid w:val="007C6BCF"/>
     <w:pPr>
       <w:spacing w:after="100"/>
       <w:ind w:left="1540"/>
+      <w:jc w:val="left"/>
     </w:pPr>
     <w:rPr>
       <w:rFonts w:eastAsiaTheme="minorEastAsia"/>
+      <w:sz w:val="22"/>
       <w:lang w:eastAsia="de-DE"/>
     </w:rPr>
   </w:style>
@@ -8836,13 +7869,15 @@
     <w:autoRedefine/>
     <w:uiPriority w:val="39"/>
     <w:unhideWhenUsed/>
-    <w:rsid w:val="00F70539"/>
+    <w:rsid w:val="007C6BCF"/>
     <w:pPr>
       <w:spacing w:after="100"/>
       <w:ind w:left="1760"/>
+      <w:jc w:val="left"/>
     </w:pPr>
     <w:rPr>
       <w:rFonts w:eastAsiaTheme="minorEastAsia"/>
+      <w:sz w:val="22"/>
       <w:lang w:eastAsia="de-DE"/>
     </w:rPr>
   </w:style>
@@ -8893,6 +7928,92 @@
     <w:rPr>
       <w:rFonts w:ascii="Consolas" w:hAnsi="Consolas"/>
       <w:sz w:val="21"/>
+    </w:rPr>
+  </w:style>
+  <w:style w:type="paragraph" w:customStyle="1" w:styleId="berschrift1Anhang">
+    <w:name w:val="Überschrift 1 (Anhang)"/>
+    <w:basedOn w:val="berschrift1"/>
+    <w:next w:val="Standard"/>
+    <w:qFormat/>
+    <w:rsid w:val="007C6BCF"/>
+    <w:pPr>
+      <w:numPr>
+        <w:numId w:val="0"/>
+      </w:numPr>
+      <w:tabs>
+        <w:tab w:val="left" w:pos="1440"/>
+      </w:tabs>
+    </w:pPr>
+  </w:style>
+  <w:style w:type="paragraph" w:customStyle="1" w:styleId="Glossarberschrift">
+    <w:name w:val="Glossarüberschrift"/>
+    <w:basedOn w:val="Indexberschrift"/>
+    <w:next w:val="Standard"/>
+    <w:qFormat/>
+    <w:rsid w:val="007C6BCF"/>
+    <w:pPr>
+      <w:keepNext/>
+      <w:keepLines/>
+      <w:spacing w:before="60"/>
+    </w:pPr>
+  </w:style>
+  <w:style w:type="paragraph" w:customStyle="1" w:styleId="berschrift1Beginn">
+    <w:name w:val="Überschrift 1 (Beginn)"/>
+    <w:basedOn w:val="berschrift1"/>
+    <w:next w:val="Standard"/>
+    <w:qFormat/>
+    <w:rsid w:val="007C6BCF"/>
+    <w:pPr>
+      <w:numPr>
+        <w:numId w:val="0"/>
+      </w:numPr>
+    </w:pPr>
+  </w:style>
+  <w:style w:type="paragraph" w:customStyle="1" w:styleId="berschrift2Anhang">
+    <w:name w:val="Überschrift 2 (Anhang)"/>
+    <w:basedOn w:val="berschrift2"/>
+    <w:qFormat/>
+    <w:rsid w:val="007C6BCF"/>
+    <w:pPr>
+      <w:numPr>
+        <w:numId w:val="12"/>
+      </w:numPr>
+    </w:pPr>
+  </w:style>
+  <w:style w:type="paragraph" w:styleId="Nachrichtenkopf">
+    <w:name w:val="Message Header"/>
+    <w:basedOn w:val="Standard"/>
+    <w:link w:val="NachrichtenkopfZchn"/>
+    <w:uiPriority w:val="99"/>
+    <w:unhideWhenUsed/>
+    <w:rsid w:val="007C6BCF"/>
+    <w:pPr>
+      <w:pBdr>
+        <w:top w:val="single" w:sz="6" w:space="1" w:color="auto"/>
+        <w:left w:val="single" w:sz="6" w:space="1" w:color="auto"/>
+        <w:bottom w:val="single" w:sz="6" w:space="1" w:color="auto"/>
+        <w:right w:val="single" w:sz="6" w:space="1" w:color="auto"/>
+      </w:pBdr>
+      <w:shd w:val="pct20" w:color="auto" w:fill="auto"/>
+      <w:spacing w:after="0" w:line="240" w:lineRule="auto"/>
+      <w:ind w:left="1134" w:hanging="1134"/>
+    </w:pPr>
+    <w:rPr>
+      <w:rFonts w:asciiTheme="majorHAnsi" w:eastAsiaTheme="majorEastAsia" w:hAnsiTheme="majorHAnsi" w:cstheme="majorBidi"/>
+      <w:szCs w:val="24"/>
+    </w:rPr>
+  </w:style>
+  <w:style w:type="character" w:customStyle="1" w:styleId="NachrichtenkopfZchn">
+    <w:name w:val="Nachrichtenkopf Zchn"/>
+    <w:basedOn w:val="Absatz-Standardschriftart"/>
+    <w:link w:val="Nachrichtenkopf"/>
+    <w:uiPriority w:val="99"/>
+    <w:rsid w:val="007C6BCF"/>
+    <w:rPr>
+      <w:rFonts w:asciiTheme="majorHAnsi" w:eastAsiaTheme="majorEastAsia" w:hAnsiTheme="majorHAnsi" w:cstheme="majorBidi"/>
+      <w:sz w:val="24"/>
+      <w:szCs w:val="24"/>
+      <w:shd w:val="pct20" w:color="auto" w:fill="auto"/>
     </w:rPr>
   </w:style>
 </w:styles>
@@ -9207,7 +8328,7 @@
 </file>
 
 <file path=customXml/itemProps2.xml><?xml version="1.0" encoding="utf-8"?>
-<ds:datastoreItem xmlns:ds="http://schemas.openxmlformats.org/officeDocument/2006/customXml" ds:itemID="{97B859D8-E02F-4844-83DA-480480806A1D}">
+<ds:datastoreItem xmlns:ds="http://schemas.openxmlformats.org/officeDocument/2006/customXml" ds:itemID="{64A0F62A-FDA0-4EDF-8D5D-6AC5E4703A36}">
   <ds:schemaRefs>
     <ds:schemaRef ds:uri="http://schemas.openxmlformats.org/officeDocument/2006/bibliography"/>
   </ds:schemaRefs>
